--- a/Записка/0203.docx
+++ b/Записка/0203.docx
@@ -67,7 +67,7 @@
     </w:p>
     <w:p>
       <w:pPr>
-        <w:spacing w:before="334" w:after="0" w:line="240" w:lineRule="auto"/>
+        <w:spacing w:after="0" w:line="240" w:lineRule="auto"/>
         <w:ind w:left="2092"/>
         <w:rPr>
           <w:rFonts w:ascii="Times New Roman" w:eastAsia="Times New Roman" w:hAnsi="Times New Roman" w:cs="Times New Roman"/>
@@ -130,7 +130,33 @@
     </w:p>
     <w:p>
       <w:pPr>
-        <w:spacing w:before="602" w:after="0" w:line="240" w:lineRule="auto"/>
+        <w:spacing w:after="0" w:line="240" w:lineRule="auto"/>
+        <w:ind w:left="458" w:right="568"/>
+        <w:jc w:val="center"/>
+        <w:rPr>
+          <w:rFonts w:ascii="Times New Roman" w:eastAsia="Times New Roman" w:hAnsi="Times New Roman" w:cs="Times New Roman"/>
+          <w:sz w:val="28"/>
+          <w:szCs w:val="28"/>
+          <w:lang w:eastAsia="ru-RU"/>
+        </w:rPr>
+      </w:pPr>
+    </w:p>
+    <w:p>
+      <w:pPr>
+        <w:spacing w:after="0" w:line="240" w:lineRule="auto"/>
+        <w:ind w:left="458" w:right="568"/>
+        <w:jc w:val="center"/>
+        <w:rPr>
+          <w:rFonts w:ascii="Times New Roman" w:eastAsia="Times New Roman" w:hAnsi="Times New Roman" w:cs="Times New Roman"/>
+          <w:sz w:val="28"/>
+          <w:szCs w:val="28"/>
+          <w:lang w:eastAsia="ru-RU"/>
+        </w:rPr>
+      </w:pPr>
+    </w:p>
+    <w:p>
+      <w:pPr>
+        <w:spacing w:after="0" w:line="240" w:lineRule="auto"/>
         <w:ind w:right="908"/>
         <w:jc w:val="right"/>
         <w:rPr>
@@ -152,7 +178,7 @@
     </w:p>
     <w:p>
       <w:pPr>
-        <w:spacing w:before="2" w:after="0" w:line="240" w:lineRule="auto"/>
+        <w:spacing w:after="0" w:line="240" w:lineRule="auto"/>
         <w:ind w:right="2"/>
         <w:jc w:val="right"/>
         <w:rPr>
@@ -280,7 +306,33 @@
     </w:p>
     <w:p>
       <w:pPr>
-        <w:spacing w:before="1422" w:after="0" w:line="240" w:lineRule="auto"/>
+        <w:spacing w:after="0" w:line="240" w:lineRule="auto"/>
+        <w:ind w:right="2703"/>
+        <w:jc w:val="right"/>
+        <w:rPr>
+          <w:rFonts w:ascii="Times New Roman" w:eastAsia="Times New Roman" w:hAnsi="Times New Roman" w:cs="Times New Roman"/>
+          <w:sz w:val="28"/>
+          <w:szCs w:val="28"/>
+          <w:lang w:eastAsia="ru-RU"/>
+        </w:rPr>
+      </w:pPr>
+    </w:p>
+    <w:p>
+      <w:pPr>
+        <w:spacing w:after="0" w:line="240" w:lineRule="auto"/>
+        <w:ind w:right="2703"/>
+        <w:jc w:val="right"/>
+        <w:rPr>
+          <w:rFonts w:ascii="Times New Roman" w:eastAsia="Times New Roman" w:hAnsi="Times New Roman" w:cs="Times New Roman"/>
+          <w:sz w:val="28"/>
+          <w:szCs w:val="28"/>
+          <w:lang w:eastAsia="ru-RU"/>
+        </w:rPr>
+      </w:pPr>
+    </w:p>
+    <w:p>
+      <w:pPr>
+        <w:spacing w:after="0" w:line="240" w:lineRule="auto"/>
         <w:ind w:left="2621"/>
         <w:rPr>
           <w:rFonts w:ascii="Times New Roman" w:eastAsia="Times New Roman" w:hAnsi="Times New Roman" w:cs="Times New Roman"/>
@@ -387,6 +439,8 @@
         <w:jc w:val="center"/>
         <w:rPr>
           <w:rFonts w:ascii="Times New Roman" w:eastAsia="Times New Roman" w:hAnsi="Times New Roman" w:cs="Times New Roman"/>
+          <w:b/>
+          <w:bCs/>
           <w:sz w:val="28"/>
           <w:szCs w:val="28"/>
           <w:lang w:eastAsia="ru-RU"/>
@@ -417,7 +471,20 @@
     </w:p>
     <w:p>
       <w:pPr>
-        <w:spacing w:before="329" w:after="0" w:line="240" w:lineRule="auto"/>
+        <w:spacing w:after="0" w:line="240" w:lineRule="auto"/>
+        <w:ind w:left="67" w:right="170"/>
+        <w:jc w:val="center"/>
+        <w:rPr>
+          <w:rFonts w:ascii="Times New Roman" w:eastAsia="Times New Roman" w:hAnsi="Times New Roman" w:cs="Times New Roman"/>
+          <w:sz w:val="28"/>
+          <w:szCs w:val="28"/>
+          <w:lang w:eastAsia="ru-RU"/>
+        </w:rPr>
+      </w:pPr>
+    </w:p>
+    <w:p>
+      <w:pPr>
+        <w:spacing w:after="0" w:line="240" w:lineRule="auto"/>
         <w:ind w:left="2736"/>
         <w:rPr>
           <w:rFonts w:ascii="Times New Roman" w:eastAsia="Times New Roman" w:hAnsi="Times New Roman" w:cs="Times New Roman"/>
@@ -456,7 +523,31 @@
     </w:p>
     <w:p>
       <w:pPr>
-        <w:spacing w:before="645" w:after="0" w:line="240" w:lineRule="auto"/>
+        <w:spacing w:after="0" w:line="240" w:lineRule="auto"/>
+        <w:ind w:left="2736"/>
+        <w:rPr>
+          <w:rFonts w:ascii="Times New Roman" w:eastAsia="Times New Roman" w:hAnsi="Times New Roman" w:cs="Times New Roman"/>
+          <w:sz w:val="28"/>
+          <w:szCs w:val="28"/>
+          <w:lang w:eastAsia="ru-RU"/>
+        </w:rPr>
+      </w:pPr>
+    </w:p>
+    <w:p>
+      <w:pPr>
+        <w:spacing w:after="0" w:line="240" w:lineRule="auto"/>
+        <w:ind w:left="2736"/>
+        <w:rPr>
+          <w:rFonts w:ascii="Times New Roman" w:eastAsia="Times New Roman" w:hAnsi="Times New Roman" w:cs="Times New Roman"/>
+          <w:sz w:val="28"/>
+          <w:szCs w:val="28"/>
+          <w:lang w:eastAsia="ru-RU"/>
+        </w:rPr>
+      </w:pPr>
+    </w:p>
+    <w:p>
+      <w:pPr>
+        <w:spacing w:after="0" w:line="240" w:lineRule="auto"/>
         <w:ind w:left="-142" w:right="431"/>
         <w:jc w:val="center"/>
         <w:rPr>
@@ -765,6 +856,58 @@
       <w:pPr>
         <w:spacing w:after="0" w:line="240" w:lineRule="auto"/>
         <w:ind w:right="1151"/>
+        <w:jc w:val="right"/>
+        <w:rPr>
+          <w:rFonts w:ascii="Times New Roman" w:eastAsia="Times New Roman" w:hAnsi="Times New Roman" w:cs="Times New Roman"/>
+          <w:sz w:val="28"/>
+          <w:szCs w:val="28"/>
+          <w:lang w:eastAsia="ru-RU"/>
+        </w:rPr>
+      </w:pPr>
+    </w:p>
+    <w:p>
+      <w:pPr>
+        <w:spacing w:after="0" w:line="240" w:lineRule="auto"/>
+        <w:ind w:right="1151"/>
+        <w:jc w:val="right"/>
+        <w:rPr>
+          <w:rFonts w:ascii="Times New Roman" w:eastAsia="Times New Roman" w:hAnsi="Times New Roman" w:cs="Times New Roman"/>
+          <w:sz w:val="28"/>
+          <w:szCs w:val="28"/>
+          <w:lang w:eastAsia="ru-RU"/>
+        </w:rPr>
+      </w:pPr>
+    </w:p>
+    <w:p>
+      <w:pPr>
+        <w:spacing w:after="0" w:line="240" w:lineRule="auto"/>
+        <w:ind w:right="1151"/>
+        <w:jc w:val="right"/>
+        <w:rPr>
+          <w:rFonts w:ascii="Times New Roman" w:eastAsia="Times New Roman" w:hAnsi="Times New Roman" w:cs="Times New Roman"/>
+          <w:sz w:val="28"/>
+          <w:szCs w:val="28"/>
+          <w:lang w:eastAsia="ru-RU"/>
+        </w:rPr>
+      </w:pPr>
+    </w:p>
+    <w:p>
+      <w:pPr>
+        <w:spacing w:after="0" w:line="240" w:lineRule="auto"/>
+        <w:ind w:right="1151"/>
+        <w:jc w:val="right"/>
+        <w:rPr>
+          <w:rFonts w:ascii="Times New Roman" w:eastAsia="Times New Roman" w:hAnsi="Times New Roman" w:cs="Times New Roman"/>
+          <w:sz w:val="28"/>
+          <w:szCs w:val="28"/>
+          <w:lang w:eastAsia="ru-RU"/>
+        </w:rPr>
+      </w:pPr>
+    </w:p>
+    <w:p>
+      <w:pPr>
+        <w:spacing w:after="0" w:line="240" w:lineRule="auto"/>
+        <w:ind w:right="1151"/>
         <w:jc w:val="center"/>
         <w:rPr>
           <w:rFonts w:ascii="Times New Roman" w:eastAsia="Times New Roman" w:hAnsi="Times New Roman" w:cs="Times New Roman"/>
@@ -787,14 +930,6 @@
       <w:pPr>
         <w:spacing w:after="0" w:line="240" w:lineRule="auto"/>
         <w:ind w:left="4014"/>
-        <w:rPr>
-          <w:rFonts w:ascii="Times New Roman" w:eastAsia="Times New Roman" w:hAnsi="Times New Roman" w:cs="Times New Roman"/>
-          <w:sz w:val="28"/>
-          <w:szCs w:val="28"/>
-          <w:lang w:eastAsia="ru-RU"/>
-        </w:rPr>
-      </w:pPr>
-      <w:r>
         <w:rPr>
           <w:rFonts w:ascii="Times New Roman" w:eastAsia="Times New Roman" w:hAnsi="Times New Roman" w:cs="Times New Roman"/>
           <w:b/>
@@ -803,61 +938,7 @@
           <w:szCs w:val="28"/>
           <w:lang w:eastAsia="ru-RU"/>
         </w:rPr>
-        <w:lastRenderedPageBreak/>
-        <w:t>РЕФЕРАТ </w:t>
-      </w:r>
-    </w:p>
-    <w:p>
-      <w:pPr>
-        <w:spacing w:before="251" w:after="0" w:line="240" w:lineRule="auto"/>
-        <w:ind w:left="7"/>
-        <w:rPr>
-          <w:rFonts w:ascii="Times New Roman" w:eastAsia="Times New Roman" w:hAnsi="Times New Roman" w:cs="Times New Roman"/>
-          <w:sz w:val="28"/>
-          <w:szCs w:val="28"/>
-          <w:lang w:eastAsia="ru-RU"/>
-        </w:rPr>
-      </w:pPr>
-      <w:r>
-        <w:rPr>
-          <w:rFonts w:ascii="Times New Roman" w:eastAsia="Times New Roman" w:hAnsi="Times New Roman" w:cs="Times New Roman"/>
-          <w:sz w:val="28"/>
-          <w:szCs w:val="28"/>
-          <w:lang w:eastAsia="ru-RU"/>
-        </w:rPr>
-        <w:t>БГУИР КП 1-40 05 01 0</w:t>
-      </w:r>
-      <w:r>
-        <w:rPr>
-          <w:rFonts w:ascii="Times New Roman" w:eastAsia="Times New Roman" w:hAnsi="Times New Roman" w:cs="Times New Roman"/>
-          <w:sz w:val="28"/>
-          <w:szCs w:val="28"/>
-          <w:lang w:eastAsia="ru-RU"/>
-        </w:rPr>
-        <w:t>05</w:t>
-      </w:r>
-      <w:r>
-        <w:rPr>
-          <w:rFonts w:ascii="Times New Roman" w:eastAsia="Times New Roman" w:hAnsi="Times New Roman" w:cs="Times New Roman"/>
-          <w:sz w:val="28"/>
-          <w:szCs w:val="28"/>
-          <w:lang w:eastAsia="ru-RU"/>
-        </w:rPr>
-        <w:t xml:space="preserve"> ПЗ </w:t>
-      </w:r>
-    </w:p>
-    <w:p>
-      <w:pPr>
-        <w:spacing w:before="318" w:after="0" w:line="240" w:lineRule="auto"/>
-        <w:ind w:right="114" w:firstLine="717"/>
-        <w:rPr>
-          <w:rFonts w:ascii="Times New Roman" w:eastAsia="Times New Roman" w:hAnsi="Times New Roman" w:cs="Times New Roman"/>
-          <w:sz w:val="28"/>
-          <w:szCs w:val="28"/>
-          <w:lang w:eastAsia="ru-RU"/>
-        </w:rPr>
-      </w:pPr>
-      <w:proofErr w:type="spellStart"/>
+      </w:pPr>
       <w:r>
         <w:rPr>
           <w:rFonts w:ascii="Times New Roman" w:eastAsia="Times New Roman" w:hAnsi="Times New Roman" w:cs="Times New Roman"/>
@@ -867,9 +948,72 @@
           <w:szCs w:val="28"/>
           <w:lang w:eastAsia="ru-RU"/>
         </w:rPr>
-        <w:t>Верховодко</w:t>
-      </w:r>
-      <w:proofErr w:type="spellEnd"/>
+        <w:lastRenderedPageBreak/>
+        <w:t>РЕФЕРАТ</w:t>
+      </w:r>
+    </w:p>
+    <w:p>
+      <w:pPr>
+        <w:spacing w:after="0" w:line="240" w:lineRule="auto"/>
+        <w:ind w:left="4014"/>
+        <w:rPr>
+          <w:rFonts w:ascii="Times New Roman" w:eastAsia="Times New Roman" w:hAnsi="Times New Roman" w:cs="Times New Roman"/>
+          <w:sz w:val="28"/>
+          <w:szCs w:val="28"/>
+          <w:lang w:eastAsia="ru-RU"/>
+        </w:rPr>
+      </w:pPr>
+    </w:p>
+    <w:p>
+      <w:pPr>
+        <w:spacing w:after="0" w:line="240" w:lineRule="auto"/>
+        <w:ind w:left="7"/>
+        <w:rPr>
+          <w:rFonts w:ascii="Times New Roman" w:eastAsia="Times New Roman" w:hAnsi="Times New Roman" w:cs="Times New Roman"/>
+          <w:sz w:val="28"/>
+          <w:szCs w:val="28"/>
+          <w:lang w:eastAsia="ru-RU"/>
+        </w:rPr>
+      </w:pPr>
+      <w:r>
+        <w:rPr>
+          <w:rFonts w:ascii="Times New Roman" w:eastAsia="Times New Roman" w:hAnsi="Times New Roman" w:cs="Times New Roman"/>
+          <w:sz w:val="28"/>
+          <w:szCs w:val="28"/>
+          <w:lang w:eastAsia="ru-RU"/>
+        </w:rPr>
+        <w:t>БГУИР КП 1-40 05 01 0</w:t>
+      </w:r>
+      <w:r>
+        <w:rPr>
+          <w:rFonts w:ascii="Times New Roman" w:eastAsia="Times New Roman" w:hAnsi="Times New Roman" w:cs="Times New Roman"/>
+          <w:sz w:val="28"/>
+          <w:szCs w:val="28"/>
+          <w:lang w:eastAsia="ru-RU"/>
+        </w:rPr>
+        <w:t>05</w:t>
+      </w:r>
+      <w:r>
+        <w:rPr>
+          <w:rFonts w:ascii="Times New Roman" w:eastAsia="Times New Roman" w:hAnsi="Times New Roman" w:cs="Times New Roman"/>
+          <w:sz w:val="28"/>
+          <w:szCs w:val="28"/>
+          <w:lang w:eastAsia="ru-RU"/>
+        </w:rPr>
+        <w:t xml:space="preserve"> ПЗ </w:t>
+      </w:r>
+    </w:p>
+    <w:p>
+      <w:pPr>
+        <w:spacing w:after="0" w:line="240" w:lineRule="auto"/>
+        <w:ind w:right="114" w:firstLine="717"/>
+        <w:rPr>
+          <w:rFonts w:ascii="Times New Roman" w:hAnsi="Times New Roman" w:cs="Times New Roman"/>
+          <w:sz w:val="28"/>
+          <w:szCs w:val="28"/>
+        </w:rPr>
+      </w:pPr>
+      <w:proofErr w:type="spellStart"/>
       <w:r>
         <w:rPr>
           <w:rFonts w:ascii="Times New Roman" w:eastAsia="Times New Roman" w:hAnsi="Times New Roman" w:cs="Times New Roman"/>
@@ -879,8 +1023,9 @@
           <w:szCs w:val="28"/>
           <w:lang w:eastAsia="ru-RU"/>
         </w:rPr>
-        <w:t xml:space="preserve">, </w:t>
-      </w:r>
+        <w:t>Верховодко</w:t>
+      </w:r>
+      <w:proofErr w:type="spellEnd"/>
       <w:r>
         <w:rPr>
           <w:rFonts w:ascii="Times New Roman" w:eastAsia="Times New Roman" w:hAnsi="Times New Roman" w:cs="Times New Roman"/>
@@ -890,7 +1035,7 @@
           <w:szCs w:val="28"/>
           <w:lang w:eastAsia="ru-RU"/>
         </w:rPr>
-        <w:t>Н</w:t>
+        <w:t xml:space="preserve">, </w:t>
       </w:r>
       <w:r>
         <w:rPr>
@@ -901,7 +1046,7 @@
           <w:szCs w:val="28"/>
           <w:lang w:eastAsia="ru-RU"/>
         </w:rPr>
-        <w:t>.</w:t>
+        <w:t>Н</w:t>
       </w:r>
       <w:r>
         <w:rPr>
@@ -912,7 +1057,7 @@
           <w:szCs w:val="28"/>
           <w:lang w:eastAsia="ru-RU"/>
         </w:rPr>
-        <w:t>В</w:t>
+        <w:t>.</w:t>
       </w:r>
       <w:r>
         <w:rPr>
@@ -923,231 +1068,526 @@
           <w:szCs w:val="28"/>
           <w:lang w:eastAsia="ru-RU"/>
         </w:rPr>
-        <w:t xml:space="preserve">. </w:t>
+        <w:t>В</w:t>
       </w:r>
       <w:r>
         <w:rPr>
           <w:rFonts w:ascii="Times New Roman" w:eastAsia="Times New Roman" w:hAnsi="Times New Roman" w:cs="Times New Roman"/>
-          <w:sz w:val="28"/>
-          <w:szCs w:val="28"/>
-          <w:lang w:eastAsia="ru-RU"/>
-        </w:rPr>
-        <w:t xml:space="preserve">пояснительная записка к курсовому проекту / </w:t>
-      </w:r>
-      <w:r>
-        <w:rPr>
-          <w:rFonts w:ascii="Times New Roman" w:eastAsia="Times New Roman" w:hAnsi="Times New Roman" w:cs="Times New Roman"/>
-          <w:sz w:val="28"/>
-          <w:szCs w:val="28"/>
-          <w:lang w:eastAsia="ru-RU"/>
-        </w:rPr>
-        <w:t>Н</w:t>
-      </w:r>
-      <w:r>
-        <w:rPr>
-          <w:rFonts w:ascii="Times New Roman" w:eastAsia="Times New Roman" w:hAnsi="Times New Roman" w:cs="Times New Roman"/>
-          <w:sz w:val="28"/>
-          <w:szCs w:val="28"/>
-          <w:lang w:eastAsia="ru-RU"/>
-        </w:rPr>
-        <w:t>.</w:t>
-      </w:r>
-      <w:r>
-        <w:rPr>
-          <w:rFonts w:ascii="Times New Roman" w:eastAsia="Times New Roman" w:hAnsi="Times New Roman" w:cs="Times New Roman"/>
-          <w:sz w:val="28"/>
-          <w:szCs w:val="28"/>
-          <w:lang w:eastAsia="ru-RU"/>
-        </w:rPr>
-        <w:t>В</w:t>
-      </w:r>
-      <w:r>
-        <w:rPr>
-          <w:rFonts w:ascii="Times New Roman" w:eastAsia="Times New Roman" w:hAnsi="Times New Roman" w:cs="Times New Roman"/>
-          <w:sz w:val="28"/>
-          <w:szCs w:val="28"/>
-          <w:lang w:eastAsia="ru-RU"/>
-        </w:rPr>
-        <w:t xml:space="preserve">. </w:t>
-      </w:r>
-      <w:proofErr w:type="spellStart"/>
-      <w:r>
-        <w:rPr>
-          <w:rFonts w:ascii="Times New Roman" w:eastAsia="Times New Roman" w:hAnsi="Times New Roman" w:cs="Times New Roman"/>
-          <w:sz w:val="28"/>
-          <w:szCs w:val="28"/>
-          <w:lang w:eastAsia="ru-RU"/>
-        </w:rPr>
-        <w:t>Верховодко</w:t>
-      </w:r>
-      <w:proofErr w:type="spellEnd"/>
-      <w:r>
-        <w:rPr>
-          <w:rFonts w:ascii="Times New Roman" w:eastAsia="Times New Roman" w:hAnsi="Times New Roman" w:cs="Times New Roman"/>
-          <w:sz w:val="28"/>
-          <w:szCs w:val="28"/>
-          <w:lang w:eastAsia="ru-RU"/>
-        </w:rPr>
-        <w:t xml:space="preserve">.  – </w:t>
-      </w:r>
-      <w:proofErr w:type="gramStart"/>
-      <w:r>
-        <w:rPr>
-          <w:rFonts w:ascii="Times New Roman" w:eastAsia="Times New Roman" w:hAnsi="Times New Roman" w:cs="Times New Roman"/>
-          <w:sz w:val="28"/>
-          <w:szCs w:val="28"/>
-          <w:lang w:eastAsia="ru-RU"/>
-        </w:rPr>
-        <w:t>Минск :</w:t>
-      </w:r>
-      <w:proofErr w:type="gramEnd"/>
-      <w:r>
-        <w:rPr>
-          <w:rFonts w:ascii="Times New Roman" w:eastAsia="Times New Roman" w:hAnsi="Times New Roman" w:cs="Times New Roman"/>
-          <w:sz w:val="28"/>
-          <w:szCs w:val="28"/>
-          <w:lang w:eastAsia="ru-RU"/>
-        </w:rPr>
-        <w:t xml:space="preserve"> БГУИР, 202</w:t>
-      </w:r>
-      <w:r>
-        <w:rPr>
-          <w:rFonts w:ascii="Times New Roman" w:eastAsia="Times New Roman" w:hAnsi="Times New Roman" w:cs="Times New Roman"/>
-          <w:sz w:val="28"/>
-          <w:szCs w:val="28"/>
-          <w:lang w:eastAsia="ru-RU"/>
-        </w:rPr>
-        <w:t>3</w:t>
-      </w:r>
-      <w:r>
-        <w:rPr>
-          <w:rFonts w:ascii="Times New Roman" w:eastAsia="Times New Roman" w:hAnsi="Times New Roman" w:cs="Times New Roman"/>
-          <w:sz w:val="28"/>
-          <w:szCs w:val="28"/>
-          <w:lang w:eastAsia="ru-RU"/>
-        </w:rPr>
-        <w:t xml:space="preserve">. – </w:t>
-      </w:r>
-      <w:r>
-        <w:rPr>
-          <w:rFonts w:ascii="Times New Roman" w:eastAsia="Times New Roman" w:hAnsi="Times New Roman" w:cs="Times New Roman"/>
-          <w:sz w:val="28"/>
-          <w:szCs w:val="28"/>
-          <w:lang w:eastAsia="ru-RU"/>
-        </w:rPr>
-        <w:t>777</w:t>
-      </w:r>
-      <w:r>
-        <w:rPr>
-          <w:rFonts w:ascii="Times New Roman" w:eastAsia="Times New Roman" w:hAnsi="Times New Roman" w:cs="Times New Roman"/>
-          <w:sz w:val="28"/>
-          <w:szCs w:val="28"/>
-          <w:lang w:eastAsia="ru-RU"/>
-        </w:rPr>
-        <w:t xml:space="preserve"> с., чертежей (плакатов) – 4 л. формат А3. </w:t>
-      </w:r>
-    </w:p>
-    <w:p>
-      <w:pPr>
-        <w:spacing w:before="329" w:after="0" w:line="240" w:lineRule="auto"/>
-        <w:ind w:left="8" w:right="114" w:firstLine="708"/>
-        <w:rPr>
-          <w:rFonts w:ascii="Times New Roman" w:eastAsia="Times New Roman" w:hAnsi="Times New Roman" w:cs="Times New Roman"/>
-          <w:sz w:val="28"/>
-          <w:szCs w:val="28"/>
-          <w:lang w:eastAsia="ru-RU"/>
-        </w:rPr>
-      </w:pPr>
-      <w:r>
-        <w:rPr>
-          <w:rFonts w:ascii="Times New Roman" w:eastAsia="Times New Roman" w:hAnsi="Times New Roman" w:cs="Times New Roman"/>
-          <w:sz w:val="28"/>
-          <w:szCs w:val="28"/>
-          <w:lang w:eastAsia="ru-RU"/>
-        </w:rPr>
-        <w:t xml:space="preserve">Пояснительная записка </w:t>
-      </w:r>
-      <w:r>
-        <w:rPr>
-          <w:rFonts w:ascii="Times New Roman" w:eastAsia="Times New Roman" w:hAnsi="Times New Roman" w:cs="Times New Roman"/>
-          <w:sz w:val="28"/>
-          <w:szCs w:val="28"/>
-          <w:lang w:eastAsia="ru-RU"/>
-        </w:rPr>
-        <w:t>777</w:t>
-      </w:r>
-      <w:r>
-        <w:rPr>
-          <w:rFonts w:ascii="Times New Roman" w:eastAsia="Times New Roman" w:hAnsi="Times New Roman" w:cs="Times New Roman"/>
-          <w:sz w:val="28"/>
-          <w:szCs w:val="28"/>
-          <w:lang w:eastAsia="ru-RU"/>
-        </w:rPr>
-        <w:t xml:space="preserve"> страниц, </w:t>
-      </w:r>
-      <w:r>
-        <w:rPr>
-          <w:rFonts w:ascii="Times New Roman" w:eastAsia="Times New Roman" w:hAnsi="Times New Roman" w:cs="Times New Roman"/>
-          <w:sz w:val="28"/>
-          <w:szCs w:val="28"/>
-          <w:lang w:eastAsia="ru-RU"/>
-        </w:rPr>
-        <w:t>777</w:t>
-      </w:r>
-      <w:r>
-        <w:rPr>
-          <w:rFonts w:ascii="Times New Roman" w:eastAsia="Times New Roman" w:hAnsi="Times New Roman" w:cs="Times New Roman"/>
-          <w:sz w:val="28"/>
-          <w:szCs w:val="28"/>
-          <w:lang w:eastAsia="ru-RU"/>
-        </w:rPr>
-        <w:t xml:space="preserve"> рисунков, </w:t>
-      </w:r>
-      <w:r>
-        <w:rPr>
-          <w:rFonts w:ascii="Times New Roman" w:eastAsia="Times New Roman" w:hAnsi="Times New Roman" w:cs="Times New Roman"/>
-          <w:sz w:val="28"/>
-          <w:szCs w:val="28"/>
-          <w:lang w:eastAsia="ru-RU"/>
-        </w:rPr>
-        <w:t>20</w:t>
-      </w:r>
-      <w:r>
-        <w:rPr>
-          <w:rFonts w:ascii="Times New Roman" w:eastAsia="Times New Roman" w:hAnsi="Times New Roman" w:cs="Times New Roman"/>
-          <w:sz w:val="28"/>
-          <w:szCs w:val="28"/>
-          <w:lang w:eastAsia="ru-RU"/>
-        </w:rPr>
-        <w:t xml:space="preserve"> источников, </w:t>
-      </w:r>
-      <w:proofErr w:type="gramStart"/>
-      <w:r>
-        <w:rPr>
-          <w:rFonts w:ascii="Times New Roman" w:eastAsia="Times New Roman" w:hAnsi="Times New Roman" w:cs="Times New Roman"/>
-          <w:sz w:val="28"/>
-          <w:szCs w:val="28"/>
-          <w:lang w:eastAsia="ru-RU"/>
-        </w:rPr>
-        <w:t>3  приложения</w:t>
-      </w:r>
-      <w:proofErr w:type="gramEnd"/>
-    </w:p>
-    <w:p>
-      <w:pPr>
-        <w:rPr>
-          <w:rFonts w:ascii="Times New Roman" w:hAnsi="Times New Roman" w:cs="Times New Roman"/>
           <w:b/>
           <w:bCs/>
           <w:sz w:val="28"/>
           <w:szCs w:val="28"/>
-        </w:rPr>
-      </w:pPr>
-      <w:r>
-        <w:rPr>
-          <w:rFonts w:ascii="Times New Roman" w:hAnsi="Times New Roman" w:cs="Times New Roman"/>
+          <w:lang w:eastAsia="ru-RU"/>
+        </w:rPr>
+        <w:t xml:space="preserve">. </w:t>
+      </w:r>
+      <w:r>
+        <w:rPr>
+          <w:rFonts w:ascii="Times New Roman" w:eastAsia="Times New Roman" w:hAnsi="Times New Roman" w:cs="Times New Roman"/>
+          <w:sz w:val="28"/>
+          <w:szCs w:val="28"/>
+          <w:lang w:eastAsia="ru-RU"/>
+        </w:rPr>
+        <w:t xml:space="preserve">пояснительная записка к курсовому проекту / </w:t>
+      </w:r>
+      <w:r>
+        <w:rPr>
+          <w:rFonts w:ascii="Times New Roman" w:eastAsia="Times New Roman" w:hAnsi="Times New Roman" w:cs="Times New Roman"/>
+          <w:sz w:val="28"/>
+          <w:szCs w:val="28"/>
+          <w:lang w:eastAsia="ru-RU"/>
+        </w:rPr>
+        <w:t>Н</w:t>
+      </w:r>
+      <w:r>
+        <w:rPr>
+          <w:rFonts w:ascii="Times New Roman" w:eastAsia="Times New Roman" w:hAnsi="Times New Roman" w:cs="Times New Roman"/>
+          <w:sz w:val="28"/>
+          <w:szCs w:val="28"/>
+          <w:lang w:eastAsia="ru-RU"/>
+        </w:rPr>
+        <w:t>.</w:t>
+      </w:r>
+      <w:r>
+        <w:rPr>
+          <w:rFonts w:ascii="Times New Roman" w:eastAsia="Times New Roman" w:hAnsi="Times New Roman" w:cs="Times New Roman"/>
+          <w:sz w:val="28"/>
+          <w:szCs w:val="28"/>
+          <w:lang w:eastAsia="ru-RU"/>
+        </w:rPr>
+        <w:t>В</w:t>
+      </w:r>
+      <w:r>
+        <w:rPr>
+          <w:rFonts w:ascii="Times New Roman" w:eastAsia="Times New Roman" w:hAnsi="Times New Roman" w:cs="Times New Roman"/>
+          <w:sz w:val="28"/>
+          <w:szCs w:val="28"/>
+          <w:lang w:eastAsia="ru-RU"/>
+        </w:rPr>
+        <w:t xml:space="preserve">. </w:t>
+      </w:r>
+      <w:proofErr w:type="spellStart"/>
+      <w:r>
+        <w:rPr>
+          <w:rFonts w:ascii="Times New Roman" w:eastAsia="Times New Roman" w:hAnsi="Times New Roman" w:cs="Times New Roman"/>
+          <w:sz w:val="28"/>
+          <w:szCs w:val="28"/>
+          <w:lang w:eastAsia="ru-RU"/>
+        </w:rPr>
+        <w:t>Верховодко</w:t>
+      </w:r>
+      <w:proofErr w:type="spellEnd"/>
+      <w:r>
+        <w:rPr>
+          <w:rFonts w:ascii="Times New Roman" w:eastAsia="Times New Roman" w:hAnsi="Times New Roman" w:cs="Times New Roman"/>
+          <w:sz w:val="28"/>
+          <w:szCs w:val="28"/>
+          <w:lang w:eastAsia="ru-RU"/>
+        </w:rPr>
+        <w:t xml:space="preserve">.  – </w:t>
+      </w:r>
+      <w:proofErr w:type="gramStart"/>
+      <w:r>
+        <w:rPr>
+          <w:rFonts w:ascii="Times New Roman" w:eastAsia="Times New Roman" w:hAnsi="Times New Roman" w:cs="Times New Roman"/>
+          <w:sz w:val="28"/>
+          <w:szCs w:val="28"/>
+          <w:lang w:eastAsia="ru-RU"/>
+        </w:rPr>
+        <w:t>Минск :</w:t>
+      </w:r>
+      <w:proofErr w:type="gramEnd"/>
+      <w:r>
+        <w:rPr>
+          <w:rFonts w:ascii="Times New Roman" w:eastAsia="Times New Roman" w:hAnsi="Times New Roman" w:cs="Times New Roman"/>
+          <w:sz w:val="28"/>
+          <w:szCs w:val="28"/>
+          <w:lang w:eastAsia="ru-RU"/>
+        </w:rPr>
+        <w:t xml:space="preserve"> БГУИР, 202</w:t>
+      </w:r>
+      <w:r>
+        <w:rPr>
+          <w:rFonts w:ascii="Times New Roman" w:eastAsia="Times New Roman" w:hAnsi="Times New Roman" w:cs="Times New Roman"/>
+          <w:sz w:val="28"/>
+          <w:szCs w:val="28"/>
+          <w:lang w:eastAsia="ru-RU"/>
+        </w:rPr>
+        <w:t>3</w:t>
+      </w:r>
+      <w:r>
+        <w:rPr>
+          <w:rFonts w:ascii="Times New Roman" w:eastAsia="Times New Roman" w:hAnsi="Times New Roman" w:cs="Times New Roman"/>
+          <w:sz w:val="28"/>
+          <w:szCs w:val="28"/>
+          <w:lang w:eastAsia="ru-RU"/>
+        </w:rPr>
+        <w:t xml:space="preserve">. – </w:t>
+      </w:r>
+      <w:r>
+        <w:rPr>
+          <w:rFonts w:ascii="Times New Roman" w:eastAsia="Times New Roman" w:hAnsi="Times New Roman" w:cs="Times New Roman"/>
+          <w:sz w:val="28"/>
+          <w:szCs w:val="28"/>
+          <w:lang w:eastAsia="ru-RU"/>
+        </w:rPr>
+        <w:t>777</w:t>
+      </w:r>
+      <w:r>
+        <w:rPr>
+          <w:rFonts w:ascii="Times New Roman" w:eastAsia="Times New Roman" w:hAnsi="Times New Roman" w:cs="Times New Roman"/>
+          <w:sz w:val="28"/>
+          <w:szCs w:val="28"/>
+          <w:lang w:eastAsia="ru-RU"/>
+        </w:rPr>
+        <w:t xml:space="preserve"> с., чертежей (плакатов) – 4 л. формат А3. </w:t>
+      </w:r>
+    </w:p>
+    <w:p>
+      <w:pPr>
+        <w:spacing w:after="0"/>
+        <w:jc w:val="both"/>
+        <w:rPr>
+          <w:rFonts w:ascii="Times New Roman" w:hAnsi="Times New Roman" w:cs="Times New Roman"/>
+          <w:sz w:val="28"/>
+          <w:szCs w:val="28"/>
+        </w:rPr>
+      </w:pPr>
+    </w:p>
+    <w:p>
+      <w:pPr>
+        <w:spacing w:after="0" w:line="240" w:lineRule="auto"/>
+        <w:ind w:left="8" w:right="114" w:firstLine="708"/>
+        <w:rPr>
+          <w:rFonts w:ascii="Times New Roman" w:eastAsia="Times New Roman" w:hAnsi="Times New Roman" w:cs="Times New Roman"/>
+          <w:sz w:val="28"/>
+          <w:szCs w:val="28"/>
+          <w:lang w:eastAsia="ru-RU"/>
+        </w:rPr>
+      </w:pPr>
+      <w:r>
+        <w:rPr>
+          <w:rFonts w:ascii="Times New Roman" w:eastAsia="Times New Roman" w:hAnsi="Times New Roman" w:cs="Times New Roman"/>
+          <w:sz w:val="28"/>
+          <w:szCs w:val="28"/>
+          <w:lang w:eastAsia="ru-RU"/>
+        </w:rPr>
+        <w:t xml:space="preserve">Пояснительная записка </w:t>
+      </w:r>
+      <w:r>
+        <w:rPr>
+          <w:rFonts w:ascii="Times New Roman" w:eastAsia="Times New Roman" w:hAnsi="Times New Roman" w:cs="Times New Roman"/>
+          <w:sz w:val="28"/>
+          <w:szCs w:val="28"/>
+          <w:lang w:eastAsia="ru-RU"/>
+        </w:rPr>
+        <w:t>777</w:t>
+      </w:r>
+      <w:r>
+        <w:rPr>
+          <w:rFonts w:ascii="Times New Roman" w:eastAsia="Times New Roman" w:hAnsi="Times New Roman" w:cs="Times New Roman"/>
+          <w:sz w:val="28"/>
+          <w:szCs w:val="28"/>
+          <w:lang w:eastAsia="ru-RU"/>
+        </w:rPr>
+        <w:t xml:space="preserve"> страниц, </w:t>
+      </w:r>
+      <w:r>
+        <w:rPr>
+          <w:rFonts w:ascii="Times New Roman" w:eastAsia="Times New Roman" w:hAnsi="Times New Roman" w:cs="Times New Roman"/>
+          <w:sz w:val="28"/>
+          <w:szCs w:val="28"/>
+          <w:lang w:eastAsia="ru-RU"/>
+        </w:rPr>
+        <w:t>777</w:t>
+      </w:r>
+      <w:r>
+        <w:rPr>
+          <w:rFonts w:ascii="Times New Roman" w:eastAsia="Times New Roman" w:hAnsi="Times New Roman" w:cs="Times New Roman"/>
+          <w:sz w:val="28"/>
+          <w:szCs w:val="28"/>
+          <w:lang w:eastAsia="ru-RU"/>
+        </w:rPr>
+        <w:t xml:space="preserve"> рисунков, </w:t>
+      </w:r>
+      <w:r>
+        <w:rPr>
+          <w:rFonts w:ascii="Times New Roman" w:eastAsia="Times New Roman" w:hAnsi="Times New Roman" w:cs="Times New Roman"/>
+          <w:sz w:val="28"/>
+          <w:szCs w:val="28"/>
+          <w:lang w:eastAsia="ru-RU"/>
+        </w:rPr>
+        <w:t>20</w:t>
+      </w:r>
+      <w:r>
+        <w:rPr>
+          <w:rFonts w:ascii="Times New Roman" w:eastAsia="Times New Roman" w:hAnsi="Times New Roman" w:cs="Times New Roman"/>
+          <w:sz w:val="28"/>
+          <w:szCs w:val="28"/>
+          <w:lang w:eastAsia="ru-RU"/>
+        </w:rPr>
+        <w:t xml:space="preserve"> источников, </w:t>
+      </w:r>
+      <w:proofErr w:type="gramStart"/>
+      <w:r>
+        <w:rPr>
+          <w:rFonts w:ascii="Times New Roman" w:eastAsia="Times New Roman" w:hAnsi="Times New Roman" w:cs="Times New Roman"/>
+          <w:sz w:val="28"/>
+          <w:szCs w:val="28"/>
+          <w:lang w:eastAsia="ru-RU"/>
+        </w:rPr>
+        <w:t>3  приложения</w:t>
+      </w:r>
+      <w:proofErr w:type="gramEnd"/>
+    </w:p>
+    <w:p>
+      <w:pPr>
+        <w:spacing w:after="0"/>
+        <w:jc w:val="both"/>
+        <w:rPr>
+          <w:rFonts w:ascii="Times New Roman" w:hAnsi="Times New Roman" w:cs="Times New Roman"/>
+          <w:sz w:val="28"/>
+          <w:szCs w:val="28"/>
+        </w:rPr>
+      </w:pPr>
+    </w:p>
+    <w:p>
+      <w:pPr>
+        <w:spacing w:after="0" w:line="240" w:lineRule="auto"/>
+        <w:ind w:left="67" w:right="170"/>
+        <w:jc w:val="both"/>
+        <w:rPr>
+          <w:rFonts w:ascii="Times New Roman" w:eastAsia="Times New Roman" w:hAnsi="Times New Roman" w:cs="Times New Roman"/>
           <w:b/>
           <w:bCs/>
+          <w:sz w:val="28"/>
+          <w:szCs w:val="28"/>
+          <w:lang w:eastAsia="ru-RU"/>
+        </w:rPr>
+      </w:pPr>
+      <w:r>
+        <w:rPr>
+          <w:rFonts w:ascii="Times New Roman" w:eastAsia="Times New Roman" w:hAnsi="Times New Roman" w:cs="Times New Roman"/>
+          <w:b/>
+          <w:bCs/>
+          <w:sz w:val="28"/>
+          <w:szCs w:val="28"/>
+          <w:lang w:eastAsia="ru-RU"/>
+        </w:rPr>
+        <w:t>ПРОГРАММНОГО СРЕДСТВА КОНВЕРТАЦИИ И</w:t>
+      </w:r>
+      <w:r>
+        <w:rPr>
+          <w:rFonts w:ascii="Times New Roman" w:eastAsia="Times New Roman" w:hAnsi="Times New Roman" w:cs="Times New Roman"/>
+          <w:b/>
+          <w:bCs/>
+          <w:sz w:val="28"/>
+          <w:szCs w:val="28"/>
+          <w:lang w:eastAsia="ru-RU"/>
+        </w:rPr>
+        <w:t xml:space="preserve"> </w:t>
+      </w:r>
+      <w:r>
+        <w:rPr>
+          <w:rFonts w:ascii="Times New Roman" w:eastAsia="Times New Roman" w:hAnsi="Times New Roman" w:cs="Times New Roman"/>
+          <w:b/>
+          <w:bCs/>
+          <w:sz w:val="28"/>
+          <w:szCs w:val="28"/>
+          <w:lang w:eastAsia="ru-RU"/>
+        </w:rPr>
+        <w:t>АНАЛИЗА ТРЕНДА КРИПТОВАЛЮТ В РЕЖИМЕ РЕАЛЬНОГО ВРЕМЕНИ</w:t>
+      </w:r>
+    </w:p>
+    <w:p>
+      <w:pPr>
+        <w:spacing w:after="0"/>
+        <w:ind w:firstLine="708"/>
+        <w:jc w:val="both"/>
+        <w:rPr>
+          <w:rFonts w:ascii="Times New Roman" w:hAnsi="Times New Roman" w:cs="Times New Roman"/>
+          <w:sz w:val="28"/>
+          <w:szCs w:val="28"/>
+        </w:rPr>
+      </w:pPr>
+    </w:p>
+    <w:p>
+      <w:pPr>
+        <w:spacing w:after="0"/>
+        <w:ind w:firstLine="708"/>
+        <w:jc w:val="both"/>
+        <w:rPr>
+          <w:rFonts w:ascii="Times New Roman" w:hAnsi="Times New Roman" w:cs="Times New Roman"/>
+          <w:sz w:val="28"/>
+          <w:szCs w:val="28"/>
+        </w:rPr>
+      </w:pPr>
+      <w:r>
+        <w:rPr>
+          <w:rFonts w:ascii="Times New Roman" w:hAnsi="Times New Roman" w:cs="Times New Roman"/>
+          <w:i/>
+          <w:iCs/>
+          <w:sz w:val="28"/>
+          <w:szCs w:val="28"/>
+        </w:rPr>
+        <w:t>Цель проектирования:</w:t>
+      </w:r>
+      <w:r>
+        <w:rPr>
+          <w:rFonts w:ascii="Times New Roman" w:hAnsi="Times New Roman" w:cs="Times New Roman"/>
+          <w:sz w:val="28"/>
+          <w:szCs w:val="28"/>
+        </w:rPr>
+        <w:t xml:space="preserve"> разработка программного средства </w:t>
+      </w:r>
+      <w:r>
+        <w:rPr>
+          <w:rFonts w:ascii="Times New Roman" w:hAnsi="Times New Roman" w:cs="Times New Roman"/>
+          <w:sz w:val="28"/>
+          <w:szCs w:val="28"/>
+        </w:rPr>
+        <w:t>для конвертации и анализа криптовалюты.</w:t>
+      </w:r>
+    </w:p>
+    <w:p>
+      <w:pPr>
+        <w:spacing w:after="0"/>
+        <w:ind w:firstLine="708"/>
+        <w:jc w:val="both"/>
+        <w:rPr>
+          <w:rFonts w:ascii="Times New Roman" w:hAnsi="Times New Roman" w:cs="Times New Roman"/>
+          <w:sz w:val="28"/>
+          <w:szCs w:val="28"/>
+        </w:rPr>
+      </w:pPr>
+      <w:r>
+        <w:rPr>
+          <w:rFonts w:ascii="Times New Roman" w:hAnsi="Times New Roman" w:cs="Times New Roman"/>
+          <w:i/>
+          <w:iCs/>
+          <w:sz w:val="28"/>
+          <w:szCs w:val="28"/>
+        </w:rPr>
+        <w:t>Методология проведения работы</w:t>
+      </w:r>
+      <w:r>
+        <w:rPr>
+          <w:rFonts w:ascii="Times New Roman" w:hAnsi="Times New Roman" w:cs="Times New Roman"/>
+          <w:sz w:val="28"/>
+          <w:szCs w:val="28"/>
+        </w:rPr>
+        <w:t xml:space="preserve">: в процессе решения поставленных задач </w:t>
+      </w:r>
+      <w:proofErr w:type="spellStart"/>
+      <w:r>
+        <w:rPr>
+          <w:rFonts w:ascii="Times New Roman" w:hAnsi="Times New Roman" w:cs="Times New Roman"/>
+          <w:sz w:val="28"/>
+          <w:szCs w:val="28"/>
+        </w:rPr>
+        <w:t>ипользованы</w:t>
+      </w:r>
+      <w:proofErr w:type="spellEnd"/>
+      <w:r>
+        <w:rPr>
+          <w:rFonts w:ascii="Times New Roman" w:hAnsi="Times New Roman" w:cs="Times New Roman"/>
+          <w:sz w:val="28"/>
+          <w:szCs w:val="28"/>
+        </w:rPr>
+        <w:t xml:space="preserve"> методики проектирования графического пользовательского </w:t>
+      </w:r>
+      <w:proofErr w:type="spellStart"/>
+      <w:r>
+        <w:rPr>
+          <w:rFonts w:ascii="Times New Roman" w:hAnsi="Times New Roman" w:cs="Times New Roman"/>
+          <w:sz w:val="28"/>
+          <w:szCs w:val="28"/>
+        </w:rPr>
+        <w:t>итерфейса</w:t>
+      </w:r>
+      <w:proofErr w:type="spellEnd"/>
+      <w:r>
+        <w:rPr>
+          <w:rFonts w:ascii="Times New Roman" w:hAnsi="Times New Roman" w:cs="Times New Roman"/>
+          <w:sz w:val="28"/>
+          <w:szCs w:val="28"/>
+        </w:rPr>
+        <w:t xml:space="preserve"> и алгоритмы, описывающие логику работы приложения в рамках клиент-серверной архитектуры.</w:t>
+      </w:r>
+    </w:p>
+    <w:p>
+      <w:pPr>
+        <w:spacing w:after="0"/>
+        <w:ind w:firstLine="708"/>
+        <w:jc w:val="both"/>
+        <w:rPr>
+          <w:rFonts w:ascii="Times New Roman" w:hAnsi="Times New Roman" w:cs="Times New Roman"/>
+          <w:sz w:val="28"/>
+          <w:szCs w:val="28"/>
+        </w:rPr>
+      </w:pPr>
+      <w:r>
+        <w:rPr>
+          <w:rFonts w:ascii="Times New Roman" w:hAnsi="Times New Roman" w:cs="Times New Roman"/>
+          <w:i/>
+          <w:iCs/>
+          <w:sz w:val="28"/>
+          <w:szCs w:val="28"/>
+        </w:rPr>
+        <w:t>Результаты работы:</w:t>
+      </w:r>
+      <w:r>
+        <w:rPr>
+          <w:rFonts w:ascii="Times New Roman" w:hAnsi="Times New Roman" w:cs="Times New Roman"/>
+          <w:sz w:val="28"/>
+          <w:szCs w:val="28"/>
+        </w:rPr>
+        <w:t xml:space="preserve"> выполнен анализ предметной области и </w:t>
+      </w:r>
+      <w:proofErr w:type="spellStart"/>
+      <w:r>
+        <w:rPr>
+          <w:rFonts w:ascii="Times New Roman" w:hAnsi="Times New Roman" w:cs="Times New Roman"/>
+          <w:sz w:val="28"/>
+          <w:szCs w:val="28"/>
+        </w:rPr>
+        <w:t>существющих</w:t>
+      </w:r>
+      <w:proofErr w:type="spellEnd"/>
+      <w:r>
+        <w:rPr>
+          <w:rFonts w:ascii="Times New Roman" w:hAnsi="Times New Roman" w:cs="Times New Roman"/>
+          <w:sz w:val="28"/>
+          <w:szCs w:val="28"/>
+        </w:rPr>
+        <w:t xml:space="preserve"> аналогов разрабатываемого программного средства; построена функциональная модель предметной области с использованием графической нотации BPMN; выполнен анализ пользовательских требований к разрабатываемому программному средству; составлена спецификация функциональных требований к программному средству; представлены UML диаграммы, отражающие поведение и аспекты взаимодействия программного средства; представлены макеты пользовательского интерфейса; спроектирована архитектура программного средства при помощи стандарта UML; разработано и протестировано программное средство; составлено руководство по развертыванию и использованию программного средства.</w:t>
+      </w:r>
+    </w:p>
+    <w:p>
+      <w:pPr>
+        <w:spacing w:after="0"/>
+        <w:ind w:firstLine="708"/>
+        <w:jc w:val="both"/>
+        <w:rPr>
+          <w:rFonts w:ascii="Times New Roman" w:hAnsi="Times New Roman" w:cs="Times New Roman"/>
+          <w:sz w:val="28"/>
+          <w:szCs w:val="28"/>
+        </w:rPr>
+      </w:pPr>
+      <w:r>
+        <w:rPr>
+          <w:rFonts w:ascii="Times New Roman" w:hAnsi="Times New Roman" w:cs="Times New Roman"/>
+          <w:i/>
+          <w:iCs/>
+          <w:sz w:val="28"/>
+          <w:szCs w:val="28"/>
+        </w:rPr>
+        <w:t>Область применения результатов:</w:t>
+      </w:r>
+      <w:r>
+        <w:rPr>
+          <w:rFonts w:ascii="Times New Roman" w:hAnsi="Times New Roman" w:cs="Times New Roman"/>
+          <w:sz w:val="28"/>
+          <w:szCs w:val="28"/>
+        </w:rPr>
+        <w:t xml:space="preserve"> могут быть </w:t>
+      </w:r>
+      <w:r>
+        <w:rPr>
+          <w:rFonts w:ascii="Times New Roman" w:hAnsi="Times New Roman" w:cs="Times New Roman"/>
+          <w:sz w:val="28"/>
+          <w:szCs w:val="28"/>
+        </w:rPr>
+        <w:t>применены</w:t>
+      </w:r>
+      <w:r>
+        <w:rPr>
+          <w:rFonts w:ascii="Times New Roman" w:hAnsi="Times New Roman" w:cs="Times New Roman"/>
+          <w:sz w:val="28"/>
+          <w:szCs w:val="28"/>
+        </w:rPr>
+        <w:t xml:space="preserve"> </w:t>
+      </w:r>
+      <w:r>
+        <w:rPr>
+          <w:rFonts w:ascii="Times New Roman" w:hAnsi="Times New Roman" w:cs="Times New Roman"/>
+          <w:sz w:val="28"/>
+          <w:szCs w:val="28"/>
+        </w:rPr>
+        <w:t>как для личного, так и корпоративного использования.</w:t>
+      </w:r>
+    </w:p>
+    <w:p>
+      <w:pPr>
+        <w:rPr>
+          <w:rFonts w:ascii="Times New Roman" w:hAnsi="Times New Roman" w:cs="Times New Roman"/>
+          <w:sz w:val="28"/>
+          <w:szCs w:val="28"/>
+        </w:rPr>
+      </w:pPr>
+      <w:r>
+        <w:rPr>
+          <w:rFonts w:ascii="Times New Roman" w:hAnsi="Times New Roman" w:cs="Times New Roman"/>
           <w:sz w:val="28"/>
           <w:szCs w:val="28"/>
         </w:rPr>
@@ -1178,6 +1618,8 @@
             <w:jc w:val="center"/>
             <w:rPr>
               <w:rFonts w:ascii="Times New Roman" w:hAnsi="Times New Roman" w:cs="Times New Roman"/>
+              <w:b/>
+              <w:bCs/>
               <w:color w:val="auto"/>
               <w:sz w:val="28"/>
               <w:szCs w:val="28"/>
@@ -1186,6 +1628,8 @@
           <w:r>
             <w:rPr>
               <w:rFonts w:ascii="Times New Roman" w:hAnsi="Times New Roman" w:cs="Times New Roman"/>
+              <w:b/>
+              <w:bCs/>
               <w:color w:val="auto"/>
               <w:sz w:val="28"/>
               <w:szCs w:val="28"/>
@@ -1207,6 +1651,7 @@
         <w:p>
           <w:pPr>
             <w:pStyle w:val="11"/>
+            <w:spacing w:after="0"/>
             <w:rPr>
               <w:rFonts w:ascii="Times New Roman" w:eastAsiaTheme="minorEastAsia" w:hAnsi="Times New Roman" w:cs="Times New Roman"/>
               <w:noProof/>
@@ -1216,12 +1661,27 @@
             </w:rPr>
           </w:pPr>
           <w:r>
+            <w:rPr>
+              <w:rFonts w:ascii="Times New Roman" w:hAnsi="Times New Roman" w:cs="Times New Roman"/>
+              <w:sz w:val="28"/>
+              <w:szCs w:val="28"/>
+            </w:rPr>
             <w:fldChar w:fldCharType="begin"/>
           </w:r>
           <w:r>
+            <w:rPr>
+              <w:rFonts w:ascii="Times New Roman" w:hAnsi="Times New Roman" w:cs="Times New Roman"/>
+              <w:sz w:val="28"/>
+              <w:szCs w:val="28"/>
+            </w:rPr>
             <w:instrText xml:space="preserve"> TOC \o "1-3" \h \z \u </w:instrText>
           </w:r>
           <w:r>
+            <w:rPr>
+              <w:rFonts w:ascii="Times New Roman" w:hAnsi="Times New Roman" w:cs="Times New Roman"/>
+              <w:sz w:val="28"/>
+              <w:szCs w:val="28"/>
+            </w:rPr>
             <w:fldChar w:fldCharType="separate"/>
           </w:r>
           <w:hyperlink w:anchor="_Toc130052312" w:history="1">
@@ -1233,7 +1693,7 @@
                 <w:sz w:val="28"/>
                 <w:szCs w:val="28"/>
               </w:rPr>
-              <w:t>ВВЕДЕНИЕ</w:t>
+              <w:t>Введение</w:t>
             </w:r>
             <w:r>
               <w:rPr>
@@ -1309,6 +1769,7 @@
         <w:p>
           <w:pPr>
             <w:pStyle w:val="11"/>
+            <w:spacing w:after="0"/>
             <w:rPr>
               <w:rFonts w:ascii="Times New Roman" w:eastAsiaTheme="minorEastAsia" w:hAnsi="Times New Roman" w:cs="Times New Roman"/>
               <w:noProof/>
@@ -1326,7 +1787,17 @@
                 <w:sz w:val="28"/>
                 <w:szCs w:val="28"/>
               </w:rPr>
-              <w:t>1 АНАЛИЗ ЛИТЕРАТУРНЫХ ИССЛЕДОВАНИЙ И ПРОГРАММНЫХ РЕШЕНИЙ</w:t>
+              <w:t>1 А</w:t>
+            </w:r>
+            <w:r>
+              <w:rPr>
+                <w:rStyle w:val="af"/>
+                <w:rFonts w:ascii="Times New Roman" w:hAnsi="Times New Roman" w:cs="Times New Roman"/>
+                <w:noProof/>
+                <w:sz w:val="28"/>
+                <w:szCs w:val="28"/>
+              </w:rPr>
+              <w:t>нализ литературных исследований и программных решений</w:t>
             </w:r>
             <w:r>
               <w:rPr>
@@ -1419,7 +1890,7 @@
                 <w:sz w:val="28"/>
                 <w:szCs w:val="28"/>
               </w:rPr>
-              <w:t>1.1. Описание и анализ предметной области</w:t>
+              <w:t>1.1 Описание и анализ предметной области</w:t>
             </w:r>
             <w:r>
               <w:rPr>
@@ -1512,7 +1983,7 @@
                 <w:sz w:val="28"/>
                 <w:szCs w:val="28"/>
               </w:rPr>
-              <w:t>1.2. Сравнительный обзор аналогов программного средства</w:t>
+              <w:t>1.2 Сравнительный обзор аналогов программного средства</w:t>
             </w:r>
             <w:r>
               <w:rPr>
@@ -1588,6 +2059,7 @@
         <w:p>
           <w:pPr>
             <w:pStyle w:val="11"/>
+            <w:spacing w:after="0"/>
             <w:rPr>
               <w:rFonts w:ascii="Times New Roman" w:eastAsiaTheme="minorEastAsia" w:hAnsi="Times New Roman" w:cs="Times New Roman"/>
               <w:noProof/>
@@ -1605,7 +2077,7 @@
                 <w:sz w:val="28"/>
                 <w:szCs w:val="28"/>
               </w:rPr>
-              <w:t>2 МОДЕЛИРОВАНИЕ ПРЕДМЕТНОЙ ОБЛАСТИ И РАЗРАБОТКА ТРЕБОВАНИЙ К ПРОГРАММНОМУ СРЕДСТВУ</w:t>
+              <w:t>2 Моделирование предметной области и разработка требований к программному средству</w:t>
             </w:r>
             <w:r>
               <w:rPr>
@@ -1664,7 +2136,7 @@
                 <w:sz w:val="28"/>
                 <w:szCs w:val="28"/>
               </w:rPr>
-              <w:t>11</w:t>
+              <w:t>10</w:t>
             </w:r>
             <w:r>
               <w:rPr>
@@ -1698,7 +2170,7 @@
                 <w:sz w:val="28"/>
                 <w:szCs w:val="28"/>
               </w:rPr>
-              <w:t>2.1. Анализ и формализация бизнес-процессов предметной области</w:t>
+              <w:t>2.1 Анализ и формализация бизнес-процессов предметной области</w:t>
             </w:r>
             <w:r>
               <w:rPr>
@@ -1757,7 +2229,7 @@
                 <w:sz w:val="28"/>
                 <w:szCs w:val="28"/>
               </w:rPr>
-              <w:t>11</w:t>
+              <w:t>10</w:t>
             </w:r>
             <w:r>
               <w:rPr>
@@ -1791,7 +2263,7 @@
                 <w:sz w:val="28"/>
                 <w:szCs w:val="28"/>
               </w:rPr>
-              <w:t>2.2. Анализ требований к разрабатываемому программному средству. Спецификация функциональных и нефункциональных требований</w:t>
+              <w:t>2.2 Анализ требований к разрабатываемому программному средству. Спецификация функциональных и нефункциональных требований</w:t>
             </w:r>
             <w:r>
               <w:rPr>
@@ -1850,7 +2322,7 @@
                 <w:sz w:val="28"/>
                 <w:szCs w:val="28"/>
               </w:rPr>
-              <w:t>13</w:t>
+              <w:t>12</w:t>
             </w:r>
             <w:r>
               <w:rPr>
@@ -1867,6 +2339,7 @@
         <w:p>
           <w:pPr>
             <w:pStyle w:val="11"/>
+            <w:spacing w:after="0"/>
             <w:rPr>
               <w:rFonts w:ascii="Times New Roman" w:eastAsiaTheme="minorEastAsia" w:hAnsi="Times New Roman" w:cs="Times New Roman"/>
               <w:noProof/>
@@ -1884,7 +2357,17 @@
                 <w:sz w:val="28"/>
                 <w:szCs w:val="28"/>
               </w:rPr>
-              <w:t>ЗАКЛЮЧЕНИЕ</w:t>
+              <w:t>З</w:t>
+            </w:r>
+            <w:r>
+              <w:rPr>
+                <w:rStyle w:val="af"/>
+                <w:rFonts w:ascii="Times New Roman" w:hAnsi="Times New Roman" w:cs="Times New Roman"/>
+                <w:noProof/>
+                <w:sz w:val="28"/>
+                <w:szCs w:val="28"/>
+              </w:rPr>
+              <w:t>аключение</w:t>
             </w:r>
             <w:r>
               <w:rPr>
@@ -1943,7 +2426,7 @@
                 <w:sz w:val="28"/>
                 <w:szCs w:val="28"/>
               </w:rPr>
-              <w:t>25</w:t>
+              <w:t>24</w:t>
             </w:r>
             <w:r>
               <w:rPr>
@@ -1960,6 +2443,7 @@
         <w:p>
           <w:pPr>
             <w:pStyle w:val="11"/>
+            <w:spacing w:after="0"/>
             <w:rPr>
               <w:rFonts w:ascii="Times New Roman" w:eastAsiaTheme="minorEastAsia" w:hAnsi="Times New Roman" w:cs="Times New Roman"/>
               <w:noProof/>
@@ -1977,7 +2461,17 @@
                 <w:sz w:val="28"/>
                 <w:szCs w:val="28"/>
               </w:rPr>
-              <w:t>СПИСОК ИСПОЛЬЗОВАННЫХ ИСТОЧНИКОВ</w:t>
+              <w:t>С</w:t>
+            </w:r>
+            <w:r>
+              <w:rPr>
+                <w:rStyle w:val="af"/>
+                <w:rFonts w:ascii="Times New Roman" w:hAnsi="Times New Roman" w:cs="Times New Roman"/>
+                <w:noProof/>
+                <w:sz w:val="28"/>
+                <w:szCs w:val="28"/>
+              </w:rPr>
+              <w:t>писок использованных источников</w:t>
             </w:r>
             <w:r>
               <w:rPr>
@@ -2036,7 +2530,7 @@
                 <w:sz w:val="28"/>
                 <w:szCs w:val="28"/>
               </w:rPr>
-              <w:t>26</w:t>
+              <w:t>25</w:t>
             </w:r>
             <w:r>
               <w:rPr>
@@ -2535,26 +3029,20 @@
       <w:r>
         <w:rPr>
           <w:rFonts w:ascii="Times New Roman" w:hAnsi="Times New Roman" w:cs="Times New Roman"/>
-          <w:sz w:val="28"/>
-          <w:szCs w:val="28"/>
-        </w:rPr>
-        <w:t>IT-</w:t>
-      </w:r>
-      <w:r>
-        <w:rPr>
-          <w:rFonts w:ascii="Times New Roman" w:hAnsi="Times New Roman" w:cs="Times New Roman"/>
-          <w:sz w:val="28"/>
-          <w:szCs w:val="28"/>
-        </w:rPr>
-        <w:t xml:space="preserve"> </w:t>
-      </w:r>
-      <w:r>
-        <w:rPr>
-          <w:rFonts w:ascii="Times New Roman" w:hAnsi="Times New Roman" w:cs="Times New Roman"/>
-          <w:sz w:val="28"/>
-          <w:szCs w:val="28"/>
-        </w:rPr>
-        <w:t>компании, проанализированы аналоги программного средства.</w:t>
+          <w:i/>
+          <w:iCs/>
+          <w:sz w:val="28"/>
+          <w:szCs w:val="28"/>
+        </w:rPr>
+        <w:t>IT</w:t>
+      </w:r>
+      <w:r>
+        <w:rPr>
+          <w:rFonts w:ascii="Times New Roman" w:hAnsi="Times New Roman" w:cs="Times New Roman"/>
+          <w:sz w:val="28"/>
+          <w:szCs w:val="28"/>
+        </w:rPr>
+        <w:t>-компании, проанализированы аналоги программного средства.</w:t>
       </w:r>
     </w:p>
     <w:p>
@@ -2576,17 +3064,14 @@
         </w:rPr>
         <w:t>Во втором разделе представлены анализ и моделирование предметной</w:t>
       </w:r>
-    </w:p>
-    <w:p>
-      <w:pPr>
-        <w:spacing w:after="0" w:line="240" w:lineRule="auto"/>
-        <w:jc w:val="both"/>
-        <w:rPr>
-          <w:rFonts w:ascii="Times New Roman" w:hAnsi="Times New Roman" w:cs="Times New Roman"/>
-          <w:sz w:val="28"/>
-          <w:szCs w:val="28"/>
-        </w:rPr>
-      </w:pPr>
+      <w:r>
+        <w:rPr>
+          <w:rFonts w:ascii="Times New Roman" w:hAnsi="Times New Roman" w:cs="Times New Roman"/>
+          <w:sz w:val="28"/>
+          <w:szCs w:val="28"/>
+        </w:rPr>
+        <w:t xml:space="preserve"> </w:t>
+      </w:r>
       <w:r>
         <w:rPr>
           <w:rFonts w:ascii="Times New Roman" w:hAnsi="Times New Roman" w:cs="Times New Roman"/>
@@ -2595,17 +3080,14 @@
         </w:rPr>
         <w:t>области с формализацией ее основных бизнес-процессов. На основании</w:t>
       </w:r>
-    </w:p>
-    <w:p>
-      <w:pPr>
-        <w:spacing w:after="0" w:line="240" w:lineRule="auto"/>
-        <w:jc w:val="both"/>
-        <w:rPr>
-          <w:rFonts w:ascii="Times New Roman" w:hAnsi="Times New Roman" w:cs="Times New Roman"/>
-          <w:sz w:val="28"/>
-          <w:szCs w:val="28"/>
-        </w:rPr>
-      </w:pPr>
+      <w:r>
+        <w:rPr>
+          <w:rFonts w:ascii="Times New Roman" w:hAnsi="Times New Roman" w:cs="Times New Roman"/>
+          <w:sz w:val="28"/>
+          <w:szCs w:val="28"/>
+        </w:rPr>
+        <w:t xml:space="preserve"> </w:t>
+      </w:r>
       <w:r>
         <w:rPr>
           <w:rFonts w:ascii="Times New Roman" w:hAnsi="Times New Roman" w:cs="Times New Roman"/>
@@ -2614,17 +3096,14 @@
         </w:rPr>
         <w:t>выполненного анализа предметной области, методов и средств, применяемых</w:t>
       </w:r>
-    </w:p>
-    <w:p>
-      <w:pPr>
-        <w:spacing w:after="0" w:line="240" w:lineRule="auto"/>
-        <w:jc w:val="both"/>
-        <w:rPr>
-          <w:rFonts w:ascii="Times New Roman" w:hAnsi="Times New Roman" w:cs="Times New Roman"/>
-          <w:sz w:val="28"/>
-          <w:szCs w:val="28"/>
-        </w:rPr>
-      </w:pPr>
+      <w:r>
+        <w:rPr>
+          <w:rFonts w:ascii="Times New Roman" w:hAnsi="Times New Roman" w:cs="Times New Roman"/>
+          <w:sz w:val="28"/>
+          <w:szCs w:val="28"/>
+        </w:rPr>
+        <w:t xml:space="preserve"> </w:t>
+      </w:r>
       <w:r>
         <w:rPr>
           <w:rFonts w:ascii="Times New Roman" w:hAnsi="Times New Roman" w:cs="Times New Roman"/>
@@ -2680,6 +3159,86 @@
           <w:szCs w:val="28"/>
         </w:rPr>
         <w:t>программному средству.</w:t>
+      </w:r>
+      <w:r>
+        <w:rPr>
+          <w:rFonts w:ascii="Times New Roman" w:hAnsi="Times New Roman" w:cs="Times New Roman"/>
+          <w:sz w:val="28"/>
+          <w:szCs w:val="28"/>
+        </w:rPr>
+        <w:t xml:space="preserve"> </w:t>
+      </w:r>
+      <w:r>
+        <w:rPr>
+          <w:rFonts w:ascii="Times New Roman" w:hAnsi="Times New Roman" w:cs="Times New Roman"/>
+          <w:sz w:val="28"/>
+          <w:szCs w:val="28"/>
+        </w:rPr>
+        <w:t>В третьем разделе предложены архитектурные решения, выполнено</w:t>
+      </w:r>
+      <w:r>
+        <w:rPr>
+          <w:rFonts w:ascii="Times New Roman" w:hAnsi="Times New Roman" w:cs="Times New Roman"/>
+          <w:sz w:val="28"/>
+          <w:szCs w:val="28"/>
+        </w:rPr>
+        <w:t xml:space="preserve"> </w:t>
+      </w:r>
+      <w:r>
+        <w:rPr>
+          <w:rFonts w:ascii="Times New Roman" w:hAnsi="Times New Roman" w:cs="Times New Roman"/>
+          <w:sz w:val="28"/>
+          <w:szCs w:val="28"/>
+        </w:rPr>
+        <w:t>проектирование пользовательского интерфейса, разработаны</w:t>
+      </w:r>
+      <w:r>
+        <w:rPr>
+          <w:rFonts w:ascii="Times New Roman" w:hAnsi="Times New Roman" w:cs="Times New Roman"/>
+          <w:sz w:val="28"/>
+          <w:szCs w:val="28"/>
+        </w:rPr>
+        <w:t xml:space="preserve"> </w:t>
+      </w:r>
+      <w:r>
+        <w:rPr>
+          <w:rFonts w:ascii="Times New Roman" w:hAnsi="Times New Roman" w:cs="Times New Roman"/>
+          <w:sz w:val="28"/>
+          <w:szCs w:val="28"/>
+        </w:rPr>
+        <w:t>алгоритмические и программные реализации модулей программного средства</w:t>
+      </w:r>
+      <w:r>
+        <w:rPr>
+          <w:rFonts w:ascii="Times New Roman" w:hAnsi="Times New Roman" w:cs="Times New Roman"/>
+          <w:sz w:val="28"/>
+          <w:szCs w:val="28"/>
+        </w:rPr>
+        <w:t xml:space="preserve">. </w:t>
+      </w:r>
+      <w:r>
+        <w:rPr>
+          <w:rFonts w:ascii="Times New Roman" w:hAnsi="Times New Roman" w:cs="Times New Roman"/>
+          <w:sz w:val="28"/>
+          <w:szCs w:val="28"/>
+        </w:rPr>
+        <w:t>В четвертом разделе представлены доказательства работоспособности</w:t>
+      </w:r>
+      <w:r>
+        <w:rPr>
+          <w:rFonts w:ascii="Times New Roman" w:hAnsi="Times New Roman" w:cs="Times New Roman"/>
+          <w:sz w:val="28"/>
+          <w:szCs w:val="28"/>
+        </w:rPr>
+        <w:t xml:space="preserve"> </w:t>
+      </w:r>
+      <w:r>
+        <w:rPr>
+          <w:rFonts w:ascii="Times New Roman" w:hAnsi="Times New Roman" w:cs="Times New Roman"/>
+          <w:sz w:val="28"/>
+          <w:szCs w:val="28"/>
+        </w:rPr>
+        <w:t>программного средства на основе тестовых примеров.</w:t>
       </w:r>
     </w:p>
     <w:p>
@@ -2699,7 +3258,7 @@
           <w:sz w:val="28"/>
           <w:szCs w:val="28"/>
         </w:rPr>
-        <w:t>В третьем разделе предложены архитектурные решения, выполнено</w:t>
+        <w:t>В пятом разделе разработано руководство по развертыванию и</w:t>
       </w:r>
       <w:r>
         <w:rPr>
@@ -2715,23 +3274,7 @@
           <w:sz w:val="28"/>
           <w:szCs w:val="28"/>
         </w:rPr>
-        <w:t>проектирование пользовательского интерфейса, разработаны</w:t>
-      </w:r>
-      <w:r>
-        <w:rPr>
-          <w:rFonts w:ascii="Times New Roman" w:hAnsi="Times New Roman" w:cs="Times New Roman"/>
-          <w:sz w:val="28"/>
-          <w:szCs w:val="28"/>
-        </w:rPr>
-        <w:t xml:space="preserve"> </w:t>
-      </w:r>
-      <w:r>
-        <w:rPr>
-          <w:rFonts w:ascii="Times New Roman" w:hAnsi="Times New Roman" w:cs="Times New Roman"/>
-          <w:sz w:val="28"/>
-          <w:szCs w:val="28"/>
-        </w:rPr>
-        <w:t>алгоритмические и программные реализации модулей программного средства.</w:t>
+        <w:t>использованию программного средства.</w:t>
       </w:r>
     </w:p>
     <w:p>
@@ -2751,26 +3294,119 @@
           <w:sz w:val="28"/>
           <w:szCs w:val="28"/>
         </w:rPr>
-        <w:t>В четвертом разделе представлены доказательства работоспособности</w:t>
-      </w:r>
-    </w:p>
-    <w:p>
-      <w:pPr>
-        <w:spacing w:after="0" w:line="240" w:lineRule="auto"/>
-        <w:jc w:val="both"/>
-        <w:rPr>
-          <w:rFonts w:ascii="Times New Roman" w:hAnsi="Times New Roman" w:cs="Times New Roman"/>
-          <w:sz w:val="28"/>
-          <w:szCs w:val="28"/>
-        </w:rPr>
-      </w:pPr>
-      <w:r>
-        <w:rPr>
-          <w:rFonts w:ascii="Times New Roman" w:hAnsi="Times New Roman" w:cs="Times New Roman"/>
-          <w:sz w:val="28"/>
-          <w:szCs w:val="28"/>
-        </w:rPr>
-        <w:t>программного средства на основе тестовых примеров.</w:t>
+        <w:t>В приложениях представлены листинги кода алгоритмов, реализующих</w:t>
+      </w:r>
+      <w:r>
+        <w:rPr>
+          <w:rFonts w:ascii="Times New Roman" w:hAnsi="Times New Roman" w:cs="Times New Roman"/>
+          <w:sz w:val="28"/>
+          <w:szCs w:val="28"/>
+        </w:rPr>
+        <w:t xml:space="preserve"> </w:t>
+      </w:r>
+      <w:r>
+        <w:rPr>
+          <w:rFonts w:ascii="Times New Roman" w:hAnsi="Times New Roman" w:cs="Times New Roman"/>
+          <w:sz w:val="28"/>
+          <w:szCs w:val="28"/>
+        </w:rPr>
+        <w:t>бизнес-логику, и скрипта генерации базы данных, диаграмма классов, схема</w:t>
+      </w:r>
+      <w:r>
+        <w:rPr>
+          <w:rFonts w:ascii="Times New Roman" w:hAnsi="Times New Roman" w:cs="Times New Roman"/>
+          <w:sz w:val="28"/>
+          <w:szCs w:val="28"/>
+        </w:rPr>
+        <w:t xml:space="preserve"> </w:t>
+      </w:r>
+      <w:r>
+        <w:rPr>
+          <w:rFonts w:ascii="Times New Roman" w:hAnsi="Times New Roman" w:cs="Times New Roman"/>
+          <w:sz w:val="28"/>
+          <w:szCs w:val="28"/>
+        </w:rPr>
+        <w:t>алгоритма управления онлайн-курсом корпоративного обучения сотрудников.</w:t>
+      </w:r>
+      <w:r>
+        <w:rPr>
+          <w:rFonts w:ascii="Times New Roman" w:hAnsi="Times New Roman" w:cs="Times New Roman"/>
+          <w:sz w:val="28"/>
+          <w:szCs w:val="28"/>
+        </w:rPr>
+        <w:t xml:space="preserve"> </w:t>
+      </w:r>
+      <w:r>
+        <w:rPr>
+          <w:rFonts w:ascii="Times New Roman" w:hAnsi="Times New Roman" w:cs="Times New Roman"/>
+          <w:sz w:val="28"/>
+          <w:szCs w:val="28"/>
+        </w:rPr>
+        <w:t>Курсовой проект выполнен самостоятельно, проверен в системе</w:t>
+      </w:r>
+      <w:r>
+        <w:rPr>
+          <w:rFonts w:ascii="Times New Roman" w:hAnsi="Times New Roman" w:cs="Times New Roman"/>
+          <w:sz w:val="28"/>
+          <w:szCs w:val="28"/>
+        </w:rPr>
+        <w:t xml:space="preserve"> </w:t>
+      </w:r>
+      <w:r>
+        <w:rPr>
+          <w:rFonts w:ascii="Times New Roman" w:hAnsi="Times New Roman" w:cs="Times New Roman"/>
+          <w:sz w:val="28"/>
+          <w:szCs w:val="28"/>
+        </w:rPr>
+        <w:t>«Антиплагиат». Процент оригинальности составляет 9</w:t>
+      </w:r>
+      <w:r>
+        <w:rPr>
+          <w:rFonts w:ascii="Times New Roman" w:hAnsi="Times New Roman" w:cs="Times New Roman"/>
+          <w:sz w:val="28"/>
+          <w:szCs w:val="28"/>
+        </w:rPr>
+        <w:t>9,9</w:t>
+      </w:r>
+      <w:r>
+        <w:rPr>
+          <w:rFonts w:ascii="Times New Roman" w:hAnsi="Times New Roman" w:cs="Times New Roman"/>
+          <w:sz w:val="28"/>
+          <w:szCs w:val="28"/>
+        </w:rPr>
+        <w:t>%. Цитирования</w:t>
+      </w:r>
+      <w:r>
+        <w:rPr>
+          <w:rFonts w:ascii="Times New Roman" w:hAnsi="Times New Roman" w:cs="Times New Roman"/>
+          <w:sz w:val="28"/>
+          <w:szCs w:val="28"/>
+        </w:rPr>
+        <w:t xml:space="preserve"> </w:t>
+      </w:r>
+      <w:r>
+        <w:rPr>
+          <w:rFonts w:ascii="Times New Roman" w:hAnsi="Times New Roman" w:cs="Times New Roman"/>
+          <w:sz w:val="28"/>
+          <w:szCs w:val="28"/>
+        </w:rPr>
+        <w:t>обозначены ссылками на публикации, указанными в «Списке использованных</w:t>
+      </w:r>
+      <w:r>
+        <w:rPr>
+          <w:rFonts w:ascii="Times New Roman" w:hAnsi="Times New Roman" w:cs="Times New Roman"/>
+          <w:sz w:val="28"/>
+          <w:szCs w:val="28"/>
+        </w:rPr>
+        <w:t xml:space="preserve"> </w:t>
+      </w:r>
+      <w:r>
+        <w:rPr>
+          <w:rFonts w:ascii="Times New Roman" w:hAnsi="Times New Roman" w:cs="Times New Roman"/>
+          <w:sz w:val="28"/>
+          <w:szCs w:val="28"/>
+        </w:rPr>
+        <w:t>источников».</w:t>
       </w:r>
     </w:p>
     <w:p>
@@ -2790,11 +3426,86 @@
           <w:sz w:val="28"/>
           <w:szCs w:val="28"/>
         </w:rPr>
-        <w:t>В пятом разделе разработано руководство по развертыванию и</w:t>
-      </w:r>
-      <w:r>
-        <w:rPr>
-          <w:rFonts w:ascii="Times New Roman" w:hAnsi="Times New Roman" w:cs="Times New Roman"/>
+        <w:t>Скриншот приведен в приложении А на рисунке А.1.</w:t>
+      </w:r>
+    </w:p>
+    <w:p>
+      <w:pPr>
+        <w:spacing w:after="0" w:line="240" w:lineRule="auto"/>
+        <w:rPr>
+          <w:rFonts w:ascii="Times New Roman" w:hAnsi="Times New Roman" w:cs="Times New Roman"/>
+          <w:sz w:val="28"/>
+          <w:szCs w:val="28"/>
+        </w:rPr>
+      </w:pPr>
+      <w:r>
+        <w:rPr>
+          <w:rFonts w:ascii="Times New Roman" w:hAnsi="Times New Roman" w:cs="Times New Roman"/>
+          <w:sz w:val="28"/>
+          <w:szCs w:val="28"/>
+        </w:rPr>
+        <w:br w:type="page"/>
+      </w:r>
+    </w:p>
+    <w:p>
+      <w:pPr>
+        <w:pStyle w:val="1"/>
+        <w:spacing w:before="0" w:line="240" w:lineRule="auto"/>
+        <w:ind w:left="938" w:hanging="229"/>
+        <w:rPr>
+          <w:rFonts w:ascii="Times New Roman" w:hAnsi="Times New Roman" w:cs="Times New Roman"/>
+          <w:b/>
+          <w:bCs/>
+          <w:color w:val="auto"/>
+          <w:sz w:val="28"/>
+          <w:szCs w:val="28"/>
+        </w:rPr>
+      </w:pPr>
+      <w:bookmarkStart w:id="1" w:name="_Toc130052313"/>
+      <w:r>
+        <w:rPr>
+          <w:rFonts w:ascii="Times New Roman" w:hAnsi="Times New Roman" w:cs="Times New Roman"/>
+          <w:b/>
+          <w:bCs/>
+          <w:color w:val="auto"/>
+          <w:sz w:val="28"/>
+          <w:szCs w:val="28"/>
+        </w:rPr>
+        <w:lastRenderedPageBreak/>
+        <w:t>1</w:t>
+      </w:r>
+      <w:r>
+        <w:rPr>
+          <w:rFonts w:ascii="Times New Roman" w:hAnsi="Times New Roman" w:cs="Times New Roman"/>
+          <w:b/>
+          <w:bCs/>
+          <w:color w:val="auto"/>
+          <w:sz w:val="28"/>
+          <w:szCs w:val="28"/>
+        </w:rPr>
+        <w:t xml:space="preserve"> АНАЛИЗ ЛИТЕРАТУРНЫХ ИССЛЕДОВАНИЙ</w:t>
+      </w:r>
+    </w:p>
+    <w:p>
+      <w:pPr>
+        <w:pStyle w:val="1"/>
+        <w:spacing w:before="0" w:line="240" w:lineRule="auto"/>
+        <w:ind w:left="1120" w:hanging="269"/>
+        <w:rPr>
+          <w:rFonts w:ascii="Times New Roman" w:hAnsi="Times New Roman" w:cs="Times New Roman"/>
+          <w:b/>
+          <w:bCs/>
+          <w:color w:val="auto"/>
+          <w:sz w:val="28"/>
+          <w:szCs w:val="28"/>
+        </w:rPr>
+      </w:pPr>
+      <w:r>
+        <w:rPr>
+          <w:rFonts w:ascii="Times New Roman" w:hAnsi="Times New Roman" w:cs="Times New Roman"/>
+          <w:b/>
+          <w:bCs/>
+          <w:color w:val="auto"/>
           <w:sz w:val="28"/>
           <w:szCs w:val="28"/>
         </w:rPr>
@@ -2803,11 +3514,73 @@
       <w:r>
         <w:rPr>
           <w:rFonts w:ascii="Times New Roman" w:hAnsi="Times New Roman" w:cs="Times New Roman"/>
-          <w:sz w:val="28"/>
-          <w:szCs w:val="28"/>
-        </w:rPr>
-        <w:t>использованию программного средства.</w:t>
-      </w:r>
+          <w:b/>
+          <w:bCs/>
+          <w:color w:val="auto"/>
+          <w:sz w:val="28"/>
+          <w:szCs w:val="28"/>
+        </w:rPr>
+        <w:t>И ПРОГРАММНЫХ РЕШЕНИЙ</w:t>
+      </w:r>
+      <w:bookmarkEnd w:id="1"/>
+    </w:p>
+    <w:p>
+      <w:pPr>
+        <w:spacing w:after="0" w:line="240" w:lineRule="auto"/>
+        <w:jc w:val="both"/>
+        <w:rPr>
+          <w:rFonts w:ascii="Times New Roman" w:hAnsi="Times New Roman" w:cs="Times New Roman"/>
+          <w:sz w:val="28"/>
+          <w:szCs w:val="28"/>
+        </w:rPr>
+      </w:pPr>
+    </w:p>
+    <w:p>
+      <w:pPr>
+        <w:pStyle w:val="2"/>
+        <w:numPr>
+          <w:ilvl w:val="1"/>
+          <w:numId w:val="25"/>
+        </w:numPr>
+        <w:spacing w:before="0" w:line="240" w:lineRule="auto"/>
+        <w:rPr>
+          <w:rFonts w:ascii="Times New Roman" w:hAnsi="Times New Roman" w:cs="Times New Roman"/>
+          <w:b/>
+          <w:bCs/>
+          <w:color w:val="auto"/>
+          <w:sz w:val="28"/>
+          <w:szCs w:val="28"/>
+        </w:rPr>
+      </w:pPr>
+      <w:bookmarkStart w:id="2" w:name="_Toc130052314"/>
+      <w:r>
+        <w:rPr>
+          <w:rFonts w:ascii="Times New Roman" w:hAnsi="Times New Roman" w:cs="Times New Roman"/>
+          <w:b/>
+          <w:bCs/>
+          <w:color w:val="auto"/>
+          <w:sz w:val="28"/>
+          <w:szCs w:val="28"/>
+        </w:rPr>
+        <w:t xml:space="preserve"> </w:t>
+      </w:r>
+      <w:r>
+        <w:rPr>
+          <w:rFonts w:ascii="Times New Roman" w:hAnsi="Times New Roman" w:cs="Times New Roman"/>
+          <w:b/>
+          <w:bCs/>
+          <w:color w:val="auto"/>
+          <w:sz w:val="28"/>
+          <w:szCs w:val="28"/>
+        </w:rPr>
+        <w:t>Описание и анализ предметной области</w:t>
+      </w:r>
+      <w:bookmarkEnd w:id="2"/>
+    </w:p>
+    <w:p>
+      <w:pPr>
+        <w:spacing w:after="0"/>
+      </w:pPr>
     </w:p>
     <w:p>
       <w:pPr>
@@ -2826,45 +3599,25 @@
           <w:sz w:val="28"/>
           <w:szCs w:val="28"/>
         </w:rPr>
-        <w:t>В приложениях представлены листинги кода алгоритмов, реализующих</w:t>
-      </w:r>
-    </w:p>
-    <w:p>
-      <w:pPr>
-        <w:spacing w:after="0" w:line="240" w:lineRule="auto"/>
-        <w:jc w:val="both"/>
-        <w:rPr>
-          <w:rFonts w:ascii="Times New Roman" w:hAnsi="Times New Roman" w:cs="Times New Roman"/>
-          <w:sz w:val="28"/>
-          <w:szCs w:val="28"/>
-        </w:rPr>
-      </w:pPr>
-      <w:r>
-        <w:rPr>
-          <w:rFonts w:ascii="Times New Roman" w:hAnsi="Times New Roman" w:cs="Times New Roman"/>
-          <w:sz w:val="28"/>
-          <w:szCs w:val="28"/>
-        </w:rPr>
-        <w:t>бизнес-логику, и скрипта генерации базы данных, диаграмма классов, схема</w:t>
-      </w:r>
-    </w:p>
-    <w:p>
-      <w:pPr>
-        <w:spacing w:after="0" w:line="240" w:lineRule="auto"/>
-        <w:jc w:val="both"/>
-        <w:rPr>
-          <w:rFonts w:ascii="Times New Roman" w:hAnsi="Times New Roman" w:cs="Times New Roman"/>
-          <w:sz w:val="28"/>
-          <w:szCs w:val="28"/>
-        </w:rPr>
-      </w:pPr>
-      <w:r>
-        <w:rPr>
-          <w:rFonts w:ascii="Times New Roman" w:hAnsi="Times New Roman" w:cs="Times New Roman"/>
-          <w:sz w:val="28"/>
-          <w:szCs w:val="28"/>
-        </w:rPr>
-        <w:t>алгоритма управления онлайн-курсом корпоративного обучения сотрудников.</w:t>
+        <w:t xml:space="preserve">Криптовалюты стали объектом интереса для многих людей по всему миру в последние годы. Это электронные деньги, которые используются для обмена в интернете без привязки к банковской системе или правительству. Они основаны на технологии </w:t>
+      </w:r>
+      <w:proofErr w:type="spellStart"/>
+      <w:r>
+        <w:rPr>
+          <w:rFonts w:ascii="Times New Roman" w:hAnsi="Times New Roman" w:cs="Times New Roman"/>
+          <w:sz w:val="28"/>
+          <w:szCs w:val="28"/>
+        </w:rPr>
+        <w:t>блокчейн</w:t>
+      </w:r>
+      <w:proofErr w:type="spellEnd"/>
+      <w:r>
+        <w:rPr>
+          <w:rFonts w:ascii="Times New Roman" w:hAnsi="Times New Roman" w:cs="Times New Roman"/>
+          <w:sz w:val="28"/>
+          <w:szCs w:val="28"/>
+        </w:rPr>
+        <w:t>, которая позволяет создавать децентрализованные и защищенные базы данных.</w:t>
       </w:r>
     </w:p>
     <w:p>
@@ -2884,80 +3637,7 @@
           <w:sz w:val="28"/>
           <w:szCs w:val="28"/>
         </w:rPr>
-        <w:t>Курсовой проект выполнен самостоятельно, проверен в системе</w:t>
-      </w:r>
-    </w:p>
-    <w:p>
-      <w:pPr>
-        <w:spacing w:after="0" w:line="240" w:lineRule="auto"/>
-        <w:jc w:val="both"/>
-        <w:rPr>
-          <w:rFonts w:ascii="Times New Roman" w:hAnsi="Times New Roman" w:cs="Times New Roman"/>
-          <w:sz w:val="28"/>
-          <w:szCs w:val="28"/>
-        </w:rPr>
-      </w:pPr>
-      <w:r>
-        <w:rPr>
-          <w:rFonts w:ascii="Times New Roman" w:hAnsi="Times New Roman" w:cs="Times New Roman"/>
-          <w:sz w:val="28"/>
-          <w:szCs w:val="28"/>
-        </w:rPr>
-        <w:t>«Антиплагиат». Процент оригинальности составляет 9</w:t>
-      </w:r>
-      <w:r>
-        <w:rPr>
-          <w:rFonts w:ascii="Times New Roman" w:hAnsi="Times New Roman" w:cs="Times New Roman"/>
-          <w:sz w:val="28"/>
-          <w:szCs w:val="28"/>
-        </w:rPr>
-        <w:t>9,9</w:t>
-      </w:r>
-      <w:r>
-        <w:rPr>
-          <w:rFonts w:ascii="Times New Roman" w:hAnsi="Times New Roman" w:cs="Times New Roman"/>
-          <w:sz w:val="28"/>
-          <w:szCs w:val="28"/>
-        </w:rPr>
-        <w:t>%. Цитирования</w:t>
-      </w:r>
-    </w:p>
-    <w:p>
-      <w:pPr>
-        <w:spacing w:after="0" w:line="240" w:lineRule="auto"/>
-        <w:jc w:val="both"/>
-        <w:rPr>
-          <w:rFonts w:ascii="Times New Roman" w:hAnsi="Times New Roman" w:cs="Times New Roman"/>
-          <w:sz w:val="28"/>
-          <w:szCs w:val="28"/>
-        </w:rPr>
-      </w:pPr>
-      <w:r>
-        <w:rPr>
-          <w:rFonts w:ascii="Times New Roman" w:hAnsi="Times New Roman" w:cs="Times New Roman"/>
-          <w:sz w:val="28"/>
-          <w:szCs w:val="28"/>
-        </w:rPr>
-        <w:t>обозначены ссылками на публикации, указанными в «Списке использованных</w:t>
-      </w:r>
-    </w:p>
-    <w:p>
-      <w:pPr>
-        <w:spacing w:after="0" w:line="240" w:lineRule="auto"/>
-        <w:jc w:val="both"/>
-        <w:rPr>
-          <w:rFonts w:ascii="Times New Roman" w:hAnsi="Times New Roman" w:cs="Times New Roman"/>
-          <w:sz w:val="28"/>
-          <w:szCs w:val="28"/>
-        </w:rPr>
-      </w:pPr>
-      <w:r>
-        <w:rPr>
-          <w:rFonts w:ascii="Times New Roman" w:hAnsi="Times New Roman" w:cs="Times New Roman"/>
-          <w:sz w:val="28"/>
-          <w:szCs w:val="28"/>
-        </w:rPr>
-        <w:t>источников».</w:t>
+        <w:t>Анализ тренда криптовалют является важной задачей для инвесторов, трейдеров, аналитиков и всех, кто интересуется рынком криптовалют. Существует множество инструментов, которые помогают в анализе рынка криптовалют, однако не все из них обладают функциональностью конвертации и анализа тренда в режиме реального времени.</w:t>
       </w:r>
     </w:p>
     <w:p>
@@ -2977,32 +3657,555 @@
           <w:sz w:val="28"/>
           <w:szCs w:val="28"/>
         </w:rPr>
-        <w:t>Скриншот приведен в приложении А на рисунке А.1.</w:t>
+        <w:t>Литературный обзор показывает, что в настоящее время существует много работ, посвященных анализу рынка криптовалют. В частности, авторы работы (</w:t>
+      </w:r>
+      <w:proofErr w:type="spellStart"/>
+      <w:r>
+        <w:rPr>
+          <w:rFonts w:ascii="Times New Roman" w:hAnsi="Times New Roman" w:cs="Times New Roman"/>
+          <w:i/>
+          <w:iCs/>
+          <w:sz w:val="28"/>
+          <w:szCs w:val="28"/>
+        </w:rPr>
+        <w:t>Zhang</w:t>
+      </w:r>
+      <w:proofErr w:type="spellEnd"/>
+      <w:r>
+        <w:rPr>
+          <w:rFonts w:ascii="Times New Roman" w:hAnsi="Times New Roman" w:cs="Times New Roman"/>
+          <w:sz w:val="28"/>
+          <w:szCs w:val="28"/>
+        </w:rPr>
+        <w:t xml:space="preserve">, </w:t>
+      </w:r>
+      <w:proofErr w:type="spellStart"/>
+      <w:r>
+        <w:rPr>
+          <w:rFonts w:ascii="Times New Roman" w:hAnsi="Times New Roman" w:cs="Times New Roman"/>
+          <w:i/>
+          <w:iCs/>
+          <w:sz w:val="28"/>
+          <w:szCs w:val="28"/>
+        </w:rPr>
+        <w:t>Xu</w:t>
+      </w:r>
+      <w:proofErr w:type="spellEnd"/>
+      <w:r>
+        <w:rPr>
+          <w:rFonts w:ascii="Times New Roman" w:hAnsi="Times New Roman" w:cs="Times New Roman"/>
+          <w:sz w:val="28"/>
+          <w:szCs w:val="28"/>
+        </w:rPr>
+        <w:t xml:space="preserve">, &amp; </w:t>
+      </w:r>
+      <w:proofErr w:type="spellStart"/>
+      <w:r>
+        <w:rPr>
+          <w:rFonts w:ascii="Times New Roman" w:hAnsi="Times New Roman" w:cs="Times New Roman"/>
+          <w:i/>
+          <w:iCs/>
+          <w:sz w:val="28"/>
+          <w:szCs w:val="28"/>
+        </w:rPr>
+        <w:t>Xu</w:t>
+      </w:r>
+      <w:proofErr w:type="spellEnd"/>
+      <w:r>
+        <w:rPr>
+          <w:rFonts w:ascii="Times New Roman" w:hAnsi="Times New Roman" w:cs="Times New Roman"/>
+          <w:sz w:val="28"/>
+          <w:szCs w:val="28"/>
+        </w:rPr>
+        <w:t>, 2021) рассматривают методы и инструменты анализа данных, которые используются в сфере криптовалют и показывают применение аналитических инструментов для прогнозирования цен на криптовалюты. В другой работе (</w:t>
+      </w:r>
+      <w:proofErr w:type="spellStart"/>
+      <w:r>
+        <w:rPr>
+          <w:rFonts w:ascii="Times New Roman" w:hAnsi="Times New Roman" w:cs="Times New Roman"/>
+          <w:i/>
+          <w:iCs/>
+          <w:sz w:val="28"/>
+          <w:szCs w:val="28"/>
+        </w:rPr>
+        <w:t>Mukherjee</w:t>
+      </w:r>
+      <w:proofErr w:type="spellEnd"/>
+      <w:r>
+        <w:rPr>
+          <w:rFonts w:ascii="Times New Roman" w:hAnsi="Times New Roman" w:cs="Times New Roman"/>
+          <w:sz w:val="28"/>
+          <w:szCs w:val="28"/>
+        </w:rPr>
+        <w:t xml:space="preserve"> &amp; </w:t>
+      </w:r>
+      <w:r>
+        <w:rPr>
+          <w:rFonts w:ascii="Times New Roman" w:hAnsi="Times New Roman" w:cs="Times New Roman"/>
+          <w:i/>
+          <w:iCs/>
+          <w:sz w:val="28"/>
+          <w:szCs w:val="28"/>
+        </w:rPr>
+        <w:t>Bose</w:t>
+      </w:r>
+      <w:r>
+        <w:rPr>
+          <w:rFonts w:ascii="Times New Roman" w:hAnsi="Times New Roman" w:cs="Times New Roman"/>
+          <w:sz w:val="28"/>
+          <w:szCs w:val="28"/>
+        </w:rPr>
+        <w:t>, 2019) авторы рассматривают различные методы анализа временных рядов, которые могут быть использованы для анализа рынка криптовалют.</w:t>
       </w:r>
     </w:p>
     <w:p>
       <w:pPr>
         <w:spacing w:after="0" w:line="240" w:lineRule="auto"/>
-        <w:rPr>
-          <w:rFonts w:ascii="Times New Roman" w:hAnsi="Times New Roman" w:cs="Times New Roman"/>
-          <w:sz w:val="28"/>
-          <w:szCs w:val="28"/>
-        </w:rPr>
-      </w:pPr>
-      <w:r>
-        <w:rPr>
-          <w:rFonts w:ascii="Times New Roman" w:hAnsi="Times New Roman" w:cs="Times New Roman"/>
-          <w:sz w:val="28"/>
-          <w:szCs w:val="28"/>
-        </w:rPr>
-        <w:br w:type="page"/>
-      </w:r>
-    </w:p>
-    <w:p>
-      <w:pPr>
-        <w:pStyle w:val="1"/>
+        <w:ind w:firstLine="708"/>
+        <w:jc w:val="both"/>
+        <w:rPr>
+          <w:rFonts w:ascii="Times New Roman" w:hAnsi="Times New Roman" w:cs="Times New Roman"/>
+          <w:sz w:val="28"/>
+          <w:szCs w:val="28"/>
+        </w:rPr>
+      </w:pPr>
+      <w:r>
+        <w:rPr>
+          <w:rFonts w:ascii="Times New Roman" w:hAnsi="Times New Roman" w:cs="Times New Roman"/>
+          <w:sz w:val="28"/>
+          <w:szCs w:val="28"/>
+        </w:rPr>
+        <w:t xml:space="preserve">Существует также множество программных решений, которые помогают в анализе рынка криптовалют. Некоторые из них, например, </w:t>
+      </w:r>
+      <w:proofErr w:type="spellStart"/>
+      <w:r>
+        <w:rPr>
+          <w:rFonts w:ascii="Times New Roman" w:hAnsi="Times New Roman" w:cs="Times New Roman"/>
+          <w:i/>
+          <w:iCs/>
+          <w:sz w:val="28"/>
+          <w:szCs w:val="28"/>
+        </w:rPr>
+        <w:t>CoinTracking</w:t>
+      </w:r>
+      <w:proofErr w:type="spellEnd"/>
+      <w:r>
+        <w:rPr>
+          <w:rFonts w:ascii="Times New Roman" w:hAnsi="Times New Roman" w:cs="Times New Roman"/>
+          <w:sz w:val="28"/>
+          <w:szCs w:val="28"/>
+        </w:rPr>
+        <w:t xml:space="preserve">, </w:t>
+      </w:r>
+      <w:proofErr w:type="spellStart"/>
+      <w:r>
+        <w:rPr>
+          <w:rFonts w:ascii="Times New Roman" w:hAnsi="Times New Roman" w:cs="Times New Roman"/>
+          <w:i/>
+          <w:iCs/>
+          <w:sz w:val="28"/>
+          <w:szCs w:val="28"/>
+        </w:rPr>
+        <w:t>CryptoCompare</w:t>
+      </w:r>
+      <w:proofErr w:type="spellEnd"/>
+      <w:r>
+        <w:rPr>
+          <w:rFonts w:ascii="Times New Roman" w:hAnsi="Times New Roman" w:cs="Times New Roman"/>
+          <w:sz w:val="28"/>
+          <w:szCs w:val="28"/>
+        </w:rPr>
+        <w:t xml:space="preserve">, </w:t>
+      </w:r>
+      <w:proofErr w:type="spellStart"/>
+      <w:r>
+        <w:rPr>
+          <w:rFonts w:ascii="Times New Roman" w:hAnsi="Times New Roman" w:cs="Times New Roman"/>
+          <w:i/>
+          <w:iCs/>
+          <w:sz w:val="28"/>
+          <w:szCs w:val="28"/>
+        </w:rPr>
+        <w:t>Coinigy</w:t>
+      </w:r>
+      <w:proofErr w:type="spellEnd"/>
+      <w:r>
+        <w:rPr>
+          <w:rFonts w:ascii="Times New Roman" w:hAnsi="Times New Roman" w:cs="Times New Roman"/>
+          <w:sz w:val="28"/>
+          <w:szCs w:val="28"/>
+        </w:rPr>
+        <w:t xml:space="preserve">, </w:t>
+      </w:r>
+      <w:proofErr w:type="spellStart"/>
+      <w:r>
+        <w:rPr>
+          <w:rFonts w:ascii="Times New Roman" w:hAnsi="Times New Roman" w:cs="Times New Roman"/>
+          <w:i/>
+          <w:iCs/>
+          <w:sz w:val="28"/>
+          <w:szCs w:val="28"/>
+        </w:rPr>
+        <w:t>Bitsgap</w:t>
+      </w:r>
+      <w:proofErr w:type="spellEnd"/>
+      <w:r>
+        <w:rPr>
+          <w:rFonts w:ascii="Times New Roman" w:hAnsi="Times New Roman" w:cs="Times New Roman"/>
+          <w:sz w:val="28"/>
+          <w:szCs w:val="28"/>
+        </w:rPr>
+        <w:t xml:space="preserve"> и </w:t>
+      </w:r>
+      <w:proofErr w:type="spellStart"/>
+      <w:r>
+        <w:rPr>
+          <w:rFonts w:ascii="Times New Roman" w:hAnsi="Times New Roman" w:cs="Times New Roman"/>
+          <w:i/>
+          <w:iCs/>
+          <w:sz w:val="28"/>
+          <w:szCs w:val="28"/>
+        </w:rPr>
+        <w:t>TradingView</w:t>
+      </w:r>
+      <w:proofErr w:type="spellEnd"/>
+      <w:r>
+        <w:rPr>
+          <w:rFonts w:ascii="Times New Roman" w:hAnsi="Times New Roman" w:cs="Times New Roman"/>
+          <w:sz w:val="28"/>
+          <w:szCs w:val="28"/>
+        </w:rPr>
+        <w:t>, обладают функциональностью конвертации и анализа тренда в режиме реального времени. Однако, многие из них имеют ограничения по функциональности и ограничения по использованию.</w:t>
+      </w:r>
+    </w:p>
+    <w:p>
+      <w:pPr>
+        <w:spacing w:after="0" w:line="240" w:lineRule="auto"/>
+        <w:ind w:firstLine="708"/>
+        <w:jc w:val="both"/>
+        <w:rPr>
+          <w:rFonts w:ascii="Times New Roman" w:hAnsi="Times New Roman" w:cs="Times New Roman"/>
+          <w:sz w:val="28"/>
+          <w:szCs w:val="28"/>
+        </w:rPr>
+      </w:pPr>
+      <w:r>
+        <w:rPr>
+          <w:rFonts w:ascii="Times New Roman" w:hAnsi="Times New Roman" w:cs="Times New Roman"/>
+          <w:sz w:val="28"/>
+          <w:szCs w:val="28"/>
+        </w:rPr>
+        <w:t xml:space="preserve">Некоторые из программных решений имеют ограничения по поддерживаемым криптовалютам и биржам. Например, </w:t>
+      </w:r>
+      <w:proofErr w:type="spellStart"/>
+      <w:r>
+        <w:rPr>
+          <w:rFonts w:ascii="Times New Roman" w:hAnsi="Times New Roman" w:cs="Times New Roman"/>
+          <w:i/>
+          <w:iCs/>
+          <w:sz w:val="28"/>
+          <w:szCs w:val="28"/>
+        </w:rPr>
+        <w:t>CoinTracking</w:t>
+      </w:r>
+      <w:proofErr w:type="spellEnd"/>
+      <w:r>
+        <w:rPr>
+          <w:rFonts w:ascii="Times New Roman" w:hAnsi="Times New Roman" w:cs="Times New Roman"/>
+          <w:sz w:val="28"/>
+          <w:szCs w:val="28"/>
+        </w:rPr>
+        <w:t xml:space="preserve"> поддерживает только 77 бирж, в то время как </w:t>
+      </w:r>
+      <w:proofErr w:type="spellStart"/>
+      <w:r>
+        <w:rPr>
+          <w:rFonts w:ascii="Times New Roman" w:hAnsi="Times New Roman" w:cs="Times New Roman"/>
+          <w:i/>
+          <w:iCs/>
+          <w:sz w:val="28"/>
+          <w:szCs w:val="28"/>
+        </w:rPr>
+        <w:t>CryptoCompare</w:t>
+      </w:r>
+      <w:proofErr w:type="spellEnd"/>
+      <w:r>
+        <w:rPr>
+          <w:rFonts w:ascii="Times New Roman" w:hAnsi="Times New Roman" w:cs="Times New Roman"/>
+          <w:sz w:val="28"/>
+          <w:szCs w:val="28"/>
+        </w:rPr>
+        <w:t xml:space="preserve"> поддерживает более 100 бирж, но имеет ограничения по количеству данных, которые можно получить в бесплатной версии. </w:t>
+      </w:r>
+      <w:proofErr w:type="spellStart"/>
+      <w:r>
+        <w:rPr>
+          <w:rFonts w:ascii="Times New Roman" w:hAnsi="Times New Roman" w:cs="Times New Roman"/>
+          <w:i/>
+          <w:iCs/>
+          <w:sz w:val="28"/>
+          <w:szCs w:val="28"/>
+        </w:rPr>
+        <w:t>TradingView</w:t>
+      </w:r>
+      <w:proofErr w:type="spellEnd"/>
+      <w:r>
+        <w:rPr>
+          <w:rFonts w:ascii="Times New Roman" w:hAnsi="Times New Roman" w:cs="Times New Roman"/>
+          <w:sz w:val="28"/>
+          <w:szCs w:val="28"/>
+        </w:rPr>
+        <w:t xml:space="preserve"> позволяет использовать множество индикаторов и стратегий, но не имеет функциональности конвертации валют.</w:t>
+      </w:r>
+    </w:p>
+    <w:p>
+      <w:pPr>
+        <w:spacing w:after="0" w:line="240" w:lineRule="auto"/>
+        <w:ind w:firstLine="708"/>
+        <w:jc w:val="both"/>
+        <w:rPr>
+          <w:rFonts w:ascii="Times New Roman" w:hAnsi="Times New Roman" w:cs="Times New Roman"/>
+          <w:sz w:val="28"/>
+          <w:szCs w:val="28"/>
+        </w:rPr>
+      </w:pPr>
+      <w:r>
+        <w:rPr>
+          <w:rFonts w:ascii="Times New Roman" w:hAnsi="Times New Roman" w:cs="Times New Roman"/>
+          <w:sz w:val="28"/>
+          <w:szCs w:val="28"/>
+        </w:rPr>
+        <w:t>Из анализа литературных исследований и программных решений следует, что существует потребность в программном средстве, которое будет обладать функциональностью конвертации и анализа тренда криптовалют в режиме реального времени, поддерживать большое количество криптовалют и бирж, а также обладать возможностью использования различных индикаторов и стратегий для анализа рынка криптовалют.</w:t>
+      </w:r>
+    </w:p>
+    <w:p>
+      <w:pPr>
+        <w:spacing w:after="0" w:line="240" w:lineRule="auto"/>
+        <w:ind w:firstLine="708"/>
+        <w:jc w:val="both"/>
+        <w:rPr>
+          <w:rFonts w:ascii="Times New Roman" w:hAnsi="Times New Roman" w:cs="Times New Roman"/>
+          <w:sz w:val="28"/>
+          <w:szCs w:val="28"/>
+        </w:rPr>
+      </w:pPr>
+      <w:r>
+        <w:rPr>
+          <w:rFonts w:ascii="Times New Roman" w:hAnsi="Times New Roman" w:cs="Times New Roman"/>
+          <w:sz w:val="28"/>
+          <w:szCs w:val="28"/>
+        </w:rPr>
+        <w:t xml:space="preserve">Таким образом, разработка программного средства, способного анализировать тренд криптовалют в режиме реального времени, может быть важным инструментом для инвесторов, трейдеров и аналитиков, работающих на </w:t>
+      </w:r>
+      <w:r>
+        <w:rPr>
+          <w:rFonts w:ascii="Times New Roman" w:hAnsi="Times New Roman" w:cs="Times New Roman"/>
+          <w:sz w:val="28"/>
+          <w:szCs w:val="28"/>
+        </w:rPr>
+        <w:lastRenderedPageBreak/>
+        <w:t>рынке криптовалют. Однако, для создания такого программного средства необходимо провести дополнительное исследование и разработку, которая может быть сложной задачей, учитывая высокую сложность и динамичность рынка криптовалют.</w:t>
+      </w:r>
+    </w:p>
+    <w:p>
+      <w:pPr>
+        <w:spacing w:after="0" w:line="240" w:lineRule="auto"/>
+        <w:ind w:firstLine="708"/>
+        <w:jc w:val="both"/>
+        <w:rPr>
+          <w:rFonts w:ascii="Times New Roman" w:hAnsi="Times New Roman" w:cs="Times New Roman"/>
+          <w:sz w:val="28"/>
+          <w:szCs w:val="28"/>
+        </w:rPr>
+      </w:pPr>
+      <w:r>
+        <w:rPr>
+          <w:rFonts w:ascii="Times New Roman" w:hAnsi="Times New Roman" w:cs="Times New Roman"/>
+          <w:sz w:val="28"/>
+          <w:szCs w:val="28"/>
+        </w:rPr>
+        <w:t>Программное средство конвертации, покупки, продажи и анализа тренда криптовалют в режиме реального времени является инструментом для работы с криптовалютами. Оно позволяет пользователям конвертировать одну криптовалюту в другую, покупать и продавать криптовалюты на различных биржах, а также анализировать тренды цен на криптовалюты в режиме реального времени.</w:t>
+      </w:r>
+    </w:p>
+    <w:p>
+      <w:pPr>
+        <w:spacing w:after="0" w:line="240" w:lineRule="auto"/>
+        <w:ind w:firstLine="708"/>
+        <w:jc w:val="both"/>
+        <w:rPr>
+          <w:rFonts w:ascii="Times New Roman" w:hAnsi="Times New Roman" w:cs="Times New Roman"/>
+          <w:sz w:val="28"/>
+          <w:szCs w:val="28"/>
+        </w:rPr>
+      </w:pPr>
+      <w:r>
+        <w:rPr>
+          <w:rFonts w:ascii="Times New Roman" w:hAnsi="Times New Roman" w:cs="Times New Roman"/>
+          <w:sz w:val="28"/>
+          <w:szCs w:val="28"/>
+        </w:rPr>
+        <w:t>Существует множество программных средств для работы с криптовалютами, но многие из них имеют недостатки. Некоторые из них имеют ограниченный функционал и не могут обрабатывать большие объемы данных, другие могут иметь проблемы с безопасностью или быть неудобными в использовании.</w:t>
+      </w:r>
+    </w:p>
+    <w:p>
+      <w:pPr>
+        <w:spacing w:after="0" w:line="240" w:lineRule="auto"/>
+        <w:ind w:firstLine="708"/>
+        <w:jc w:val="both"/>
+        <w:rPr>
+          <w:rFonts w:ascii="Times New Roman" w:hAnsi="Times New Roman" w:cs="Times New Roman"/>
+          <w:sz w:val="28"/>
+          <w:szCs w:val="28"/>
+        </w:rPr>
+      </w:pPr>
+      <w:r>
+        <w:rPr>
+          <w:rFonts w:ascii="Times New Roman" w:hAnsi="Times New Roman" w:cs="Times New Roman"/>
+          <w:sz w:val="28"/>
+          <w:szCs w:val="28"/>
+        </w:rPr>
+        <w:t>Одним из основных преимуществ программного средства конвертации, покупки, продажи и анализа тренда криптовалют в режиме реального времени является его способность работать с большими объемами данных в режиме реального времени. Это позволяет пользователям получать актуальную информацию о ценах на криптовалюты и быстро реагировать на изменения на рынке.</w:t>
+      </w:r>
+    </w:p>
+    <w:p>
+      <w:pPr>
+        <w:spacing w:after="0" w:line="240" w:lineRule="auto"/>
+        <w:ind w:firstLine="708"/>
+        <w:jc w:val="both"/>
+        <w:rPr>
+          <w:rFonts w:ascii="Times New Roman" w:hAnsi="Times New Roman" w:cs="Times New Roman"/>
+          <w:sz w:val="28"/>
+          <w:szCs w:val="28"/>
+        </w:rPr>
+      </w:pPr>
+      <w:r>
+        <w:rPr>
+          <w:rFonts w:ascii="Times New Roman" w:hAnsi="Times New Roman" w:cs="Times New Roman"/>
+          <w:sz w:val="28"/>
+          <w:szCs w:val="28"/>
+        </w:rPr>
+        <w:t>Кроме того, программное средство конвертации, покупки, продажи и анализа тренда криптовалют в режиме реального времени может иметь функции анализа данных, такие как графики и диаграммы, которые помогают пользователям понимать тренды цен на криптовалюты и принимать более обоснованные решения.</w:t>
+      </w:r>
+    </w:p>
+    <w:p>
+      <w:pPr>
+        <w:spacing w:after="0" w:line="240" w:lineRule="auto"/>
+        <w:ind w:firstLine="708"/>
+        <w:jc w:val="both"/>
+        <w:rPr>
+          <w:rFonts w:ascii="Times New Roman" w:hAnsi="Times New Roman" w:cs="Times New Roman"/>
+          <w:sz w:val="28"/>
+          <w:szCs w:val="28"/>
+        </w:rPr>
+      </w:pPr>
+      <w:r>
+        <w:rPr>
+          <w:rFonts w:ascii="Times New Roman" w:hAnsi="Times New Roman" w:cs="Times New Roman"/>
+          <w:sz w:val="28"/>
+          <w:szCs w:val="28"/>
+        </w:rPr>
+        <w:t xml:space="preserve">Однако, использование программного средства конвертации, покупки, продажи и анализа тренда криптовалют в режиме реального времени также имеет свои недостатки. Один из них </w:t>
+      </w:r>
+      <w:r>
+        <w:rPr>
+          <w:rFonts w:ascii="Times New Roman" w:hAnsi="Times New Roman" w:cs="Times New Roman"/>
+          <w:sz w:val="28"/>
+          <w:szCs w:val="28"/>
+        </w:rPr>
+        <w:t>–</w:t>
+      </w:r>
+      <w:r>
+        <w:rPr>
+          <w:rFonts w:ascii="Times New Roman" w:hAnsi="Times New Roman" w:cs="Times New Roman"/>
+          <w:sz w:val="28"/>
+          <w:szCs w:val="28"/>
+        </w:rPr>
+        <w:t xml:space="preserve"> это высокий уровень риска </w:t>
+      </w:r>
+      <w:proofErr w:type="gramStart"/>
+      <w:r>
+        <w:rPr>
+          <w:rFonts w:ascii="Times New Roman" w:hAnsi="Times New Roman" w:cs="Times New Roman"/>
+          <w:sz w:val="28"/>
+          <w:szCs w:val="28"/>
+        </w:rPr>
+        <w:t>при работ</w:t>
+      </w:r>
+      <w:proofErr w:type="gramEnd"/>
+      <w:r>
+        <w:rPr>
+          <w:rFonts w:ascii="Times New Roman" w:hAnsi="Times New Roman" w:cs="Times New Roman"/>
+          <w:sz w:val="28"/>
+          <w:szCs w:val="28"/>
+        </w:rPr>
+        <w:t xml:space="preserve"> с криптовалютами, который связан с изменчивостью цен на рынке и возможностью кибератак и кражи криптовалюты.</w:t>
+      </w:r>
+    </w:p>
+    <w:p>
+      <w:pPr>
+        <w:spacing w:after="0" w:line="240" w:lineRule="auto"/>
+        <w:ind w:firstLine="708"/>
+        <w:jc w:val="both"/>
+        <w:rPr>
+          <w:rFonts w:ascii="Times New Roman" w:hAnsi="Times New Roman" w:cs="Times New Roman"/>
+          <w:sz w:val="28"/>
+          <w:szCs w:val="28"/>
+        </w:rPr>
+      </w:pPr>
+      <w:r>
+        <w:rPr>
+          <w:rFonts w:ascii="Times New Roman" w:hAnsi="Times New Roman" w:cs="Times New Roman"/>
+          <w:sz w:val="28"/>
+          <w:szCs w:val="28"/>
+        </w:rPr>
+        <w:t>Кроме того, не все страны законодательно регулируют криптовалюты, что может создавать юридические проблемы для пользователей и разработчиков программного средства.</w:t>
+      </w:r>
+    </w:p>
+    <w:p>
+      <w:pPr>
+        <w:spacing w:after="0" w:line="240" w:lineRule="auto"/>
+        <w:ind w:firstLine="708"/>
+        <w:jc w:val="both"/>
+        <w:rPr>
+          <w:rFonts w:ascii="Times New Roman" w:hAnsi="Times New Roman" w:cs="Times New Roman"/>
+          <w:sz w:val="28"/>
+          <w:szCs w:val="28"/>
+        </w:rPr>
+      </w:pPr>
+      <w:r>
+        <w:rPr>
+          <w:rFonts w:ascii="Times New Roman" w:hAnsi="Times New Roman" w:cs="Times New Roman"/>
+          <w:sz w:val="28"/>
+          <w:szCs w:val="28"/>
+        </w:rPr>
+        <w:t>Для решения этих проблем могут использоваться различные методы, такие как внедрение системы безопасности и шифрования, юридическое регулирование использования криптовалют, а также разработка функций для управления рисками при работе с криптовалютами.</w:t>
+      </w:r>
+    </w:p>
+    <w:p>
+      <w:pPr>
+        <w:spacing w:after="0" w:line="240" w:lineRule="auto"/>
+        <w:ind w:firstLine="708"/>
+        <w:jc w:val="both"/>
+        <w:rPr>
+          <w:rFonts w:ascii="Times New Roman" w:hAnsi="Times New Roman" w:cs="Times New Roman"/>
+          <w:sz w:val="28"/>
+          <w:szCs w:val="28"/>
+        </w:rPr>
+      </w:pPr>
+      <w:r>
+        <w:rPr>
+          <w:rFonts w:ascii="Times New Roman" w:hAnsi="Times New Roman" w:cs="Times New Roman"/>
+          <w:sz w:val="28"/>
+          <w:szCs w:val="28"/>
+        </w:rPr>
+        <w:t>Таким образом, программное средство конвертации, покупки, продажи и анализа тренда криптовалют в режиме реального времени имеет большой потенциал для работы с криптовалютами, но также сопряжено с рядом рисков и проблем, которые требуют решения. Разработчики программного средства должны учитывать все эти факторы и создавать безопасные, удобные и функциональные инструменты для работы с криптовалютами.</w:t>
+      </w:r>
+    </w:p>
+    <w:p>
+      <w:pPr>
+        <w:pStyle w:val="2"/>
         <w:spacing w:before="0" w:line="240" w:lineRule="auto"/>
-        <w:ind w:left="1134" w:hanging="425"/>
+        <w:ind w:firstLine="708"/>
         <w:rPr>
           <w:rFonts w:ascii="Times New Roman" w:hAnsi="Times New Roman" w:cs="Times New Roman"/>
           <w:b/>
@@ -3012,7 +4215,7 @@
           <w:szCs w:val="28"/>
         </w:rPr>
       </w:pPr>
-      <w:bookmarkStart w:id="1" w:name="_Toc130052313"/>
+      <w:bookmarkStart w:id="3" w:name="_Toc130052315"/>
       <w:r>
         <w:rPr>
           <w:rFonts w:ascii="Times New Roman" w:hAnsi="Times New Roman" w:cs="Times New Roman"/>
@@ -3034,9 +4237,9 @@
           <w:sz w:val="28"/>
           <w:szCs w:val="28"/>
         </w:rPr>
-        <w:t xml:space="preserve"> АНАЛИЗ ЛИТЕРАТУРНЫХ ИССЛЕДОВАНИЙ И ПРОГРАММНЫХ РЕШЕНИЙ</w:t>
-      </w:r>
-      <w:bookmarkEnd w:id="1"/>
+        <w:t>.2 Сравнительный обзор аналогов программного средства</w:t>
+      </w:r>
+      <w:bookmarkEnd w:id="3"/>
     </w:p>
     <w:p>
       <w:pPr>
@@ -3049,38 +4252,6 @@
         </w:rPr>
       </w:pPr>
     </w:p>
-    <w:p>
-      <w:pPr>
-        <w:pStyle w:val="2"/>
-        <w:numPr>
-          <w:ilvl w:val="1"/>
-          <w:numId w:val="21"/>
-        </w:numPr>
-        <w:spacing w:before="0" w:line="240" w:lineRule="auto"/>
-        <w:rPr>
-          <w:rFonts w:ascii="Times New Roman" w:hAnsi="Times New Roman" w:cs="Times New Roman"/>
-          <w:b/>
-          <w:bCs/>
-          <w:color w:val="auto"/>
-          <w:sz w:val="28"/>
-          <w:szCs w:val="28"/>
-        </w:rPr>
-      </w:pPr>
-      <w:bookmarkStart w:id="2" w:name="_Toc130052314"/>
-      <w:r>
-        <w:rPr>
-          <w:rFonts w:ascii="Times New Roman" w:hAnsi="Times New Roman" w:cs="Times New Roman"/>
-          <w:b/>
-          <w:bCs/>
-          <w:color w:val="auto"/>
-          <w:sz w:val="28"/>
-          <w:szCs w:val="28"/>
-        </w:rPr>
-        <w:t>Описание и анализ предметной области</w:t>
-      </w:r>
-      <w:bookmarkEnd w:id="2"/>
-    </w:p>
-    <w:p/>
     <w:p>
       <w:pPr>
         <w:spacing w:after="0" w:line="240" w:lineRule="auto"/>
@@ -3098,25 +4269,7 @@
           <w:sz w:val="28"/>
           <w:szCs w:val="28"/>
         </w:rPr>
-        <w:t xml:space="preserve">Криптовалюты стали объектом интереса для многих людей по всему миру в последние годы. Это электронные деньги, которые используются для обмена в интернете без привязки к банковской системе или правительству. Они основаны на технологии </w:t>
-      </w:r>
-      <w:proofErr w:type="spellStart"/>
-      <w:r>
-        <w:rPr>
-          <w:rFonts w:ascii="Times New Roman" w:hAnsi="Times New Roman" w:cs="Times New Roman"/>
-          <w:sz w:val="28"/>
-          <w:szCs w:val="28"/>
-        </w:rPr>
-        <w:t>блокчейн</w:t>
-      </w:r>
-      <w:proofErr w:type="spellEnd"/>
-      <w:r>
-        <w:rPr>
-          <w:rFonts w:ascii="Times New Roman" w:hAnsi="Times New Roman" w:cs="Times New Roman"/>
-          <w:sz w:val="28"/>
-          <w:szCs w:val="28"/>
-        </w:rPr>
-        <w:t>, которая позволяет создавать децентрализованные и защищенные базы данных.</w:t>
+        <w:t>Существует множество программных продуктов на рынке, которые предоставляют функционал конвертации и анализа тренда криптовалют в режиме реального времени. Рассмотрим некоторые из них:</w:t>
       </w:r>
     </w:p>
     <w:p>
@@ -3133,10 +4286,90 @@
       <w:r>
         <w:rPr>
           <w:rFonts w:ascii="Times New Roman" w:hAnsi="Times New Roman" w:cs="Times New Roman"/>
-          <w:sz w:val="28"/>
-          <w:szCs w:val="28"/>
-        </w:rPr>
-        <w:t>Анализ тренда криптовалют является важной задачей для инвесторов, трейдеров, аналитиков и всех, кто интересуется рынком криптовалют. Существует множество инструментов, которые помогают в анализе рынка криптовалют, однако не все из них обладают функциональностью конвертации и анализа тренда в режиме реального времени.</w:t>
+          <w:i/>
+          <w:iCs/>
+          <w:sz w:val="28"/>
+          <w:szCs w:val="28"/>
+        </w:rPr>
+        <w:t>Crypto.com</w:t>
+      </w:r>
+      <w:r>
+        <w:rPr>
+          <w:rFonts w:ascii="Times New Roman" w:hAnsi="Times New Roman" w:cs="Times New Roman"/>
+          <w:sz w:val="28"/>
+          <w:szCs w:val="28"/>
+        </w:rPr>
+        <w:t xml:space="preserve"> </w:t>
+      </w:r>
+      <w:r>
+        <w:rPr>
+          <w:rFonts w:ascii="Times New Roman" w:hAnsi="Times New Roman" w:cs="Times New Roman"/>
+          <w:sz w:val="28"/>
+          <w:szCs w:val="28"/>
+        </w:rPr>
+        <w:t>–</w:t>
+      </w:r>
+      <w:r>
+        <w:rPr>
+          <w:rFonts w:ascii="Times New Roman" w:hAnsi="Times New Roman" w:cs="Times New Roman"/>
+          <w:sz w:val="28"/>
+          <w:szCs w:val="28"/>
+        </w:rPr>
+        <w:t xml:space="preserve"> это приложение для покупки, продажи и хранения криптовалют. Оно предоставляет пользователю простой и интуитивно понятный интерфейс, а также широкий функционал, включая конвертацию криптовалют и аналитические инструменты. </w:t>
+      </w:r>
+      <w:r>
+        <w:rPr>
+          <w:rFonts w:ascii="Times New Roman" w:hAnsi="Times New Roman" w:cs="Times New Roman"/>
+          <w:i/>
+          <w:iCs/>
+          <w:sz w:val="28"/>
+          <w:szCs w:val="28"/>
+        </w:rPr>
+        <w:t>Crypto.com</w:t>
+      </w:r>
+      <w:r>
+        <w:rPr>
+          <w:rFonts w:ascii="Times New Roman" w:hAnsi="Times New Roman" w:cs="Times New Roman"/>
+          <w:sz w:val="28"/>
+          <w:szCs w:val="28"/>
+        </w:rPr>
+        <w:t xml:space="preserve"> также предоставляет собственную </w:t>
+      </w:r>
+      <w:proofErr w:type="spellStart"/>
+      <w:r>
+        <w:rPr>
+          <w:rFonts w:ascii="Times New Roman" w:hAnsi="Times New Roman" w:cs="Times New Roman"/>
+          <w:sz w:val="28"/>
+          <w:szCs w:val="28"/>
+        </w:rPr>
+        <w:t>криптовалютную</w:t>
+      </w:r>
+      <w:proofErr w:type="spellEnd"/>
+      <w:r>
+        <w:rPr>
+          <w:rFonts w:ascii="Times New Roman" w:hAnsi="Times New Roman" w:cs="Times New Roman"/>
+          <w:sz w:val="28"/>
+          <w:szCs w:val="28"/>
+        </w:rPr>
+        <w:t xml:space="preserve"> карту, которая позволяет пользователям использовать свои </w:t>
+      </w:r>
+      <w:proofErr w:type="spellStart"/>
+      <w:r>
+        <w:rPr>
+          <w:rFonts w:ascii="Times New Roman" w:hAnsi="Times New Roman" w:cs="Times New Roman"/>
+          <w:sz w:val="28"/>
+          <w:szCs w:val="28"/>
+        </w:rPr>
+        <w:t>криптовалютные</w:t>
+      </w:r>
+      <w:proofErr w:type="spellEnd"/>
+      <w:r>
+        <w:rPr>
+          <w:rFonts w:ascii="Times New Roman" w:hAnsi="Times New Roman" w:cs="Times New Roman"/>
+          <w:sz w:val="28"/>
+          <w:szCs w:val="28"/>
+        </w:rPr>
+        <w:t xml:space="preserve"> средства для покупок в реальном мире. Однако, есть ограничения по доступности сервиса для жителей определенных стран.</w:t>
       </w:r>
     </w:p>
     <w:p>
@@ -3150,14 +4383,6 @@
           <w:szCs w:val="28"/>
         </w:rPr>
       </w:pPr>
-      <w:r>
-        <w:rPr>
-          <w:rFonts w:ascii="Times New Roman" w:hAnsi="Times New Roman" w:cs="Times New Roman"/>
-          <w:sz w:val="28"/>
-          <w:szCs w:val="28"/>
-        </w:rPr>
-        <w:t>Литературный обзор показывает, что в настоящее время существует много работ, посвященных анализу рынка криптовалют. В частности, авторы работы (</w:t>
-      </w:r>
       <w:proofErr w:type="spellStart"/>
       <w:r>
         <w:rPr>
@@ -3167,7 +4392,7 @@
           <w:sz w:val="28"/>
           <w:szCs w:val="28"/>
         </w:rPr>
-        <w:t>Zhang</w:t>
+        <w:t>Binance</w:t>
       </w:r>
       <w:proofErr w:type="spellEnd"/>
       <w:r>
@@ -3176,636 +4401,6 @@
           <w:sz w:val="28"/>
           <w:szCs w:val="28"/>
         </w:rPr>
-        <w:t xml:space="preserve">, </w:t>
-      </w:r>
-      <w:proofErr w:type="spellStart"/>
-      <w:r>
-        <w:rPr>
-          <w:rFonts w:ascii="Times New Roman" w:hAnsi="Times New Roman" w:cs="Times New Roman"/>
-          <w:i/>
-          <w:iCs/>
-          <w:sz w:val="28"/>
-          <w:szCs w:val="28"/>
-        </w:rPr>
-        <w:t>Xu</w:t>
-      </w:r>
-      <w:proofErr w:type="spellEnd"/>
-      <w:r>
-        <w:rPr>
-          <w:rFonts w:ascii="Times New Roman" w:hAnsi="Times New Roman" w:cs="Times New Roman"/>
-          <w:sz w:val="28"/>
-          <w:szCs w:val="28"/>
-        </w:rPr>
-        <w:t xml:space="preserve">, &amp; </w:t>
-      </w:r>
-      <w:proofErr w:type="spellStart"/>
-      <w:r>
-        <w:rPr>
-          <w:rFonts w:ascii="Times New Roman" w:hAnsi="Times New Roman" w:cs="Times New Roman"/>
-          <w:i/>
-          <w:iCs/>
-          <w:sz w:val="28"/>
-          <w:szCs w:val="28"/>
-        </w:rPr>
-        <w:t>Xu</w:t>
-      </w:r>
-      <w:proofErr w:type="spellEnd"/>
-      <w:r>
-        <w:rPr>
-          <w:rFonts w:ascii="Times New Roman" w:hAnsi="Times New Roman" w:cs="Times New Roman"/>
-          <w:sz w:val="28"/>
-          <w:szCs w:val="28"/>
-        </w:rPr>
-        <w:t>, 2021) рассматривают методы и инструменты анализа данных, которые используются в сфере криптовалют и показывают применение аналитических инструментов для прогнозирования цен на криптовалюты. В другой работе (</w:t>
-      </w:r>
-      <w:proofErr w:type="spellStart"/>
-      <w:r>
-        <w:rPr>
-          <w:rFonts w:ascii="Times New Roman" w:hAnsi="Times New Roman" w:cs="Times New Roman"/>
-          <w:i/>
-          <w:iCs/>
-          <w:sz w:val="28"/>
-          <w:szCs w:val="28"/>
-        </w:rPr>
-        <w:t>Mukherjee</w:t>
-      </w:r>
-      <w:proofErr w:type="spellEnd"/>
-      <w:r>
-        <w:rPr>
-          <w:rFonts w:ascii="Times New Roman" w:hAnsi="Times New Roman" w:cs="Times New Roman"/>
-          <w:sz w:val="28"/>
-          <w:szCs w:val="28"/>
-        </w:rPr>
-        <w:t xml:space="preserve"> &amp; </w:t>
-      </w:r>
-      <w:r>
-        <w:rPr>
-          <w:rFonts w:ascii="Times New Roman" w:hAnsi="Times New Roman" w:cs="Times New Roman"/>
-          <w:i/>
-          <w:iCs/>
-          <w:sz w:val="28"/>
-          <w:szCs w:val="28"/>
-        </w:rPr>
-        <w:t>Bose</w:t>
-      </w:r>
-      <w:r>
-        <w:rPr>
-          <w:rFonts w:ascii="Times New Roman" w:hAnsi="Times New Roman" w:cs="Times New Roman"/>
-          <w:sz w:val="28"/>
-          <w:szCs w:val="28"/>
-        </w:rPr>
-        <w:t>, 2019) авторы рассматривают различные методы анализа временных рядов, которые могут быть использованы для анализа рынка криптовалют.</w:t>
-      </w:r>
-    </w:p>
-    <w:p>
-      <w:pPr>
-        <w:spacing w:after="0" w:line="240" w:lineRule="auto"/>
-        <w:ind w:firstLine="708"/>
-        <w:jc w:val="both"/>
-        <w:rPr>
-          <w:rFonts w:ascii="Times New Roman" w:hAnsi="Times New Roman" w:cs="Times New Roman"/>
-          <w:sz w:val="28"/>
-          <w:szCs w:val="28"/>
-        </w:rPr>
-      </w:pPr>
-      <w:r>
-        <w:rPr>
-          <w:rFonts w:ascii="Times New Roman" w:hAnsi="Times New Roman" w:cs="Times New Roman"/>
-          <w:sz w:val="28"/>
-          <w:szCs w:val="28"/>
-        </w:rPr>
-        <w:t xml:space="preserve">Существует также множество программных решений, которые помогают в анализе рынка криптовалют. Некоторые из них, например, </w:t>
-      </w:r>
-      <w:proofErr w:type="spellStart"/>
-      <w:r>
-        <w:rPr>
-          <w:rFonts w:ascii="Times New Roman" w:hAnsi="Times New Roman" w:cs="Times New Roman"/>
-          <w:i/>
-          <w:iCs/>
-          <w:sz w:val="28"/>
-          <w:szCs w:val="28"/>
-        </w:rPr>
-        <w:t>CoinTracking</w:t>
-      </w:r>
-      <w:proofErr w:type="spellEnd"/>
-      <w:r>
-        <w:rPr>
-          <w:rFonts w:ascii="Times New Roman" w:hAnsi="Times New Roman" w:cs="Times New Roman"/>
-          <w:sz w:val="28"/>
-          <w:szCs w:val="28"/>
-        </w:rPr>
-        <w:t xml:space="preserve">, </w:t>
-      </w:r>
-      <w:proofErr w:type="spellStart"/>
-      <w:r>
-        <w:rPr>
-          <w:rFonts w:ascii="Times New Roman" w:hAnsi="Times New Roman" w:cs="Times New Roman"/>
-          <w:i/>
-          <w:iCs/>
-          <w:sz w:val="28"/>
-          <w:szCs w:val="28"/>
-        </w:rPr>
-        <w:t>CryptoCompare</w:t>
-      </w:r>
-      <w:proofErr w:type="spellEnd"/>
-      <w:r>
-        <w:rPr>
-          <w:rFonts w:ascii="Times New Roman" w:hAnsi="Times New Roman" w:cs="Times New Roman"/>
-          <w:sz w:val="28"/>
-          <w:szCs w:val="28"/>
-        </w:rPr>
-        <w:t xml:space="preserve">, </w:t>
-      </w:r>
-      <w:proofErr w:type="spellStart"/>
-      <w:r>
-        <w:rPr>
-          <w:rFonts w:ascii="Times New Roman" w:hAnsi="Times New Roman" w:cs="Times New Roman"/>
-          <w:i/>
-          <w:iCs/>
-          <w:sz w:val="28"/>
-          <w:szCs w:val="28"/>
-        </w:rPr>
-        <w:t>Coinigy</w:t>
-      </w:r>
-      <w:proofErr w:type="spellEnd"/>
-      <w:r>
-        <w:rPr>
-          <w:rFonts w:ascii="Times New Roman" w:hAnsi="Times New Roman" w:cs="Times New Roman"/>
-          <w:sz w:val="28"/>
-          <w:szCs w:val="28"/>
-        </w:rPr>
-        <w:t xml:space="preserve">, </w:t>
-      </w:r>
-      <w:proofErr w:type="spellStart"/>
-      <w:r>
-        <w:rPr>
-          <w:rFonts w:ascii="Times New Roman" w:hAnsi="Times New Roman" w:cs="Times New Roman"/>
-          <w:i/>
-          <w:iCs/>
-          <w:sz w:val="28"/>
-          <w:szCs w:val="28"/>
-        </w:rPr>
-        <w:t>Bitsgap</w:t>
-      </w:r>
-      <w:proofErr w:type="spellEnd"/>
-      <w:r>
-        <w:rPr>
-          <w:rFonts w:ascii="Times New Roman" w:hAnsi="Times New Roman" w:cs="Times New Roman"/>
-          <w:sz w:val="28"/>
-          <w:szCs w:val="28"/>
-        </w:rPr>
-        <w:t xml:space="preserve"> и </w:t>
-      </w:r>
-      <w:proofErr w:type="spellStart"/>
-      <w:r>
-        <w:rPr>
-          <w:rFonts w:ascii="Times New Roman" w:hAnsi="Times New Roman" w:cs="Times New Roman"/>
-          <w:i/>
-          <w:iCs/>
-          <w:sz w:val="28"/>
-          <w:szCs w:val="28"/>
-        </w:rPr>
-        <w:t>TradingView</w:t>
-      </w:r>
-      <w:proofErr w:type="spellEnd"/>
-      <w:r>
-        <w:rPr>
-          <w:rFonts w:ascii="Times New Roman" w:hAnsi="Times New Roman" w:cs="Times New Roman"/>
-          <w:sz w:val="28"/>
-          <w:szCs w:val="28"/>
-        </w:rPr>
-        <w:t>, обладают функциональностью конвертации и анализа тренда в режиме реального времени. Однако, многие из них имеют ограничения по функциональности и ограничения по использованию.</w:t>
-      </w:r>
-    </w:p>
-    <w:p>
-      <w:pPr>
-        <w:spacing w:after="0" w:line="240" w:lineRule="auto"/>
-        <w:ind w:firstLine="708"/>
-        <w:jc w:val="both"/>
-        <w:rPr>
-          <w:rFonts w:ascii="Times New Roman" w:hAnsi="Times New Roman" w:cs="Times New Roman"/>
-          <w:sz w:val="28"/>
-          <w:szCs w:val="28"/>
-        </w:rPr>
-      </w:pPr>
-      <w:r>
-        <w:rPr>
-          <w:rFonts w:ascii="Times New Roman" w:hAnsi="Times New Roman" w:cs="Times New Roman"/>
-          <w:sz w:val="28"/>
-          <w:szCs w:val="28"/>
-        </w:rPr>
-        <w:t xml:space="preserve">Некоторые из программных решений имеют ограничения по поддерживаемым криптовалютам и биржам. Например, </w:t>
-      </w:r>
-      <w:proofErr w:type="spellStart"/>
-      <w:r>
-        <w:rPr>
-          <w:rFonts w:ascii="Times New Roman" w:hAnsi="Times New Roman" w:cs="Times New Roman"/>
-          <w:i/>
-          <w:iCs/>
-          <w:sz w:val="28"/>
-          <w:szCs w:val="28"/>
-        </w:rPr>
-        <w:t>CoinTracking</w:t>
-      </w:r>
-      <w:proofErr w:type="spellEnd"/>
-      <w:r>
-        <w:rPr>
-          <w:rFonts w:ascii="Times New Roman" w:hAnsi="Times New Roman" w:cs="Times New Roman"/>
-          <w:sz w:val="28"/>
-          <w:szCs w:val="28"/>
-        </w:rPr>
-        <w:t xml:space="preserve"> поддерживает только 77 бирж, в то время как </w:t>
-      </w:r>
-      <w:proofErr w:type="spellStart"/>
-      <w:r>
-        <w:rPr>
-          <w:rFonts w:ascii="Times New Roman" w:hAnsi="Times New Roman" w:cs="Times New Roman"/>
-          <w:i/>
-          <w:iCs/>
-          <w:sz w:val="28"/>
-          <w:szCs w:val="28"/>
-        </w:rPr>
-        <w:t>CryptoCompare</w:t>
-      </w:r>
-      <w:proofErr w:type="spellEnd"/>
-      <w:r>
-        <w:rPr>
-          <w:rFonts w:ascii="Times New Roman" w:hAnsi="Times New Roman" w:cs="Times New Roman"/>
-          <w:sz w:val="28"/>
-          <w:szCs w:val="28"/>
-        </w:rPr>
-        <w:t xml:space="preserve"> поддерживает более 100 бирж, но имеет ограничения по количеству данных, которые можно получить в бесплатной версии. </w:t>
-      </w:r>
-      <w:proofErr w:type="spellStart"/>
-      <w:r>
-        <w:rPr>
-          <w:rFonts w:ascii="Times New Roman" w:hAnsi="Times New Roman" w:cs="Times New Roman"/>
-          <w:i/>
-          <w:iCs/>
-          <w:sz w:val="28"/>
-          <w:szCs w:val="28"/>
-        </w:rPr>
-        <w:t>TradingView</w:t>
-      </w:r>
-      <w:proofErr w:type="spellEnd"/>
-      <w:r>
-        <w:rPr>
-          <w:rFonts w:ascii="Times New Roman" w:hAnsi="Times New Roman" w:cs="Times New Roman"/>
-          <w:sz w:val="28"/>
-          <w:szCs w:val="28"/>
-        </w:rPr>
-        <w:t xml:space="preserve"> позволяет использовать множество индикаторов и стратегий, но не имеет функциональности конвертации валют.</w:t>
-      </w:r>
-    </w:p>
-    <w:p>
-      <w:pPr>
-        <w:spacing w:after="0" w:line="240" w:lineRule="auto"/>
-        <w:ind w:firstLine="708"/>
-        <w:jc w:val="both"/>
-        <w:rPr>
-          <w:rFonts w:ascii="Times New Roman" w:hAnsi="Times New Roman" w:cs="Times New Roman"/>
-          <w:sz w:val="28"/>
-          <w:szCs w:val="28"/>
-        </w:rPr>
-      </w:pPr>
-      <w:r>
-        <w:rPr>
-          <w:rFonts w:ascii="Times New Roman" w:hAnsi="Times New Roman" w:cs="Times New Roman"/>
-          <w:sz w:val="28"/>
-          <w:szCs w:val="28"/>
-        </w:rPr>
-        <w:t>Из анализа литературных исследований и программных решений следует, что существует потребность в программном средстве, которое будет обладать функциональностью конвертации и анализа тренда криптовалют в режиме реального времени, поддерживать большое количество криптовалют и бирж, а также обладать возможностью использования различных индикаторов и стратегий для анализа рынка криптовалют.</w:t>
-      </w:r>
-    </w:p>
-    <w:p>
-      <w:pPr>
-        <w:spacing w:after="0" w:line="240" w:lineRule="auto"/>
-        <w:ind w:firstLine="708"/>
-        <w:jc w:val="both"/>
-        <w:rPr>
-          <w:rFonts w:ascii="Times New Roman" w:hAnsi="Times New Roman" w:cs="Times New Roman"/>
-          <w:sz w:val="28"/>
-          <w:szCs w:val="28"/>
-        </w:rPr>
-      </w:pPr>
-      <w:r>
-        <w:rPr>
-          <w:rFonts w:ascii="Times New Roman" w:hAnsi="Times New Roman" w:cs="Times New Roman"/>
-          <w:sz w:val="28"/>
-          <w:szCs w:val="28"/>
-        </w:rPr>
-        <w:t xml:space="preserve">Таким образом, разработка программного средства, способного анализировать тренд криптовалют в режиме реального времени, может быть </w:t>
-      </w:r>
-      <w:r>
-        <w:rPr>
-          <w:rFonts w:ascii="Times New Roman" w:hAnsi="Times New Roman" w:cs="Times New Roman"/>
-          <w:sz w:val="28"/>
-          <w:szCs w:val="28"/>
-        </w:rPr>
-        <w:lastRenderedPageBreak/>
-        <w:t>важным инструментом для инвесторов, трейдеров и аналитиков, работающих на рынке криптовалют. Однако, для создания такого программного средства необходимо провести дополнительное исследование и разработку, которая может быть сложной задачей, учитывая высокую сложность и динамичность рынка криптовалют.</w:t>
-      </w:r>
-    </w:p>
-    <w:p>
-      <w:pPr>
-        <w:spacing w:after="0" w:line="240" w:lineRule="auto"/>
-        <w:ind w:firstLine="708"/>
-        <w:jc w:val="both"/>
-        <w:rPr>
-          <w:rFonts w:ascii="Times New Roman" w:hAnsi="Times New Roman" w:cs="Times New Roman"/>
-          <w:sz w:val="28"/>
-          <w:szCs w:val="28"/>
-        </w:rPr>
-      </w:pPr>
-      <w:r>
-        <w:rPr>
-          <w:rFonts w:ascii="Times New Roman" w:hAnsi="Times New Roman" w:cs="Times New Roman"/>
-          <w:sz w:val="28"/>
-          <w:szCs w:val="28"/>
-        </w:rPr>
-        <w:t>Программное средство конвертации, покупки, продажи и анализа тренда криптовалют в режиме реального времени является инструментом для работы с криптовалютами. Оно позволяет пользователям конвертировать одну криптовалюту в другую, покупать и продавать криптовалюты на различных биржах, а также анализировать тренды цен на криптовалюты в режиме реального времени.</w:t>
-      </w:r>
-    </w:p>
-    <w:p>
-      <w:pPr>
-        <w:spacing w:after="0" w:line="240" w:lineRule="auto"/>
-        <w:ind w:firstLine="708"/>
-        <w:jc w:val="both"/>
-        <w:rPr>
-          <w:rFonts w:ascii="Times New Roman" w:hAnsi="Times New Roman" w:cs="Times New Roman"/>
-          <w:sz w:val="28"/>
-          <w:szCs w:val="28"/>
-        </w:rPr>
-      </w:pPr>
-      <w:r>
-        <w:rPr>
-          <w:rFonts w:ascii="Times New Roman" w:hAnsi="Times New Roman" w:cs="Times New Roman"/>
-          <w:sz w:val="28"/>
-          <w:szCs w:val="28"/>
-        </w:rPr>
-        <w:t>Существует множество программных средств для работы с криптовалютами, но многие из них имеют недостатки. Некоторые из них имеют ограниченный функционал и не могут обрабатывать большие объемы данных, другие могут иметь проблемы с безопасностью или быть неудобными в использовании.</w:t>
-      </w:r>
-    </w:p>
-    <w:p>
-      <w:pPr>
-        <w:spacing w:after="0" w:line="240" w:lineRule="auto"/>
-        <w:ind w:firstLine="708"/>
-        <w:jc w:val="both"/>
-        <w:rPr>
-          <w:rFonts w:ascii="Times New Roman" w:hAnsi="Times New Roman" w:cs="Times New Roman"/>
-          <w:sz w:val="28"/>
-          <w:szCs w:val="28"/>
-        </w:rPr>
-      </w:pPr>
-      <w:r>
-        <w:rPr>
-          <w:rFonts w:ascii="Times New Roman" w:hAnsi="Times New Roman" w:cs="Times New Roman"/>
-          <w:sz w:val="28"/>
-          <w:szCs w:val="28"/>
-        </w:rPr>
-        <w:t>Одним из основных преимуществ программного средства конвертации, покупки, продажи и анализа тренда криптовалют в режиме реального времени является его способность работать с большими объемами данных в режиме реального времени. Это позволяет пользователям получать актуальную информацию о ценах на криптовалюты и быстро реагировать на изменения на рынке.</w:t>
-      </w:r>
-    </w:p>
-    <w:p>
-      <w:pPr>
-        <w:spacing w:after="0" w:line="240" w:lineRule="auto"/>
-        <w:ind w:firstLine="708"/>
-        <w:jc w:val="both"/>
-        <w:rPr>
-          <w:rFonts w:ascii="Times New Roman" w:hAnsi="Times New Roman" w:cs="Times New Roman"/>
-          <w:sz w:val="28"/>
-          <w:szCs w:val="28"/>
-        </w:rPr>
-      </w:pPr>
-      <w:r>
-        <w:rPr>
-          <w:rFonts w:ascii="Times New Roman" w:hAnsi="Times New Roman" w:cs="Times New Roman"/>
-          <w:sz w:val="28"/>
-          <w:szCs w:val="28"/>
-        </w:rPr>
-        <w:t>Кроме того, программное средство конвертации, покупки, продажи и анализа тренда криптовалют в режиме реального времени может иметь функции анализа данных, такие как графики и диаграммы, которые помогают пользователям понимать тренды цен на криптовалюты и принимать более обоснованные решения.</w:t>
-      </w:r>
-    </w:p>
-    <w:p>
-      <w:pPr>
-        <w:spacing w:after="0" w:line="240" w:lineRule="auto"/>
-        <w:ind w:firstLine="708"/>
-        <w:jc w:val="both"/>
-        <w:rPr>
-          <w:rFonts w:ascii="Times New Roman" w:hAnsi="Times New Roman" w:cs="Times New Roman"/>
-          <w:sz w:val="28"/>
-          <w:szCs w:val="28"/>
-        </w:rPr>
-      </w:pPr>
-      <w:r>
-        <w:rPr>
-          <w:rFonts w:ascii="Times New Roman" w:hAnsi="Times New Roman" w:cs="Times New Roman"/>
-          <w:sz w:val="28"/>
-          <w:szCs w:val="28"/>
-        </w:rPr>
-        <w:t xml:space="preserve">Однако, использование программного средства конвертации, покупки, продажи и анализа тренда криптовалют в режиме реального времени также имеет свои недостатки. Один из них </w:t>
-      </w:r>
-      <w:proofErr w:type="gramStart"/>
-      <w:r>
-        <w:rPr>
-          <w:rFonts w:ascii="Times New Roman" w:hAnsi="Times New Roman" w:cs="Times New Roman"/>
-          <w:sz w:val="28"/>
-          <w:szCs w:val="28"/>
-        </w:rPr>
-        <w:t>- это</w:t>
-      </w:r>
-      <w:proofErr w:type="gramEnd"/>
-      <w:r>
-        <w:rPr>
-          <w:rFonts w:ascii="Times New Roman" w:hAnsi="Times New Roman" w:cs="Times New Roman"/>
-          <w:sz w:val="28"/>
-          <w:szCs w:val="28"/>
-        </w:rPr>
-        <w:t xml:space="preserve"> высокий уровень риска при работ с криптовалютами, который связан с изменчивостью цен на рынке и возможностью кибератак и кражи криптовалюты.</w:t>
-      </w:r>
-    </w:p>
-    <w:p>
-      <w:pPr>
-        <w:spacing w:after="0" w:line="240" w:lineRule="auto"/>
-        <w:ind w:firstLine="708"/>
-        <w:jc w:val="both"/>
-        <w:rPr>
-          <w:rFonts w:ascii="Times New Roman" w:hAnsi="Times New Roman" w:cs="Times New Roman"/>
-          <w:sz w:val="28"/>
-          <w:szCs w:val="28"/>
-        </w:rPr>
-      </w:pPr>
-      <w:r>
-        <w:rPr>
-          <w:rFonts w:ascii="Times New Roman" w:hAnsi="Times New Roman" w:cs="Times New Roman"/>
-          <w:sz w:val="28"/>
-          <w:szCs w:val="28"/>
-        </w:rPr>
-        <w:t>Кроме того, не все страны законодательно регулируют криптовалюты, что может создавать юридические проблемы для пользователей и разработчиков программного средства.</w:t>
-      </w:r>
-    </w:p>
-    <w:p>
-      <w:pPr>
-        <w:spacing w:after="0" w:line="240" w:lineRule="auto"/>
-        <w:ind w:firstLine="708"/>
-        <w:jc w:val="both"/>
-        <w:rPr>
-          <w:rFonts w:ascii="Times New Roman" w:hAnsi="Times New Roman" w:cs="Times New Roman"/>
-          <w:sz w:val="28"/>
-          <w:szCs w:val="28"/>
-        </w:rPr>
-      </w:pPr>
-      <w:r>
-        <w:rPr>
-          <w:rFonts w:ascii="Times New Roman" w:hAnsi="Times New Roman" w:cs="Times New Roman"/>
-          <w:sz w:val="28"/>
-          <w:szCs w:val="28"/>
-        </w:rPr>
-        <w:t>Для решения этих проблем могут использоваться различные методы, такие как внедрение системы безопасности и шифрования, юридическое регулирование использования криптовалют, а также разработка функций для управления рисками при работе с криптовалютами.</w:t>
-      </w:r>
-    </w:p>
-    <w:p>
-      <w:pPr>
-        <w:spacing w:after="0" w:line="240" w:lineRule="auto"/>
-        <w:ind w:firstLine="708"/>
-        <w:jc w:val="both"/>
-        <w:rPr>
-          <w:rFonts w:ascii="Times New Roman" w:hAnsi="Times New Roman" w:cs="Times New Roman"/>
-          <w:sz w:val="28"/>
-          <w:szCs w:val="28"/>
-        </w:rPr>
-      </w:pPr>
-      <w:r>
-        <w:rPr>
-          <w:rFonts w:ascii="Times New Roman" w:hAnsi="Times New Roman" w:cs="Times New Roman"/>
-          <w:sz w:val="28"/>
-          <w:szCs w:val="28"/>
-        </w:rPr>
-        <w:t xml:space="preserve">Таким образом, программное средство конвертации, покупки, продажи и анализа тренда криптовалют в режиме реального времени имеет большой потенциал для работы с криптовалютами, но также сопряжено с рядом рисков и проблем, которые требуют решения. Разработчики программного средства </w:t>
-      </w:r>
-      <w:r>
-        <w:rPr>
-          <w:rFonts w:ascii="Times New Roman" w:hAnsi="Times New Roman" w:cs="Times New Roman"/>
-          <w:sz w:val="28"/>
-          <w:szCs w:val="28"/>
-        </w:rPr>
-        <w:lastRenderedPageBreak/>
-        <w:t>должны учитывать все эти факторы и создавать безопасные, удобные и функциональные инструменты для работы с криптовалютами.</w:t>
-      </w:r>
-    </w:p>
-    <w:p>
-      <w:pPr>
-        <w:spacing w:after="0" w:line="240" w:lineRule="auto"/>
-        <w:jc w:val="both"/>
-        <w:rPr>
-          <w:rFonts w:ascii="Times New Roman" w:hAnsi="Times New Roman" w:cs="Times New Roman"/>
-          <w:sz w:val="28"/>
-          <w:szCs w:val="28"/>
-        </w:rPr>
-      </w:pPr>
-    </w:p>
-    <w:p>
-      <w:pPr>
-        <w:pStyle w:val="2"/>
-        <w:spacing w:before="0" w:line="240" w:lineRule="auto"/>
-        <w:ind w:firstLine="708"/>
-        <w:rPr>
-          <w:rFonts w:ascii="Times New Roman" w:hAnsi="Times New Roman" w:cs="Times New Roman"/>
-          <w:b/>
-          <w:bCs/>
-          <w:color w:val="auto"/>
-          <w:sz w:val="28"/>
-          <w:szCs w:val="28"/>
-        </w:rPr>
-      </w:pPr>
-      <w:bookmarkStart w:id="3" w:name="_Toc130052315"/>
-      <w:r>
-        <w:rPr>
-          <w:rFonts w:ascii="Times New Roman" w:hAnsi="Times New Roman" w:cs="Times New Roman"/>
-          <w:b/>
-          <w:bCs/>
-          <w:color w:val="auto"/>
-          <w:sz w:val="28"/>
-          <w:szCs w:val="28"/>
-        </w:rPr>
-        <w:t>1</w:t>
-      </w:r>
-      <w:r>
-        <w:rPr>
-          <w:rFonts w:ascii="Times New Roman" w:hAnsi="Times New Roman" w:cs="Times New Roman"/>
-          <w:b/>
-          <w:bCs/>
-          <w:color w:val="auto"/>
-          <w:sz w:val="28"/>
-          <w:szCs w:val="28"/>
-        </w:rPr>
-        <w:t>.2. Сравнительный обзор аналогов программного средства</w:t>
-      </w:r>
-      <w:bookmarkEnd w:id="3"/>
-    </w:p>
-    <w:p>
-      <w:pPr>
-        <w:spacing w:after="0" w:line="240" w:lineRule="auto"/>
-        <w:jc w:val="both"/>
-        <w:rPr>
-          <w:rFonts w:ascii="Times New Roman" w:hAnsi="Times New Roman" w:cs="Times New Roman"/>
-          <w:sz w:val="28"/>
-          <w:szCs w:val="28"/>
-        </w:rPr>
-      </w:pPr>
-    </w:p>
-    <w:p>
-      <w:pPr>
-        <w:spacing w:after="0" w:line="240" w:lineRule="auto"/>
-        <w:ind w:firstLine="708"/>
-        <w:jc w:val="both"/>
-        <w:rPr>
-          <w:rFonts w:ascii="Times New Roman" w:hAnsi="Times New Roman" w:cs="Times New Roman"/>
-          <w:sz w:val="28"/>
-          <w:szCs w:val="28"/>
-        </w:rPr>
-      </w:pPr>
-      <w:r>
-        <w:rPr>
-          <w:rFonts w:ascii="Times New Roman" w:hAnsi="Times New Roman" w:cs="Times New Roman"/>
-          <w:sz w:val="28"/>
-          <w:szCs w:val="28"/>
-        </w:rPr>
-        <w:t>Существует множество программных продуктов на рынке, которые предоставляют функционал конвертации и анализа тренда криптовалют в режиме реального времени. Рассмотрим некоторые из них:</w:t>
-      </w:r>
-    </w:p>
-    <w:p>
-      <w:pPr>
-        <w:pStyle w:val="a6"/>
-        <w:numPr>
-          <w:ilvl w:val="0"/>
-          <w:numId w:val="1"/>
-        </w:numPr>
-        <w:spacing w:after="0" w:line="240" w:lineRule="auto"/>
-        <w:ind w:left="0" w:firstLine="709"/>
-        <w:jc w:val="both"/>
-        <w:rPr>
-          <w:rFonts w:ascii="Times New Roman" w:hAnsi="Times New Roman" w:cs="Times New Roman"/>
-          <w:sz w:val="28"/>
-          <w:szCs w:val="28"/>
-        </w:rPr>
-      </w:pPr>
-      <w:r>
-        <w:rPr>
-          <w:rFonts w:ascii="Times New Roman" w:hAnsi="Times New Roman" w:cs="Times New Roman"/>
-          <w:i/>
-          <w:iCs/>
-          <w:sz w:val="28"/>
-          <w:szCs w:val="28"/>
-        </w:rPr>
-        <w:t>Crypto.com</w:t>
-      </w:r>
-      <w:r>
-        <w:rPr>
-          <w:rFonts w:ascii="Times New Roman" w:hAnsi="Times New Roman" w:cs="Times New Roman"/>
-          <w:sz w:val="28"/>
-          <w:szCs w:val="28"/>
-        </w:rPr>
         <w:t xml:space="preserve"> </w:t>
       </w:r>
       <w:r>
@@ -3814,122 +4409,7 @@
           <w:sz w:val="28"/>
           <w:szCs w:val="28"/>
         </w:rPr>
-        <w:t>–</w:t>
-      </w:r>
-      <w:r>
-        <w:rPr>
-          <w:rFonts w:ascii="Times New Roman" w:hAnsi="Times New Roman" w:cs="Times New Roman"/>
-          <w:sz w:val="28"/>
-          <w:szCs w:val="28"/>
-        </w:rPr>
-        <w:t xml:space="preserve"> это приложение для покупки, продажи и хранения криптовалют. Оно предоставляет пользователю простой и интуитивно понятный интерфейс, а также широкий функционал, включая конвертацию криптовалют и аналитические инструменты. </w:t>
-      </w:r>
-      <w:r>
-        <w:rPr>
-          <w:rFonts w:ascii="Times New Roman" w:hAnsi="Times New Roman" w:cs="Times New Roman"/>
-          <w:i/>
-          <w:iCs/>
-          <w:sz w:val="28"/>
-          <w:szCs w:val="28"/>
-        </w:rPr>
-        <w:t>Crypto.com</w:t>
-      </w:r>
-      <w:r>
-        <w:rPr>
-          <w:rFonts w:ascii="Times New Roman" w:hAnsi="Times New Roman" w:cs="Times New Roman"/>
-          <w:sz w:val="28"/>
-          <w:szCs w:val="28"/>
-        </w:rPr>
-        <w:t xml:space="preserve"> также предоставляет собственную </w:t>
-      </w:r>
-      <w:proofErr w:type="spellStart"/>
-      <w:r>
-        <w:rPr>
-          <w:rFonts w:ascii="Times New Roman" w:hAnsi="Times New Roman" w:cs="Times New Roman"/>
-          <w:sz w:val="28"/>
-          <w:szCs w:val="28"/>
-        </w:rPr>
-        <w:t>криптовалютную</w:t>
-      </w:r>
-      <w:proofErr w:type="spellEnd"/>
-      <w:r>
-        <w:rPr>
-          <w:rFonts w:ascii="Times New Roman" w:hAnsi="Times New Roman" w:cs="Times New Roman"/>
-          <w:sz w:val="28"/>
-          <w:szCs w:val="28"/>
-        </w:rPr>
-        <w:t xml:space="preserve"> карту, которая позволяет пользователям использовать свои </w:t>
-      </w:r>
-      <w:proofErr w:type="spellStart"/>
-      <w:r>
-        <w:rPr>
-          <w:rFonts w:ascii="Times New Roman" w:hAnsi="Times New Roman" w:cs="Times New Roman"/>
-          <w:sz w:val="28"/>
-          <w:szCs w:val="28"/>
-        </w:rPr>
-        <w:t>криптовалютные</w:t>
-      </w:r>
-      <w:proofErr w:type="spellEnd"/>
-      <w:r>
-        <w:rPr>
-          <w:rFonts w:ascii="Times New Roman" w:hAnsi="Times New Roman" w:cs="Times New Roman"/>
-          <w:sz w:val="28"/>
-          <w:szCs w:val="28"/>
-        </w:rPr>
-        <w:t xml:space="preserve"> средства для покупок в реальном мире. Однако, есть ограничения по доступности сервиса для жителей определенных стран.</w:t>
-      </w:r>
-    </w:p>
-    <w:p>
-      <w:pPr>
-        <w:pStyle w:val="a6"/>
-        <w:numPr>
-          <w:ilvl w:val="0"/>
-          <w:numId w:val="1"/>
-        </w:numPr>
-        <w:spacing w:after="0" w:line="240" w:lineRule="auto"/>
-        <w:ind w:left="0" w:firstLine="709"/>
-        <w:jc w:val="both"/>
-        <w:rPr>
-          <w:rFonts w:ascii="Times New Roman" w:hAnsi="Times New Roman" w:cs="Times New Roman"/>
-          <w:sz w:val="28"/>
-          <w:szCs w:val="28"/>
-        </w:rPr>
-      </w:pPr>
-      <w:proofErr w:type="spellStart"/>
-      <w:r>
-        <w:rPr>
-          <w:rFonts w:ascii="Times New Roman" w:hAnsi="Times New Roman" w:cs="Times New Roman"/>
-          <w:i/>
-          <w:iCs/>
-          <w:sz w:val="28"/>
-          <w:szCs w:val="28"/>
-        </w:rPr>
-        <w:t>Binance</w:t>
-      </w:r>
-      <w:proofErr w:type="spellEnd"/>
-      <w:r>
-        <w:rPr>
-          <w:rFonts w:ascii="Times New Roman" w:hAnsi="Times New Roman" w:cs="Times New Roman"/>
-          <w:sz w:val="28"/>
-          <w:szCs w:val="28"/>
-        </w:rPr>
-        <w:t xml:space="preserve"> </w:t>
-      </w:r>
-      <w:r>
-        <w:rPr>
-          <w:rFonts w:ascii="Times New Roman" w:hAnsi="Times New Roman" w:cs="Times New Roman"/>
-          <w:sz w:val="28"/>
-          <w:szCs w:val="28"/>
-        </w:rPr>
-        <w:t>–</w:t>
-      </w:r>
-      <w:r>
-        <w:rPr>
-          <w:rFonts w:ascii="Times New Roman" w:hAnsi="Times New Roman" w:cs="Times New Roman"/>
-          <w:sz w:val="28"/>
-          <w:szCs w:val="28"/>
-        </w:rPr>
-        <w:t xml:space="preserve"> </w:t>
+        <w:t xml:space="preserve">– </w:t>
       </w:r>
       <w:r>
         <w:rPr>
@@ -4147,7 +4627,15 @@
           <w:sz w:val="28"/>
           <w:szCs w:val="28"/>
         </w:rPr>
-        <w:t xml:space="preserve"> как платформу для торговли криптовалютами.</w:t>
+        <w:t xml:space="preserve"> как платформу для торговли криптовалютами</w:t>
+      </w:r>
+      <w:r>
+        <w:rPr>
+          <w:rFonts w:ascii="Times New Roman" w:hAnsi="Times New Roman" w:cs="Times New Roman"/>
+          <w:sz w:val="28"/>
+          <w:szCs w:val="28"/>
+        </w:rPr>
+        <w:t>:</w:t>
       </w:r>
     </w:p>
     <w:p>
@@ -4464,7 +4952,6 @@
           <w:sz w:val="28"/>
           <w:szCs w:val="28"/>
         </w:rPr>
-        <w:lastRenderedPageBreak/>
         <w:t xml:space="preserve">Диапазон торгуемых активов: </w:t>
       </w:r>
       <w:proofErr w:type="spellStart"/>
@@ -4566,6 +5053,7 @@
           <w:sz w:val="28"/>
           <w:szCs w:val="28"/>
         </w:rPr>
+        <w:lastRenderedPageBreak/>
         <w:t>Плюсы:</w:t>
       </w:r>
     </w:p>
@@ -4591,7 +5079,7 @@
           <w:sz w:val="28"/>
           <w:szCs w:val="28"/>
         </w:rPr>
-        <w:t>б</w:t>
+        <w:t>Б</w:t>
       </w:r>
       <w:r>
         <w:rPr>
@@ -4627,7 +5115,7 @@
           <w:sz w:val="28"/>
           <w:szCs w:val="28"/>
         </w:rPr>
-        <w:t>;</w:t>
+        <w:t>.</w:t>
       </w:r>
     </w:p>
     <w:p>
@@ -4652,7 +5140,7 @@
           <w:sz w:val="28"/>
           <w:szCs w:val="28"/>
         </w:rPr>
-        <w:t>н</w:t>
+        <w:t>Н</w:t>
       </w:r>
       <w:r>
         <w:rPr>
@@ -4746,7 +5234,7 @@
           <w:sz w:val="28"/>
           <w:szCs w:val="28"/>
         </w:rPr>
-        <w:t>;</w:t>
+        <w:t>.</w:t>
       </w:r>
     </w:p>
     <w:p>
@@ -4771,7 +5259,7 @@
           <w:sz w:val="28"/>
           <w:szCs w:val="28"/>
         </w:rPr>
-        <w:t>в</w:t>
+        <w:t>В</w:t>
       </w:r>
       <w:r>
         <w:rPr>
@@ -4819,7 +5307,7 @@
           <w:sz w:val="28"/>
           <w:szCs w:val="28"/>
         </w:rPr>
-        <w:t>;</w:t>
+        <w:t>.</w:t>
       </w:r>
     </w:p>
     <w:p>
@@ -4838,103 +5326,6 @@
           <w:szCs w:val="28"/>
         </w:rPr>
       </w:pPr>
-      <w:r>
-        <w:rPr>
-          <w:rFonts w:ascii="Times New Roman" w:hAnsi="Times New Roman" w:cs="Times New Roman"/>
-          <w:sz w:val="28"/>
-          <w:szCs w:val="28"/>
-        </w:rPr>
-        <w:t>п</w:t>
-      </w:r>
-      <w:r>
-        <w:rPr>
-          <w:rFonts w:ascii="Times New Roman" w:hAnsi="Times New Roman" w:cs="Times New Roman"/>
-          <w:sz w:val="28"/>
-          <w:szCs w:val="28"/>
-        </w:rPr>
-        <w:t xml:space="preserve">оддержка </w:t>
-      </w:r>
-      <w:r>
-        <w:rPr>
-          <w:rFonts w:ascii="Times New Roman" w:hAnsi="Times New Roman" w:cs="Times New Roman"/>
-          <w:i/>
-          <w:iCs/>
-          <w:sz w:val="28"/>
-          <w:szCs w:val="28"/>
-        </w:rPr>
-        <w:t>API</w:t>
-      </w:r>
-      <w:r>
-        <w:rPr>
-          <w:rFonts w:ascii="Times New Roman" w:hAnsi="Times New Roman" w:cs="Times New Roman"/>
-          <w:sz w:val="28"/>
-          <w:szCs w:val="28"/>
-        </w:rPr>
-        <w:t xml:space="preserve">: </w:t>
-      </w:r>
-      <w:proofErr w:type="spellStart"/>
-      <w:r>
-        <w:rPr>
-          <w:rFonts w:ascii="Times New Roman" w:hAnsi="Times New Roman" w:cs="Times New Roman"/>
-          <w:i/>
-          <w:iCs/>
-          <w:sz w:val="28"/>
-          <w:szCs w:val="28"/>
-        </w:rPr>
-        <w:t>Binance</w:t>
-      </w:r>
-      <w:proofErr w:type="spellEnd"/>
-      <w:r>
-        <w:rPr>
-          <w:rFonts w:ascii="Times New Roman" w:hAnsi="Times New Roman" w:cs="Times New Roman"/>
-          <w:sz w:val="28"/>
-          <w:szCs w:val="28"/>
-        </w:rPr>
-        <w:t xml:space="preserve"> поддерживает </w:t>
-      </w:r>
-      <w:r>
-        <w:rPr>
-          <w:rFonts w:ascii="Times New Roman" w:hAnsi="Times New Roman" w:cs="Times New Roman"/>
-          <w:i/>
-          <w:iCs/>
-          <w:sz w:val="28"/>
-          <w:szCs w:val="28"/>
-        </w:rPr>
-        <w:t>API</w:t>
-      </w:r>
-      <w:r>
-        <w:rPr>
-          <w:rFonts w:ascii="Times New Roman" w:hAnsi="Times New Roman" w:cs="Times New Roman"/>
-          <w:sz w:val="28"/>
-          <w:szCs w:val="28"/>
-        </w:rPr>
-        <w:t>, что позволяет разработчикам создавать приложения и торговые боты, которые могут автоматизировать торговлю на платформе</w:t>
-      </w:r>
-      <w:r>
-        <w:rPr>
-          <w:rFonts w:ascii="Times New Roman" w:hAnsi="Times New Roman" w:cs="Times New Roman"/>
-          <w:sz w:val="28"/>
-          <w:szCs w:val="28"/>
-        </w:rPr>
-        <w:t>;</w:t>
-      </w:r>
-    </w:p>
-    <w:p>
-      <w:pPr>
-        <w:pStyle w:val="a6"/>
-        <w:numPr>
-          <w:ilvl w:val="0"/>
-          <w:numId w:val="23"/>
-        </w:numPr>
-        <w:spacing w:after="0" w:line="240" w:lineRule="auto"/>
-        <w:ind w:left="0" w:firstLine="709"/>
-        <w:jc w:val="both"/>
-        <w:rPr>
-          <w:rFonts w:ascii="Times New Roman" w:hAnsi="Times New Roman" w:cs="Times New Roman"/>
-          <w:sz w:val="28"/>
-          <w:szCs w:val="28"/>
-        </w:rPr>
-      </w:pPr>
       <w:proofErr w:type="spellStart"/>
       <w:r>
         <w:rPr>
@@ -5083,7 +5474,7 @@
           <w:sz w:val="28"/>
           <w:szCs w:val="28"/>
         </w:rPr>
-        <w:t>о</w:t>
+        <w:t>О</w:t>
       </w:r>
       <w:r>
         <w:rPr>
@@ -5119,7 +5510,7 @@
           <w:sz w:val="28"/>
           <w:szCs w:val="28"/>
         </w:rPr>
-        <w:t>;</w:t>
+        <w:t>.</w:t>
       </w:r>
     </w:p>
     <w:p>
@@ -5144,15 +5535,15 @@
           <w:sz w:val="28"/>
           <w:szCs w:val="28"/>
         </w:rPr>
-        <w:t>н</w:t>
-      </w:r>
-      <w:r>
-        <w:rPr>
-          <w:rFonts w:ascii="Times New Roman" w:hAnsi="Times New Roman" w:cs="Times New Roman"/>
-          <w:sz w:val="28"/>
-          <w:szCs w:val="28"/>
-        </w:rPr>
-        <w:t xml:space="preserve">еудобный интерфейс: интерфейс </w:t>
+        <w:t>Н</w:t>
+      </w:r>
+      <w:r>
+        <w:rPr>
+          <w:rFonts w:ascii="Times New Roman" w:hAnsi="Times New Roman" w:cs="Times New Roman"/>
+          <w:sz w:val="28"/>
+          <w:szCs w:val="28"/>
+        </w:rPr>
+        <w:t xml:space="preserve">едостаток регулирования: как и большинство платформ для торговли криптовалютой, </w:t>
       </w:r>
       <w:proofErr w:type="spellStart"/>
       <w:r>
@@ -5172,15 +5563,15 @@
           <w:sz w:val="28"/>
           <w:szCs w:val="28"/>
         </w:rPr>
-        <w:t xml:space="preserve"> может быть сложным для начинающих пользователей, которые не имеют опыта торговли криптовалютой</w:t>
-      </w:r>
-      <w:r>
-        <w:rPr>
-          <w:rFonts w:ascii="Times New Roman" w:hAnsi="Times New Roman" w:cs="Times New Roman"/>
-          <w:sz w:val="28"/>
-          <w:szCs w:val="28"/>
-        </w:rPr>
-        <w:t>;</w:t>
+        <w:t xml:space="preserve"> не регулируется во всех странах, что может создавать некоторые риски для пользователей</w:t>
+      </w:r>
+      <w:r>
+        <w:rPr>
+          <w:rFonts w:ascii="Times New Roman" w:hAnsi="Times New Roman" w:cs="Times New Roman"/>
+          <w:sz w:val="28"/>
+          <w:szCs w:val="28"/>
+        </w:rPr>
+        <w:t>.</w:t>
       </w:r>
     </w:p>
     <w:p>
@@ -5205,68 +5596,7 @@
           <w:sz w:val="28"/>
           <w:szCs w:val="28"/>
         </w:rPr>
-        <w:t>н</w:t>
-      </w:r>
-      <w:r>
-        <w:rPr>
-          <w:rFonts w:ascii="Times New Roman" w:hAnsi="Times New Roman" w:cs="Times New Roman"/>
-          <w:sz w:val="28"/>
-          <w:szCs w:val="28"/>
-        </w:rPr>
-        <w:t xml:space="preserve">едостаток регулирования: как и большинство платформ для торговли криптовалютой, </w:t>
-      </w:r>
-      <w:proofErr w:type="spellStart"/>
-      <w:r>
-        <w:rPr>
-          <w:rFonts w:ascii="Times New Roman" w:hAnsi="Times New Roman" w:cs="Times New Roman"/>
-          <w:i/>
-          <w:iCs/>
-          <w:sz w:val="28"/>
-          <w:szCs w:val="28"/>
-        </w:rPr>
-        <w:t>Binance</w:t>
-      </w:r>
-      <w:proofErr w:type="spellEnd"/>
-      <w:r>
-        <w:rPr>
-          <w:rFonts w:ascii="Times New Roman" w:hAnsi="Times New Roman" w:cs="Times New Roman"/>
-          <w:sz w:val="28"/>
-          <w:szCs w:val="28"/>
-        </w:rPr>
-        <w:t xml:space="preserve"> не регулируется во всех странах, что может создавать некоторые риски для пользователей</w:t>
-      </w:r>
-      <w:r>
-        <w:rPr>
-          <w:rFonts w:ascii="Times New Roman" w:hAnsi="Times New Roman" w:cs="Times New Roman"/>
-          <w:sz w:val="28"/>
-          <w:szCs w:val="28"/>
-        </w:rPr>
-        <w:t>;</w:t>
-      </w:r>
-    </w:p>
-    <w:p>
-      <w:pPr>
-        <w:pStyle w:val="a6"/>
-        <w:numPr>
-          <w:ilvl w:val="0"/>
-          <w:numId w:val="24"/>
-        </w:numPr>
-        <w:spacing w:after="0" w:line="240" w:lineRule="auto"/>
-        <w:ind w:left="0" w:firstLine="709"/>
-        <w:jc w:val="both"/>
-        <w:rPr>
-          <w:rFonts w:ascii="Times New Roman" w:hAnsi="Times New Roman" w:cs="Times New Roman"/>
-          <w:sz w:val="28"/>
-          <w:szCs w:val="28"/>
-        </w:rPr>
-      </w:pPr>
-      <w:r>
-        <w:rPr>
-          <w:rFonts w:ascii="Times New Roman" w:hAnsi="Times New Roman" w:cs="Times New Roman"/>
-          <w:sz w:val="28"/>
-          <w:szCs w:val="28"/>
-        </w:rPr>
-        <w:t>н</w:t>
+        <w:t>Н</w:t>
       </w:r>
       <w:r>
         <w:rPr>
@@ -5340,105 +5670,6 @@
     </w:p>
     <w:p>
       <w:pPr>
-        <w:pStyle w:val="a6"/>
-        <w:numPr>
-          <w:ilvl w:val="0"/>
-          <w:numId w:val="1"/>
-        </w:numPr>
-        <w:spacing w:after="0" w:line="240" w:lineRule="auto"/>
-        <w:ind w:left="0" w:firstLine="709"/>
-        <w:jc w:val="both"/>
-        <w:rPr>
-          <w:rFonts w:ascii="Times New Roman" w:hAnsi="Times New Roman" w:cs="Times New Roman"/>
-          <w:sz w:val="28"/>
-          <w:szCs w:val="28"/>
-        </w:rPr>
-      </w:pPr>
-      <w:proofErr w:type="spellStart"/>
-      <w:r>
-        <w:rPr>
-          <w:rFonts w:ascii="Times New Roman" w:hAnsi="Times New Roman" w:cs="Times New Roman"/>
-          <w:i/>
-          <w:iCs/>
-          <w:sz w:val="28"/>
-          <w:szCs w:val="28"/>
-        </w:rPr>
-        <w:t>BlockFi</w:t>
-      </w:r>
-      <w:proofErr w:type="spellEnd"/>
-      <w:r>
-        <w:rPr>
-          <w:rFonts w:ascii="Times New Roman" w:hAnsi="Times New Roman" w:cs="Times New Roman"/>
-          <w:sz w:val="28"/>
-          <w:szCs w:val="28"/>
-        </w:rPr>
-        <w:t xml:space="preserve"> </w:t>
-      </w:r>
-      <w:r>
-        <w:rPr>
-          <w:rFonts w:ascii="Times New Roman" w:hAnsi="Times New Roman" w:cs="Times New Roman"/>
-          <w:sz w:val="28"/>
-          <w:szCs w:val="28"/>
-        </w:rPr>
-        <w:t>–</w:t>
-      </w:r>
-      <w:r>
-        <w:rPr>
-          <w:rFonts w:ascii="Times New Roman" w:hAnsi="Times New Roman" w:cs="Times New Roman"/>
-          <w:sz w:val="28"/>
-          <w:szCs w:val="28"/>
-        </w:rPr>
-        <w:t xml:space="preserve"> </w:t>
-      </w:r>
-      <w:r>
-        <w:rPr>
-          <w:rFonts w:ascii="Times New Roman" w:hAnsi="Times New Roman" w:cs="Times New Roman"/>
-          <w:sz w:val="28"/>
-          <w:szCs w:val="28"/>
-        </w:rPr>
-        <w:t xml:space="preserve">это приложение, которое позволяет пользователям зарабатывать проценты на своих </w:t>
-      </w:r>
-      <w:proofErr w:type="spellStart"/>
-      <w:r>
-        <w:rPr>
-          <w:rFonts w:ascii="Times New Roman" w:hAnsi="Times New Roman" w:cs="Times New Roman"/>
-          <w:sz w:val="28"/>
-          <w:szCs w:val="28"/>
-        </w:rPr>
-        <w:t>криптовалютных</w:t>
-      </w:r>
-      <w:proofErr w:type="spellEnd"/>
-      <w:r>
-        <w:rPr>
-          <w:rFonts w:ascii="Times New Roman" w:hAnsi="Times New Roman" w:cs="Times New Roman"/>
-          <w:sz w:val="28"/>
-          <w:szCs w:val="28"/>
-        </w:rPr>
-        <w:t xml:space="preserve"> средствах. </w:t>
-      </w:r>
-      <w:proofErr w:type="spellStart"/>
-      <w:r>
-        <w:rPr>
-          <w:rFonts w:ascii="Times New Roman" w:hAnsi="Times New Roman" w:cs="Times New Roman"/>
-          <w:i/>
-          <w:iCs/>
-          <w:sz w:val="28"/>
-          <w:szCs w:val="28"/>
-        </w:rPr>
-        <w:t>BlockFi</w:t>
-      </w:r>
-      <w:proofErr w:type="spellEnd"/>
-      <w:r>
-        <w:rPr>
-          <w:rFonts w:ascii="Times New Roman" w:hAnsi="Times New Roman" w:cs="Times New Roman"/>
-          <w:sz w:val="28"/>
-          <w:szCs w:val="28"/>
-        </w:rPr>
-        <w:t xml:space="preserve"> предоставляет удобный интерфейс и аналитические инструменты, а также конвертацию криптовалют и возможность ввода/вывода средств. Однако, процентные ставки могут меняться со временем, и некоторые пользователи могут столкнуться с ограничениями доступности сервиса.</w:t>
-      </w:r>
-    </w:p>
-    <w:p>
-      <w:pPr>
         <w:spacing w:after="0" w:line="240" w:lineRule="auto"/>
         <w:ind w:firstLine="708"/>
         <w:jc w:val="both"/>
@@ -5448,13 +5679,98 @@
           <w:szCs w:val="28"/>
         </w:rPr>
       </w:pPr>
-      <w:r>
-        <w:rPr>
-          <w:rFonts w:ascii="Times New Roman" w:hAnsi="Times New Roman" w:cs="Times New Roman"/>
-          <w:sz w:val="28"/>
-          <w:szCs w:val="28"/>
-        </w:rPr>
-        <w:lastRenderedPageBreak/>
+      <w:proofErr w:type="spellStart"/>
+      <w:r>
+        <w:rPr>
+          <w:rFonts w:ascii="Times New Roman" w:hAnsi="Times New Roman" w:cs="Times New Roman"/>
+          <w:i/>
+          <w:iCs/>
+          <w:sz w:val="28"/>
+          <w:szCs w:val="28"/>
+        </w:rPr>
+        <w:t>BlockFi</w:t>
+      </w:r>
+      <w:proofErr w:type="spellEnd"/>
+      <w:r>
+        <w:rPr>
+          <w:rFonts w:ascii="Times New Roman" w:hAnsi="Times New Roman" w:cs="Times New Roman"/>
+          <w:sz w:val="28"/>
+          <w:szCs w:val="28"/>
+        </w:rPr>
+        <w:t xml:space="preserve"> </w:t>
+      </w:r>
+      <w:r>
+        <w:rPr>
+          <w:rFonts w:ascii="Times New Roman" w:hAnsi="Times New Roman" w:cs="Times New Roman"/>
+          <w:sz w:val="28"/>
+          <w:szCs w:val="28"/>
+        </w:rPr>
+        <w:t xml:space="preserve">– </w:t>
+      </w:r>
+      <w:r>
+        <w:rPr>
+          <w:rFonts w:ascii="Times New Roman" w:hAnsi="Times New Roman" w:cs="Times New Roman"/>
+          <w:sz w:val="28"/>
+          <w:szCs w:val="28"/>
+        </w:rPr>
+        <w:t xml:space="preserve">это приложение, которое позволяет пользователям зарабатывать проценты на своих </w:t>
+      </w:r>
+      <w:proofErr w:type="spellStart"/>
+      <w:r>
+        <w:rPr>
+          <w:rFonts w:ascii="Times New Roman" w:hAnsi="Times New Roman" w:cs="Times New Roman"/>
+          <w:sz w:val="28"/>
+          <w:szCs w:val="28"/>
+        </w:rPr>
+        <w:t>криптовалютных</w:t>
+      </w:r>
+      <w:proofErr w:type="spellEnd"/>
+      <w:r>
+        <w:rPr>
+          <w:rFonts w:ascii="Times New Roman" w:hAnsi="Times New Roman" w:cs="Times New Roman"/>
+          <w:sz w:val="28"/>
+          <w:szCs w:val="28"/>
+        </w:rPr>
+        <w:t xml:space="preserve"> средствах. </w:t>
+      </w:r>
+      <w:proofErr w:type="spellStart"/>
+      <w:r>
+        <w:rPr>
+          <w:rFonts w:ascii="Times New Roman" w:hAnsi="Times New Roman" w:cs="Times New Roman"/>
+          <w:i/>
+          <w:iCs/>
+          <w:sz w:val="28"/>
+          <w:szCs w:val="28"/>
+        </w:rPr>
+        <w:t>BlockFi</w:t>
+      </w:r>
+      <w:proofErr w:type="spellEnd"/>
+      <w:r>
+        <w:rPr>
+          <w:rFonts w:ascii="Times New Roman" w:hAnsi="Times New Roman" w:cs="Times New Roman"/>
+          <w:sz w:val="28"/>
+          <w:szCs w:val="28"/>
+        </w:rPr>
+        <w:t xml:space="preserve"> предоставляет удобный интерфейс и аналитические инструменты, а также конвертацию криптовалют и возможность ввода/вывода средств. Однако, процентные ставки могут меняться со временем, и некоторые пользователи могут столкнуться с ограничениями доступности сервиса.</w:t>
+      </w:r>
+    </w:p>
+    <w:p>
+      <w:pPr>
+        <w:spacing w:after="0" w:line="240" w:lineRule="auto"/>
+        <w:ind w:firstLine="708"/>
+        <w:jc w:val="both"/>
+        <w:rPr>
+          <w:rFonts w:ascii="Times New Roman" w:hAnsi="Times New Roman" w:cs="Times New Roman"/>
+          <w:sz w:val="28"/>
+          <w:szCs w:val="28"/>
+        </w:rPr>
+      </w:pPr>
+      <w:r>
+        <w:rPr>
+          <w:rFonts w:ascii="Times New Roman" w:hAnsi="Times New Roman" w:cs="Times New Roman"/>
+          <w:sz w:val="28"/>
+          <w:szCs w:val="28"/>
+        </w:rPr>
         <w:t>Все</w:t>
       </w:r>
       <w:r>
@@ -5468,6 +5784,7 @@
     </w:p>
     <w:p>
       <w:pPr>
+        <w:spacing w:after="0"/>
         <w:rPr>
           <w:rFonts w:ascii="Times New Roman" w:hAnsi="Times New Roman" w:cs="Times New Roman"/>
           <w:sz w:val="28"/>
@@ -5487,8 +5804,7 @@
       <w:pPr>
         <w:pStyle w:val="1"/>
         <w:spacing w:before="0" w:line="240" w:lineRule="auto"/>
-        <w:ind w:left="1386" w:hanging="677"/>
-        <w:jc w:val="both"/>
+        <w:ind w:left="980" w:hanging="271"/>
         <w:rPr>
           <w:rFonts w:ascii="Times New Roman" w:hAnsi="Times New Roman" w:cs="Times New Roman"/>
           <w:b/>
@@ -5520,12 +5836,76 @@
           <w:sz w:val="28"/>
           <w:szCs w:val="28"/>
         </w:rPr>
-        <w:t xml:space="preserve"> МОДЕЛИРОВАНИЕ ПРЕДМЕТНОЙ ОБЛАСТИ И РАЗРАБОТКА ТРЕБОВАНИЙ К ПРОГРАММНОМУ СРЕДСТВУ</w:t>
+        <w:t xml:space="preserve"> МОДЕЛИРОВАНИЕ ПРЕДМЕТНОЙ ОБЛАСТИ </w:t>
+      </w:r>
+    </w:p>
+    <w:p>
+      <w:pPr>
+        <w:pStyle w:val="1"/>
+        <w:spacing w:before="0" w:line="240" w:lineRule="auto"/>
+        <w:ind w:left="952" w:hanging="18"/>
+        <w:rPr>
+          <w:rFonts w:ascii="Times New Roman" w:hAnsi="Times New Roman" w:cs="Times New Roman"/>
+          <w:b/>
+          <w:bCs/>
+          <w:color w:val="auto"/>
+          <w:sz w:val="28"/>
+          <w:szCs w:val="28"/>
+        </w:rPr>
+      </w:pPr>
+      <w:r>
+        <w:rPr>
+          <w:rFonts w:ascii="Times New Roman" w:hAnsi="Times New Roman" w:cs="Times New Roman"/>
+          <w:b/>
+          <w:bCs/>
+          <w:color w:val="auto"/>
+          <w:sz w:val="28"/>
+          <w:szCs w:val="28"/>
+        </w:rPr>
+        <w:t>И РАЗРАБОТКА ТРЕБОВАНИЙ К ПРОГРАММНОМУ</w:t>
+      </w:r>
+      <w:r>
+        <w:rPr>
+          <w:rFonts w:ascii="Times New Roman" w:hAnsi="Times New Roman" w:cs="Times New Roman"/>
+          <w:b/>
+          <w:bCs/>
+          <w:color w:val="auto"/>
+          <w:sz w:val="28"/>
+          <w:szCs w:val="28"/>
+        </w:rPr>
+        <w:t xml:space="preserve"> </w:t>
+      </w:r>
+    </w:p>
+    <w:p>
+      <w:pPr>
+        <w:pStyle w:val="1"/>
+        <w:spacing w:before="0" w:line="240" w:lineRule="auto"/>
+        <w:ind w:left="952" w:hanging="18"/>
+        <w:rPr>
+          <w:rFonts w:ascii="Times New Roman" w:hAnsi="Times New Roman" w:cs="Times New Roman"/>
+          <w:b/>
+          <w:bCs/>
+          <w:color w:val="auto"/>
+          <w:sz w:val="28"/>
+          <w:szCs w:val="28"/>
+        </w:rPr>
+      </w:pPr>
+      <w:r>
+        <w:rPr>
+          <w:rFonts w:ascii="Times New Roman" w:hAnsi="Times New Roman" w:cs="Times New Roman"/>
+          <w:b/>
+          <w:bCs/>
+          <w:color w:val="auto"/>
+          <w:sz w:val="28"/>
+          <w:szCs w:val="28"/>
+        </w:rPr>
+        <w:t>СРЕДСТВУ</w:t>
       </w:r>
       <w:bookmarkEnd w:id="4"/>
     </w:p>
     <w:p>
       <w:pPr>
+        <w:spacing w:after="0"/>
         <w:rPr>
           <w:rFonts w:ascii="Times New Roman" w:eastAsiaTheme="majorEastAsia" w:hAnsi="Times New Roman" w:cs="Times New Roman"/>
           <w:b/>
@@ -5570,7 +5950,7 @@
           <w:sz w:val="28"/>
           <w:szCs w:val="28"/>
         </w:rPr>
-        <w:t>.1. Анализ и формализация бизнес-процессов предметной области</w:t>
+        <w:t>.1 Анализ и формализация бизнес-процессов предметной области</w:t>
       </w:r>
       <w:bookmarkEnd w:id="5"/>
     </w:p>
@@ -5605,17 +5985,14 @@
         </w:rPr>
         <w:t>Необходимо создать такое программное изделие, которое позволило бы</w:t>
       </w:r>
-    </w:p>
-    <w:p>
-      <w:pPr>
-        <w:spacing w:after="0" w:line="240" w:lineRule="auto"/>
-        <w:jc w:val="both"/>
-        <w:rPr>
-          <w:rFonts w:ascii="Times New Roman" w:hAnsi="Times New Roman" w:cs="Times New Roman"/>
-          <w:sz w:val="28"/>
-          <w:szCs w:val="28"/>
-        </w:rPr>
-      </w:pPr>
+      <w:r>
+        <w:rPr>
+          <w:rFonts w:ascii="Times New Roman" w:hAnsi="Times New Roman" w:cs="Times New Roman"/>
+          <w:sz w:val="28"/>
+          <w:szCs w:val="28"/>
+        </w:rPr>
+        <w:t xml:space="preserve"> </w:t>
+      </w:r>
       <w:r>
         <w:rPr>
           <w:rFonts w:ascii="Times New Roman" w:hAnsi="Times New Roman" w:cs="Times New Roman"/>
@@ -5810,25 +6187,23 @@
           <w:sz w:val="28"/>
           <w:szCs w:val="28"/>
         </w:rPr>
-        <w:t>организации бизнес-процессов. Таким образом</w:t>
-      </w:r>
-      <w:proofErr w:type="gramStart"/>
-      <w:r>
-        <w:rPr>
-          <w:rFonts w:ascii="Times New Roman" w:hAnsi="Times New Roman" w:cs="Times New Roman"/>
-          <w:sz w:val="28"/>
-          <w:szCs w:val="28"/>
-        </w:rPr>
-        <w:t>, На</w:t>
-      </w:r>
-      <w:proofErr w:type="gramEnd"/>
-      <w:r>
-        <w:rPr>
-          <w:rFonts w:ascii="Times New Roman" w:hAnsi="Times New Roman" w:cs="Times New Roman"/>
-          <w:sz w:val="28"/>
-          <w:szCs w:val="28"/>
-        </w:rPr>
-        <w:t xml:space="preserve"> рисунке 2.1 представлена</w:t>
+        <w:t xml:space="preserve">организации бизнес-процессов. Таким образом, </w:t>
+      </w:r>
+      <w:r>
+        <w:rPr>
+          <w:rFonts w:ascii="Times New Roman" w:hAnsi="Times New Roman" w:cs="Times New Roman"/>
+          <w:sz w:val="28"/>
+          <w:szCs w:val="28"/>
+        </w:rPr>
+        <w:t>н</w:t>
+      </w:r>
+      <w:r>
+        <w:rPr>
+          <w:rFonts w:ascii="Times New Roman" w:hAnsi="Times New Roman" w:cs="Times New Roman"/>
+          <w:sz w:val="28"/>
+          <w:szCs w:val="28"/>
+        </w:rPr>
+        <w:t>а рисунке 2.1 представлена</w:t>
       </w:r>
       <w:r>
         <w:rPr>
@@ -5844,50 +6219,62 @@
           <w:sz w:val="28"/>
           <w:szCs w:val="28"/>
         </w:rPr>
-        <w:t xml:space="preserve">модель AS-IS деятельности управления </w:t>
-      </w:r>
-      <w:proofErr w:type="spellStart"/>
-      <w:r>
-        <w:rPr>
-          <w:rFonts w:ascii="Times New Roman" w:hAnsi="Times New Roman" w:cs="Times New Roman"/>
-          <w:sz w:val="28"/>
-          <w:szCs w:val="28"/>
-        </w:rPr>
-        <w:t>управления</w:t>
-      </w:r>
-      <w:proofErr w:type="spellEnd"/>
-      <w:r>
-        <w:rPr>
-          <w:rFonts w:ascii="Times New Roman" w:hAnsi="Times New Roman" w:cs="Times New Roman"/>
-          <w:sz w:val="28"/>
-          <w:szCs w:val="28"/>
-        </w:rPr>
-        <w:t xml:space="preserve"> обучающим курсом.</w:t>
-      </w:r>
-      <w:r>
-        <w:rPr>
-          <w:rFonts w:ascii="Times New Roman" w:hAnsi="Times New Roman" w:cs="Times New Roman"/>
-          <w:sz w:val="28"/>
-          <w:szCs w:val="28"/>
-        </w:rPr>
-        <w:t xml:space="preserve">  </w:t>
-      </w:r>
-      <w:r>
-        <w:rPr>
-          <w:rFonts w:ascii="Times New Roman" w:hAnsi="Times New Roman" w:cs="Times New Roman"/>
-          <w:sz w:val="28"/>
-          <w:szCs w:val="28"/>
-        </w:rPr>
-        <w:t xml:space="preserve"> </w:t>
-      </w:r>
+        <w:t xml:space="preserve">модель </w:t>
+      </w:r>
+      <w:r>
+        <w:rPr>
+          <w:rFonts w:ascii="Times New Roman" w:hAnsi="Times New Roman" w:cs="Times New Roman"/>
+          <w:i/>
+          <w:iCs/>
+          <w:sz w:val="28"/>
+          <w:szCs w:val="28"/>
+        </w:rPr>
+        <w:t>AS-IS</w:t>
+      </w:r>
+      <w:r>
+        <w:rPr>
+          <w:rFonts w:ascii="Times New Roman" w:hAnsi="Times New Roman" w:cs="Times New Roman"/>
+          <w:sz w:val="28"/>
+          <w:szCs w:val="28"/>
+        </w:rPr>
+        <w:t xml:space="preserve"> деятельности </w:t>
+      </w:r>
+      <w:r>
+        <w:rPr>
+          <w:rFonts w:ascii="Times New Roman" w:hAnsi="Times New Roman" w:cs="Times New Roman"/>
+          <w:sz w:val="28"/>
+          <w:szCs w:val="28"/>
+        </w:rPr>
+        <w:t>конвертации и анализа тренда криптовалют.</w:t>
+      </w:r>
+    </w:p>
+    <w:p>
+      <w:pPr>
+        <w:spacing w:after="0" w:line="240" w:lineRule="auto"/>
+        <w:ind w:firstLine="708"/>
+        <w:jc w:val="both"/>
+        <w:rPr>
+          <w:rFonts w:ascii="Times New Roman" w:hAnsi="Times New Roman" w:cs="Times New Roman"/>
+          <w:sz w:val="28"/>
+          <w:szCs w:val="28"/>
+        </w:rPr>
+      </w:pPr>
       <w:r>
         <w:rPr>
           <w:noProof/>
         </w:rPr>
         <w:drawing>
-          <wp:inline distT="0" distB="0" distL="0" distR="0" wp14:anchorId="0E65E187" wp14:editId="204E10F5">
-            <wp:extent cx="5940425" cy="5378450"/>
-            <wp:effectExtent l="0" t="0" r="3175" b="0"/>
+          <wp:anchor distT="0" distB="0" distL="114300" distR="114300" simplePos="0" relativeHeight="251659264" behindDoc="0" locked="0" layoutInCell="1" allowOverlap="1" wp14:anchorId="0E65E187" wp14:editId="6F4BD33E">
+            <wp:simplePos x="0" y="0"/>
+            <wp:positionH relativeFrom="margin">
+              <wp:align>left</wp:align>
+            </wp:positionH>
+            <wp:positionV relativeFrom="paragraph">
+              <wp:posOffset>216535</wp:posOffset>
+            </wp:positionV>
+            <wp:extent cx="5939790" cy="4859655"/>
+            <wp:effectExtent l="0" t="0" r="3810" b="0"/>
+            <wp:wrapTopAndBottom/>
             <wp:docPr id="4" name="Рисунок 4"/>
             <wp:cNvGraphicFramePr>
               <a:graphicFrameLocks xmlns:a="http://schemas.openxmlformats.org/drawingml/2006/main" noChangeAspect="1"/>
@@ -5901,7 +6288,7 @@
                       <a:picLocks noChangeAspect="1" noChangeArrowheads="1"/>
                     </pic:cNvPicPr>
                   </pic:nvPicPr>
-                  <pic:blipFill>
+                  <pic:blipFill rotWithShape="1">
                     <a:blip r:embed="rId8">
                       <a:extLst>
                         <a:ext uri="{28A0092B-C50C-407E-A947-70E740481C1C}">
@@ -5909,15 +6296,13 @@
                         </a:ext>
                       </a:extLst>
                     </a:blip>
-                    <a:srcRect/>
-                    <a:stretch>
-                      <a:fillRect/>
-                    </a:stretch>
+                    <a:srcRect t="4879" b="4755"/>
+                    <a:stretch/>
                   </pic:blipFill>
                   <pic:spPr bwMode="auto">
                     <a:xfrm>
                       <a:off x="0" y="0"/>
-                      <a:ext cx="5940425" cy="5378450"/>
+                      <a:ext cx="5939790" cy="4859655"/>
                     </a:xfrm>
                     <a:prstGeom prst="rect">
                       <a:avLst/>
@@ -5926,16 +6311,25 @@
                     <a:ln>
                       <a:noFill/>
                     </a:ln>
+                    <a:extLst>
+                      <a:ext uri="{53640926-AAD7-44D8-BBD7-CCE9431645EC}">
+                        <a14:shadowObscured xmlns:a14="http://schemas.microsoft.com/office/drawing/2010/main"/>
+                      </a:ext>
+                    </a:extLst>
                   </pic:spPr>
                 </pic:pic>
               </a:graphicData>
             </a:graphic>
-          </wp:inline>
+          </wp:anchor>
         </w:drawing>
       </w:r>
     </w:p>
     <w:p>
       <w:pPr>
+        <w:tabs>
+          <w:tab w:val="center" w:pos="4677"/>
+          <w:tab w:val="right" w:pos="9355"/>
+        </w:tabs>
         <w:spacing w:after="0" w:line="240" w:lineRule="auto"/>
         <w:jc w:val="center"/>
         <w:rPr>
@@ -5944,17 +6338,13 @@
           <w:szCs w:val="28"/>
         </w:rPr>
       </w:pPr>
-      <w:r>
-        <w:rPr>
-          <w:rFonts w:ascii="Times New Roman" w:hAnsi="Times New Roman" w:cs="Times New Roman"/>
-          <w:sz w:val="28"/>
-          <w:szCs w:val="28"/>
-        </w:rPr>
-        <w:t>Рисунок 2.1 – Модель AS-IS деятельности управления обучающим</w:t>
-      </w:r>
-    </w:p>
-    <w:p>
-      <w:pPr>
+    </w:p>
+    <w:p>
+      <w:pPr>
+        <w:tabs>
+          <w:tab w:val="center" w:pos="4677"/>
+          <w:tab w:val="right" w:pos="9355"/>
+        </w:tabs>
         <w:spacing w:after="0" w:line="240" w:lineRule="auto"/>
         <w:jc w:val="center"/>
         <w:rPr>
@@ -5969,7 +6359,74 @@
           <w:sz w:val="28"/>
           <w:szCs w:val="28"/>
         </w:rPr>
-        <w:t>курсом в нотации BPMN</w:t>
+        <w:t xml:space="preserve">Рисунок 2.1 – Модель </w:t>
+      </w:r>
+      <w:r>
+        <w:rPr>
+          <w:rFonts w:ascii="Times New Roman" w:hAnsi="Times New Roman" w:cs="Times New Roman"/>
+          <w:i/>
+          <w:iCs/>
+          <w:sz w:val="28"/>
+          <w:szCs w:val="28"/>
+        </w:rPr>
+        <w:t>AS-IS</w:t>
+      </w:r>
+      <w:r>
+        <w:rPr>
+          <w:rFonts w:ascii="Times New Roman" w:hAnsi="Times New Roman" w:cs="Times New Roman"/>
+          <w:sz w:val="28"/>
+          <w:szCs w:val="28"/>
+        </w:rPr>
+        <w:t xml:space="preserve"> деятельности управления обучающим</w:t>
+      </w:r>
+    </w:p>
+    <w:p>
+      <w:pPr>
+        <w:tabs>
+          <w:tab w:val="center" w:pos="4677"/>
+          <w:tab w:val="right" w:pos="9355"/>
+        </w:tabs>
+        <w:spacing w:after="0" w:line="240" w:lineRule="auto"/>
+        <w:jc w:val="center"/>
+        <w:rPr>
+          <w:rFonts w:ascii="Times New Roman" w:hAnsi="Times New Roman" w:cs="Times New Roman"/>
+          <w:sz w:val="28"/>
+          <w:szCs w:val="28"/>
+        </w:rPr>
+      </w:pPr>
+      <w:r>
+        <w:rPr>
+          <w:rFonts w:ascii="Times New Roman" w:hAnsi="Times New Roman" w:cs="Times New Roman"/>
+          <w:sz w:val="28"/>
+          <w:szCs w:val="28"/>
+        </w:rPr>
+        <w:t>курсом в</w:t>
+      </w:r>
+      <w:r>
+        <w:rPr>
+          <w:rFonts w:ascii="Times New Roman" w:hAnsi="Times New Roman" w:cs="Times New Roman"/>
+          <w:sz w:val="28"/>
+          <w:szCs w:val="28"/>
+        </w:rPr>
+        <w:t xml:space="preserve"> </w:t>
+      </w:r>
+      <w:r>
+        <w:rPr>
+          <w:rFonts w:ascii="Times New Roman" w:hAnsi="Times New Roman" w:cs="Times New Roman"/>
+          <w:sz w:val="28"/>
+          <w:szCs w:val="28"/>
+        </w:rPr>
+        <w:t xml:space="preserve">нотации </w:t>
+      </w:r>
+      <w:r>
+        <w:rPr>
+          <w:rFonts w:ascii="Times New Roman" w:hAnsi="Times New Roman" w:cs="Times New Roman"/>
+          <w:i/>
+          <w:iCs/>
+          <w:sz w:val="28"/>
+          <w:szCs w:val="28"/>
+        </w:rPr>
+        <w:t>BPMN</w:t>
       </w:r>
     </w:p>
     <w:p>
@@ -6032,19 +6489,231 @@
       </w:pPr>
       <w:r>
         <w:rPr>
+          <w:rFonts w:ascii="Times New Roman" w:hAnsi="Times New Roman" w:cs="Times New Roman"/>
+          <w:sz w:val="28"/>
+          <w:szCs w:val="28"/>
+        </w:rPr>
+        <w:t xml:space="preserve">Найденные в модели </w:t>
+      </w:r>
+      <w:r>
+        <w:rPr>
+          <w:rFonts w:ascii="Times New Roman" w:hAnsi="Times New Roman" w:cs="Times New Roman"/>
+          <w:i/>
+          <w:iCs/>
+          <w:sz w:val="28"/>
+          <w:szCs w:val="28"/>
+        </w:rPr>
+        <w:t>AS-IS</w:t>
+      </w:r>
+      <w:r>
+        <w:rPr>
+          <w:rFonts w:ascii="Times New Roman" w:hAnsi="Times New Roman" w:cs="Times New Roman"/>
+          <w:sz w:val="28"/>
+          <w:szCs w:val="28"/>
+        </w:rPr>
+        <w:t xml:space="preserve"> недостатки можно исправить в модели </w:t>
+      </w:r>
+      <w:r>
+        <w:rPr>
+          <w:rFonts w:ascii="Times New Roman" w:hAnsi="Times New Roman" w:cs="Times New Roman"/>
+          <w:i/>
+          <w:iCs/>
+          <w:sz w:val="28"/>
+          <w:szCs w:val="28"/>
+        </w:rPr>
+        <w:t>TO-BE</w:t>
+      </w:r>
+      <w:r>
+        <w:rPr>
+          <w:rFonts w:ascii="Times New Roman" w:hAnsi="Times New Roman" w:cs="Times New Roman"/>
+          <w:sz w:val="28"/>
+          <w:szCs w:val="28"/>
+        </w:rPr>
+        <w:t xml:space="preserve">. Именно на основе модели </w:t>
+      </w:r>
+      <w:r>
+        <w:rPr>
+          <w:rFonts w:ascii="Times New Roman" w:hAnsi="Times New Roman" w:cs="Times New Roman"/>
+          <w:i/>
+          <w:iCs/>
+          <w:sz w:val="28"/>
+          <w:szCs w:val="28"/>
+        </w:rPr>
+        <w:t>TO-BE</w:t>
+      </w:r>
+      <w:r>
+        <w:rPr>
+          <w:rFonts w:ascii="Times New Roman" w:hAnsi="Times New Roman" w:cs="Times New Roman"/>
+          <w:sz w:val="28"/>
+          <w:szCs w:val="28"/>
+        </w:rPr>
+        <w:t xml:space="preserve"> производиться реорганизация бизнес-</w:t>
+      </w:r>
+      <w:r>
+        <w:rPr>
+          <w:rFonts w:ascii="Times New Roman" w:hAnsi="Times New Roman" w:cs="Times New Roman"/>
+          <w:sz w:val="28"/>
+          <w:szCs w:val="28"/>
+        </w:rPr>
+        <w:t xml:space="preserve"> </w:t>
+      </w:r>
+      <w:r>
+        <w:rPr>
+          <w:rFonts w:ascii="Times New Roman" w:hAnsi="Times New Roman" w:cs="Times New Roman"/>
+          <w:sz w:val="28"/>
+          <w:szCs w:val="28"/>
+        </w:rPr>
+        <w:t xml:space="preserve">процессов и проектирование программного средства. Модель </w:t>
+      </w:r>
+      <w:r>
+        <w:rPr>
+          <w:rFonts w:ascii="Times New Roman" w:hAnsi="Times New Roman" w:cs="Times New Roman"/>
+          <w:i/>
+          <w:iCs/>
+          <w:sz w:val="28"/>
+          <w:szCs w:val="28"/>
+        </w:rPr>
+        <w:t>ТО-ВЕ</w:t>
+      </w:r>
+      <w:r>
+        <w:rPr>
+          <w:rFonts w:ascii="Times New Roman" w:hAnsi="Times New Roman" w:cs="Times New Roman"/>
+          <w:sz w:val="28"/>
+          <w:szCs w:val="28"/>
+        </w:rPr>
+        <w:t xml:space="preserve"> нужна</w:t>
+      </w:r>
+      <w:r>
+        <w:rPr>
+          <w:rFonts w:ascii="Times New Roman" w:hAnsi="Times New Roman" w:cs="Times New Roman"/>
+          <w:sz w:val="28"/>
+          <w:szCs w:val="28"/>
+        </w:rPr>
+        <w:t xml:space="preserve"> </w:t>
+      </w:r>
+      <w:r>
+        <w:rPr>
+          <w:rFonts w:ascii="Times New Roman" w:hAnsi="Times New Roman" w:cs="Times New Roman"/>
+          <w:sz w:val="28"/>
+          <w:szCs w:val="28"/>
+        </w:rPr>
+        <w:t>для оценки последствий внедрения информационной системы и анализа</w:t>
+      </w:r>
+      <w:r>
+        <w:rPr>
+          <w:rFonts w:ascii="Times New Roman" w:hAnsi="Times New Roman" w:cs="Times New Roman"/>
+          <w:sz w:val="28"/>
+          <w:szCs w:val="28"/>
+        </w:rPr>
+        <w:t xml:space="preserve"> </w:t>
+      </w:r>
+      <w:r>
+        <w:rPr>
+          <w:rFonts w:ascii="Times New Roman" w:hAnsi="Times New Roman" w:cs="Times New Roman"/>
+          <w:sz w:val="28"/>
+          <w:szCs w:val="28"/>
+        </w:rPr>
+        <w:t xml:space="preserve">альтернативных путей выполнения работы и документирования того, как </w:t>
+      </w:r>
+      <w:r>
+        <w:rPr>
+          <w:rFonts w:ascii="Times New Roman" w:hAnsi="Times New Roman" w:cs="Times New Roman"/>
+          <w:sz w:val="28"/>
+          <w:szCs w:val="28"/>
+        </w:rPr>
+        <w:t xml:space="preserve">программное средство </w:t>
+      </w:r>
+      <w:r>
+        <w:rPr>
+          <w:rFonts w:ascii="Times New Roman" w:hAnsi="Times New Roman" w:cs="Times New Roman"/>
+          <w:sz w:val="28"/>
+          <w:szCs w:val="28"/>
+        </w:rPr>
+        <w:t>будет функционировать в будущем.</w:t>
+      </w:r>
+      <w:r>
+        <w:rPr>
+          <w:rFonts w:ascii="Times New Roman" w:hAnsi="Times New Roman" w:cs="Times New Roman"/>
+          <w:sz w:val="28"/>
+          <w:szCs w:val="28"/>
+        </w:rPr>
+        <w:t xml:space="preserve"> Модель </w:t>
+      </w:r>
+      <w:r>
+        <w:rPr>
+          <w:rFonts w:ascii="Times New Roman" w:hAnsi="Times New Roman" w:cs="Times New Roman"/>
+          <w:i/>
+          <w:iCs/>
+          <w:sz w:val="28"/>
+          <w:szCs w:val="28"/>
+          <w:lang w:val="en-US"/>
+        </w:rPr>
+        <w:t>TO</w:t>
+      </w:r>
+      <w:r>
+        <w:rPr>
+          <w:rFonts w:ascii="Times New Roman" w:hAnsi="Times New Roman" w:cs="Times New Roman"/>
+          <w:i/>
+          <w:iCs/>
+          <w:sz w:val="28"/>
+          <w:szCs w:val="28"/>
+        </w:rPr>
+        <w:t>-</w:t>
+      </w:r>
+      <w:r>
+        <w:rPr>
+          <w:rFonts w:ascii="Times New Roman" w:hAnsi="Times New Roman" w:cs="Times New Roman"/>
+          <w:i/>
+          <w:iCs/>
+          <w:sz w:val="28"/>
+          <w:szCs w:val="28"/>
+          <w:lang w:val="en-US"/>
+        </w:rPr>
+        <w:t>BE</w:t>
+      </w:r>
+      <w:r>
+        <w:rPr>
+          <w:rFonts w:ascii="Times New Roman" w:hAnsi="Times New Roman" w:cs="Times New Roman"/>
+          <w:sz w:val="28"/>
+          <w:szCs w:val="28"/>
+        </w:rPr>
+        <w:t xml:space="preserve"> </w:t>
+      </w:r>
+      <w:r>
+        <w:rPr>
+          <w:rFonts w:ascii="Times New Roman" w:hAnsi="Times New Roman" w:cs="Times New Roman"/>
+          <w:sz w:val="28"/>
+          <w:szCs w:val="28"/>
+        </w:rPr>
+        <w:t>изображена на рисунке 2.2.</w:t>
+      </w:r>
+    </w:p>
+    <w:p>
+      <w:pPr>
+        <w:spacing w:after="0" w:line="240" w:lineRule="auto"/>
+        <w:ind w:firstLine="708"/>
+        <w:jc w:val="both"/>
+        <w:rPr>
+          <w:rFonts w:ascii="Times New Roman" w:hAnsi="Times New Roman" w:cs="Times New Roman"/>
+          <w:sz w:val="28"/>
+          <w:szCs w:val="28"/>
+        </w:rPr>
+      </w:pPr>
+      <w:r>
+        <w:rPr>
           <w:noProof/>
         </w:rPr>
         <w:drawing>
-          <wp:anchor distT="0" distB="0" distL="114300" distR="114300" simplePos="0" relativeHeight="251658240" behindDoc="0" locked="0" layoutInCell="1" allowOverlap="1" wp14:anchorId="2E67F750" wp14:editId="6D069677">
+          <wp:anchor distT="0" distB="0" distL="114300" distR="114300" simplePos="0" relativeHeight="251658240" behindDoc="0" locked="0" layoutInCell="1" allowOverlap="1" wp14:anchorId="2E67F750" wp14:editId="0CA0B5F2">
             <wp:simplePos x="0" y="0"/>
             <wp:positionH relativeFrom="margin">
               <wp:align>right</wp:align>
             </wp:positionH>
             <wp:positionV relativeFrom="paragraph">
-              <wp:posOffset>1461558</wp:posOffset>
+              <wp:posOffset>216535</wp:posOffset>
             </wp:positionV>
-            <wp:extent cx="5940425" cy="4584065"/>
-            <wp:effectExtent l="0" t="0" r="3175" b="6985"/>
+            <wp:extent cx="5939790" cy="4147820"/>
+            <wp:effectExtent l="0" t="0" r="3810" b="5080"/>
             <wp:wrapTopAndBottom/>
             <wp:docPr id="5" name="Рисунок 5"/>
             <wp:cNvGraphicFramePr>
@@ -6059,7 +6728,7 @@
                       <a:picLocks noChangeAspect="1" noChangeArrowheads="1"/>
                     </pic:cNvPicPr>
                   </pic:nvPicPr>
-                  <pic:blipFill>
+                  <pic:blipFill rotWithShape="1">
                     <a:blip r:embed="rId9">
                       <a:extLst>
                         <a:ext uri="{28A0092B-C50C-407E-A947-70E740481C1C}">
@@ -6067,15 +6736,13 @@
                         </a:ext>
                       </a:extLst>
                     </a:blip>
-                    <a:srcRect/>
-                    <a:stretch>
-                      <a:fillRect/>
-                    </a:stretch>
+                    <a:srcRect t="4617" b="4881"/>
+                    <a:stretch/>
                   </pic:blipFill>
                   <pic:spPr bwMode="auto">
                     <a:xfrm>
                       <a:off x="0" y="0"/>
-                      <a:ext cx="5940425" cy="4584065"/>
+                      <a:ext cx="5939790" cy="4147820"/>
                     </a:xfrm>
                     <a:prstGeom prst="rect">
                       <a:avLst/>
@@ -6084,6 +6751,11 @@
                     <a:ln>
                       <a:noFill/>
                     </a:ln>
+                    <a:extLst>
+                      <a:ext uri="{53640926-AAD7-44D8-BBD7-CCE9431645EC}">
+                        <a14:shadowObscured xmlns:a14="http://schemas.microsoft.com/office/drawing/2010/main"/>
+                      </a:ext>
+                    </a:extLst>
                   </pic:spPr>
                 </pic:pic>
               </a:graphicData>
@@ -6097,13 +6769,59 @@
           </wp:anchor>
         </w:drawing>
       </w:r>
-      <w:r>
-        <w:rPr>
-          <w:rFonts w:ascii="Times New Roman" w:hAnsi="Times New Roman" w:cs="Times New Roman"/>
-          <w:sz w:val="28"/>
-          <w:szCs w:val="28"/>
-        </w:rPr>
-        <w:t xml:space="preserve">Найденные в модели </w:t>
+    </w:p>
+    <w:p>
+      <w:pPr>
+        <w:spacing w:after="0" w:line="240" w:lineRule="auto"/>
+        <w:jc w:val="center"/>
+        <w:rPr>
+          <w:rFonts w:ascii="Times New Roman" w:hAnsi="Times New Roman" w:cs="Times New Roman"/>
+          <w:sz w:val="28"/>
+          <w:szCs w:val="28"/>
+        </w:rPr>
+      </w:pPr>
+    </w:p>
+    <w:p>
+      <w:pPr>
+        <w:spacing w:after="0" w:line="240" w:lineRule="auto"/>
+        <w:jc w:val="center"/>
+        <w:rPr>
+          <w:rFonts w:ascii="Times New Roman" w:hAnsi="Times New Roman" w:cs="Times New Roman"/>
+          <w:sz w:val="28"/>
+          <w:szCs w:val="28"/>
+        </w:rPr>
+      </w:pPr>
+      <w:r>
+        <w:rPr>
+          <w:rFonts w:ascii="Times New Roman" w:hAnsi="Times New Roman" w:cs="Times New Roman"/>
+          <w:sz w:val="28"/>
+          <w:szCs w:val="28"/>
+        </w:rPr>
+        <w:t>Рисунок 2.</w:t>
+      </w:r>
+      <w:r>
+        <w:rPr>
+          <w:rFonts w:ascii="Times New Roman" w:hAnsi="Times New Roman" w:cs="Times New Roman"/>
+          <w:sz w:val="28"/>
+          <w:szCs w:val="28"/>
+        </w:rPr>
+        <w:t>2</w:t>
+      </w:r>
+      <w:r>
+        <w:rPr>
+          <w:rFonts w:ascii="Times New Roman" w:hAnsi="Times New Roman" w:cs="Times New Roman"/>
+          <w:sz w:val="28"/>
+          <w:szCs w:val="28"/>
+        </w:rPr>
+        <w:t xml:space="preserve"> – </w:t>
+      </w:r>
+      <w:r>
+        <w:rPr>
+          <w:rFonts w:ascii="Times New Roman" w:hAnsi="Times New Roman" w:cs="Times New Roman"/>
+          <w:sz w:val="28"/>
+          <w:szCs w:val="28"/>
+        </w:rPr>
+        <w:t xml:space="preserve">Модель </w:t>
       </w:r>
       <w:r>
         <w:rPr>
@@ -6113,15 +6831,34 @@
           <w:sz w:val="28"/>
           <w:szCs w:val="28"/>
         </w:rPr>
-        <w:t>AS-IS</w:t>
-      </w:r>
-      <w:r>
-        <w:rPr>
-          <w:rFonts w:ascii="Times New Roman" w:hAnsi="Times New Roman" w:cs="Times New Roman"/>
-          <w:sz w:val="28"/>
-          <w:szCs w:val="28"/>
-        </w:rPr>
-        <w:t xml:space="preserve"> недостатки можно исправить в модели </w:t>
+        <w:t>TO-BE</w:t>
+      </w:r>
+      <w:r>
+        <w:rPr>
+          <w:rFonts w:ascii="Times New Roman" w:hAnsi="Times New Roman" w:cs="Times New Roman"/>
+          <w:sz w:val="28"/>
+          <w:szCs w:val="28"/>
+        </w:rPr>
+        <w:t xml:space="preserve"> деятельности управления обучающим</w:t>
+      </w:r>
+    </w:p>
+    <w:p>
+      <w:pPr>
+        <w:spacing w:after="0" w:line="240" w:lineRule="auto"/>
+        <w:jc w:val="center"/>
+        <w:rPr>
+          <w:rFonts w:ascii="Times New Roman" w:hAnsi="Times New Roman" w:cs="Times New Roman"/>
+          <w:sz w:val="28"/>
+          <w:szCs w:val="28"/>
+        </w:rPr>
+      </w:pPr>
+      <w:r>
+        <w:rPr>
+          <w:rFonts w:ascii="Times New Roman" w:hAnsi="Times New Roman" w:cs="Times New Roman"/>
+          <w:sz w:val="28"/>
+          <w:szCs w:val="28"/>
+        </w:rPr>
+        <w:t xml:space="preserve">курсом в нотации </w:t>
       </w:r>
       <w:r>
         <w:rPr>
@@ -6131,227 +6868,7 @@
           <w:sz w:val="28"/>
           <w:szCs w:val="28"/>
         </w:rPr>
-        <w:t>TO-BE</w:t>
-      </w:r>
-      <w:r>
-        <w:rPr>
-          <w:rFonts w:ascii="Times New Roman" w:hAnsi="Times New Roman" w:cs="Times New Roman"/>
-          <w:sz w:val="28"/>
-          <w:szCs w:val="28"/>
-        </w:rPr>
-        <w:t xml:space="preserve">. Именно на основе модели </w:t>
-      </w:r>
-      <w:r>
-        <w:rPr>
-          <w:rFonts w:ascii="Times New Roman" w:hAnsi="Times New Roman" w:cs="Times New Roman"/>
-          <w:i/>
-          <w:iCs/>
-          <w:sz w:val="28"/>
-          <w:szCs w:val="28"/>
-        </w:rPr>
-        <w:t>TO-BE</w:t>
-      </w:r>
-      <w:r>
-        <w:rPr>
-          <w:rFonts w:ascii="Times New Roman" w:hAnsi="Times New Roman" w:cs="Times New Roman"/>
-          <w:sz w:val="28"/>
-          <w:szCs w:val="28"/>
-        </w:rPr>
-        <w:t xml:space="preserve"> производиться реорганизация бизнес-</w:t>
-      </w:r>
-      <w:r>
-        <w:rPr>
-          <w:rFonts w:ascii="Times New Roman" w:hAnsi="Times New Roman" w:cs="Times New Roman"/>
-          <w:sz w:val="28"/>
-          <w:szCs w:val="28"/>
-        </w:rPr>
-        <w:t xml:space="preserve"> </w:t>
-      </w:r>
-      <w:r>
-        <w:rPr>
-          <w:rFonts w:ascii="Times New Roman" w:hAnsi="Times New Roman" w:cs="Times New Roman"/>
-          <w:sz w:val="28"/>
-          <w:szCs w:val="28"/>
-        </w:rPr>
-        <w:t xml:space="preserve">процессов и проектирование программного средства. Модель </w:t>
-      </w:r>
-      <w:r>
-        <w:rPr>
-          <w:rFonts w:ascii="Times New Roman" w:hAnsi="Times New Roman" w:cs="Times New Roman"/>
-          <w:i/>
-          <w:iCs/>
-          <w:sz w:val="28"/>
-          <w:szCs w:val="28"/>
-        </w:rPr>
-        <w:t>ТО-ВЕ</w:t>
-      </w:r>
-      <w:r>
-        <w:rPr>
-          <w:rFonts w:ascii="Times New Roman" w:hAnsi="Times New Roman" w:cs="Times New Roman"/>
-          <w:sz w:val="28"/>
-          <w:szCs w:val="28"/>
-        </w:rPr>
-        <w:t xml:space="preserve"> нужна</w:t>
-      </w:r>
-      <w:r>
-        <w:rPr>
-          <w:rFonts w:ascii="Times New Roman" w:hAnsi="Times New Roman" w:cs="Times New Roman"/>
-          <w:sz w:val="28"/>
-          <w:szCs w:val="28"/>
-        </w:rPr>
-        <w:t xml:space="preserve"> </w:t>
-      </w:r>
-      <w:r>
-        <w:rPr>
-          <w:rFonts w:ascii="Times New Roman" w:hAnsi="Times New Roman" w:cs="Times New Roman"/>
-          <w:sz w:val="28"/>
-          <w:szCs w:val="28"/>
-        </w:rPr>
-        <w:t>для оценки последствий внедрения информационной системы и анализа</w:t>
-      </w:r>
-      <w:r>
-        <w:rPr>
-          <w:rFonts w:ascii="Times New Roman" w:hAnsi="Times New Roman" w:cs="Times New Roman"/>
-          <w:sz w:val="28"/>
-          <w:szCs w:val="28"/>
-        </w:rPr>
-        <w:t xml:space="preserve"> </w:t>
-      </w:r>
-      <w:r>
-        <w:rPr>
-          <w:rFonts w:ascii="Times New Roman" w:hAnsi="Times New Roman" w:cs="Times New Roman"/>
-          <w:sz w:val="28"/>
-          <w:szCs w:val="28"/>
-        </w:rPr>
-        <w:t xml:space="preserve">альтернативных путей выполнения работы и документирования того, как </w:t>
-      </w:r>
-      <w:r>
-        <w:rPr>
-          <w:rFonts w:ascii="Times New Roman" w:hAnsi="Times New Roman" w:cs="Times New Roman"/>
-          <w:sz w:val="28"/>
-          <w:szCs w:val="28"/>
-        </w:rPr>
-        <w:t xml:space="preserve">программное средство </w:t>
-      </w:r>
-      <w:r>
-        <w:rPr>
-          <w:rFonts w:ascii="Times New Roman" w:hAnsi="Times New Roman" w:cs="Times New Roman"/>
-          <w:sz w:val="28"/>
-          <w:szCs w:val="28"/>
-        </w:rPr>
-        <w:t>будет функционировать в будущем.</w:t>
-      </w:r>
-      <w:r>
-        <w:rPr>
-          <w:rFonts w:ascii="Times New Roman" w:hAnsi="Times New Roman" w:cs="Times New Roman"/>
-          <w:sz w:val="28"/>
-          <w:szCs w:val="28"/>
-        </w:rPr>
-        <w:t xml:space="preserve"> Модель </w:t>
-      </w:r>
-      <w:r>
-        <w:rPr>
-          <w:rFonts w:ascii="Times New Roman" w:hAnsi="Times New Roman" w:cs="Times New Roman"/>
-          <w:sz w:val="28"/>
-          <w:szCs w:val="28"/>
-          <w:lang w:val="en-US"/>
-        </w:rPr>
-        <w:t>TO</w:t>
-      </w:r>
-      <w:r>
-        <w:rPr>
-          <w:rFonts w:ascii="Times New Roman" w:hAnsi="Times New Roman" w:cs="Times New Roman"/>
-          <w:sz w:val="28"/>
-          <w:szCs w:val="28"/>
-        </w:rPr>
-        <w:t>-</w:t>
-      </w:r>
-      <w:r>
-        <w:rPr>
-          <w:rFonts w:ascii="Times New Roman" w:hAnsi="Times New Roman" w:cs="Times New Roman"/>
-          <w:sz w:val="28"/>
-          <w:szCs w:val="28"/>
-          <w:lang w:val="en-US"/>
-        </w:rPr>
-        <w:t>BE</w:t>
-      </w:r>
-      <w:r>
-        <w:rPr>
-          <w:rFonts w:ascii="Times New Roman" w:hAnsi="Times New Roman" w:cs="Times New Roman"/>
-          <w:sz w:val="28"/>
-          <w:szCs w:val="28"/>
-        </w:rPr>
-        <w:t xml:space="preserve"> </w:t>
-      </w:r>
-      <w:r>
-        <w:rPr>
-          <w:rFonts w:ascii="Times New Roman" w:hAnsi="Times New Roman" w:cs="Times New Roman"/>
-          <w:sz w:val="28"/>
-          <w:szCs w:val="28"/>
-        </w:rPr>
-        <w:t>изображена на рисунке 2.2.</w:t>
-      </w:r>
-    </w:p>
-    <w:p>
-      <w:pPr>
-        <w:spacing w:after="0" w:line="240" w:lineRule="auto"/>
-        <w:jc w:val="center"/>
-        <w:rPr>
-          <w:rFonts w:ascii="Times New Roman" w:hAnsi="Times New Roman" w:cs="Times New Roman"/>
-          <w:sz w:val="28"/>
-          <w:szCs w:val="28"/>
-        </w:rPr>
-      </w:pPr>
-      <w:r>
-        <w:rPr>
-          <w:rFonts w:ascii="Times New Roman" w:hAnsi="Times New Roman" w:cs="Times New Roman"/>
-          <w:sz w:val="28"/>
-          <w:szCs w:val="28"/>
-        </w:rPr>
-        <w:t>Рисунок 2.</w:t>
-      </w:r>
-      <w:r>
-        <w:rPr>
-          <w:rFonts w:ascii="Times New Roman" w:hAnsi="Times New Roman" w:cs="Times New Roman"/>
-          <w:sz w:val="28"/>
-          <w:szCs w:val="28"/>
-        </w:rPr>
-        <w:t>2</w:t>
-      </w:r>
-      <w:r>
-        <w:rPr>
-          <w:rFonts w:ascii="Times New Roman" w:hAnsi="Times New Roman" w:cs="Times New Roman"/>
-          <w:sz w:val="28"/>
-          <w:szCs w:val="28"/>
-        </w:rPr>
-        <w:t xml:space="preserve"> – </w:t>
-      </w:r>
-      <w:r>
-        <w:rPr>
-          <w:rFonts w:ascii="Times New Roman" w:hAnsi="Times New Roman" w:cs="Times New Roman"/>
-          <w:sz w:val="28"/>
-          <w:szCs w:val="28"/>
-        </w:rPr>
-        <w:t>Модель TO-BE деятельности управления обучающим</w:t>
-      </w:r>
-    </w:p>
-    <w:p>
-      <w:pPr>
-        <w:spacing w:after="0" w:line="240" w:lineRule="auto"/>
-        <w:jc w:val="center"/>
-        <w:rPr>
-          <w:rFonts w:ascii="Times New Roman" w:hAnsi="Times New Roman" w:cs="Times New Roman"/>
-          <w:sz w:val="28"/>
-          <w:szCs w:val="28"/>
-        </w:rPr>
-      </w:pPr>
-      <w:r>
-        <w:rPr>
-          <w:rFonts w:ascii="Times New Roman" w:hAnsi="Times New Roman" w:cs="Times New Roman"/>
-          <w:sz w:val="28"/>
-          <w:szCs w:val="28"/>
-        </w:rPr>
-        <w:t>курсом в нотации BPMN</w:t>
+        <w:t>BPMN</w:t>
       </w:r>
     </w:p>
     <w:p>
@@ -6399,26 +6916,61 @@
           <w:sz w:val="28"/>
           <w:szCs w:val="28"/>
         </w:rPr>
-        <w:t>области, а также составлены модели AS-IS и TO-BE в нотации BPMN. Следует</w:t>
-      </w:r>
-    </w:p>
-    <w:p>
-      <w:pPr>
-        <w:spacing w:after="0" w:line="240" w:lineRule="auto"/>
-        <w:jc w:val="both"/>
-        <w:rPr>
-          <w:rFonts w:ascii="Times New Roman" w:hAnsi="Times New Roman" w:cs="Times New Roman"/>
-          <w:sz w:val="28"/>
-          <w:szCs w:val="28"/>
-        </w:rPr>
-      </w:pPr>
-      <w:r>
-        <w:rPr>
-          <w:rFonts w:ascii="Times New Roman" w:hAnsi="Times New Roman" w:cs="Times New Roman"/>
-          <w:sz w:val="28"/>
-          <w:szCs w:val="28"/>
-        </w:rPr>
-        <w:t>отметить, что модель TO-BE отображает те полезные функции, которые</w:t>
+        <w:t xml:space="preserve">области, а также составлены модели </w:t>
+      </w:r>
+      <w:r>
+        <w:rPr>
+          <w:rFonts w:ascii="Times New Roman" w:hAnsi="Times New Roman" w:cs="Times New Roman"/>
+          <w:i/>
+          <w:iCs/>
+          <w:sz w:val="28"/>
+          <w:szCs w:val="28"/>
+        </w:rPr>
+        <w:t>AS-IS</w:t>
+      </w:r>
+      <w:r>
+        <w:rPr>
+          <w:rFonts w:ascii="Times New Roman" w:hAnsi="Times New Roman" w:cs="Times New Roman"/>
+          <w:sz w:val="28"/>
+          <w:szCs w:val="28"/>
+        </w:rPr>
+        <w:t xml:space="preserve"> и </w:t>
+      </w:r>
+      <w:r>
+        <w:rPr>
+          <w:rFonts w:ascii="Times New Roman" w:hAnsi="Times New Roman" w:cs="Times New Roman"/>
+          <w:i/>
+          <w:iCs/>
+          <w:sz w:val="28"/>
+          <w:szCs w:val="28"/>
+        </w:rPr>
+        <w:t>TO-BE</w:t>
+      </w:r>
+      <w:r>
+        <w:rPr>
+          <w:rFonts w:ascii="Times New Roman" w:hAnsi="Times New Roman" w:cs="Times New Roman"/>
+          <w:sz w:val="28"/>
+          <w:szCs w:val="28"/>
+        </w:rPr>
+        <w:t xml:space="preserve"> в нотации </w:t>
+      </w:r>
+      <w:r>
+        <w:rPr>
+          <w:rFonts w:ascii="Times New Roman" w:hAnsi="Times New Roman" w:cs="Times New Roman"/>
+          <w:i/>
+          <w:iCs/>
+          <w:sz w:val="28"/>
+          <w:szCs w:val="28"/>
+        </w:rPr>
+        <w:t>BPMN</w:t>
+      </w:r>
+      <w:r>
+        <w:rPr>
+          <w:rFonts w:ascii="Times New Roman" w:hAnsi="Times New Roman" w:cs="Times New Roman"/>
+          <w:sz w:val="28"/>
+          <w:szCs w:val="28"/>
+        </w:rPr>
+        <w:t>. Следует</w:t>
       </w:r>
       <w:r>
         <w:rPr>
@@ -6434,6 +6986,40 @@
           <w:sz w:val="28"/>
           <w:szCs w:val="28"/>
         </w:rPr>
+        <w:t xml:space="preserve">отметить, что модель </w:t>
+      </w:r>
+      <w:r>
+        <w:rPr>
+          <w:rFonts w:ascii="Times New Roman" w:hAnsi="Times New Roman" w:cs="Times New Roman"/>
+          <w:i/>
+          <w:iCs/>
+          <w:sz w:val="28"/>
+          <w:szCs w:val="28"/>
+        </w:rPr>
+        <w:t>TO-BE</w:t>
+      </w:r>
+      <w:r>
+        <w:rPr>
+          <w:rFonts w:ascii="Times New Roman" w:hAnsi="Times New Roman" w:cs="Times New Roman"/>
+          <w:sz w:val="28"/>
+          <w:szCs w:val="28"/>
+        </w:rPr>
+        <w:t xml:space="preserve"> отображает те полезные функции, которые</w:t>
+      </w:r>
+      <w:r>
+        <w:rPr>
+          <w:rFonts w:ascii="Times New Roman" w:hAnsi="Times New Roman" w:cs="Times New Roman"/>
+          <w:sz w:val="28"/>
+          <w:szCs w:val="28"/>
+        </w:rPr>
+        <w:t xml:space="preserve"> </w:t>
+      </w:r>
+      <w:r>
+        <w:rPr>
+          <w:rFonts w:ascii="Times New Roman" w:hAnsi="Times New Roman" w:cs="Times New Roman"/>
+          <w:sz w:val="28"/>
+          <w:szCs w:val="28"/>
+        </w:rPr>
         <w:t>позволят успешно внедрить и использовать данное программное обеспечение</w:t>
       </w:r>
       <w:r>
@@ -6450,23 +7036,15 @@
           <w:sz w:val="28"/>
           <w:szCs w:val="28"/>
         </w:rPr>
-        <w:t>для сбора статистических данных о пользователях, прошедших обучающий</w:t>
-      </w:r>
-      <w:r>
-        <w:rPr>
-          <w:rFonts w:ascii="Times New Roman" w:hAnsi="Times New Roman" w:cs="Times New Roman"/>
-          <w:sz w:val="28"/>
-          <w:szCs w:val="28"/>
-        </w:rPr>
-        <w:t xml:space="preserve"> </w:t>
-      </w:r>
-      <w:r>
-        <w:rPr>
-          <w:rFonts w:ascii="Times New Roman" w:hAnsi="Times New Roman" w:cs="Times New Roman"/>
-          <w:sz w:val="28"/>
-          <w:szCs w:val="28"/>
-        </w:rPr>
-        <w:t>курс.</w:t>
+        <w:t xml:space="preserve">для </w:t>
+      </w:r>
+      <w:r>
+        <w:rPr>
+          <w:rFonts w:ascii="Times New Roman" w:hAnsi="Times New Roman" w:cs="Times New Roman"/>
+          <w:sz w:val="28"/>
+          <w:szCs w:val="28"/>
+        </w:rPr>
+        <w:t>конвертации и анализа тренда криптовалют.</w:t>
       </w:r>
       <w:r>
         <w:rPr>
@@ -6481,7 +7059,7 @@
       <w:pPr>
         <w:pStyle w:val="2"/>
         <w:spacing w:before="0" w:line="240" w:lineRule="auto"/>
-        <w:ind w:left="1204" w:hanging="495"/>
+        <w:ind w:left="2170" w:hanging="1456"/>
         <w:rPr>
           <w:rFonts w:ascii="Times New Roman" w:hAnsi="Times New Roman" w:cs="Times New Roman"/>
           <w:b/>
@@ -6513,7 +7091,7 @@
           <w:sz w:val="28"/>
           <w:szCs w:val="28"/>
         </w:rPr>
-        <w:t xml:space="preserve">.2. </w:t>
+        <w:t xml:space="preserve">.2 </w:t>
       </w:r>
       <w:r>
         <w:rPr>
@@ -6524,11 +7102,89 @@
           <w:sz w:val="28"/>
           <w:szCs w:val="28"/>
         </w:rPr>
-        <w:t>Анализ требований к разрабатываемому программному средству. Спецификация функциональных и нефункциональных требований</w:t>
+        <w:t xml:space="preserve">Анализ требований к разрабатываемому программному </w:t>
+      </w:r>
+    </w:p>
+    <w:p>
+      <w:pPr>
+        <w:pStyle w:val="2"/>
+        <w:spacing w:before="0" w:line="240" w:lineRule="auto"/>
+        <w:ind w:left="2170" w:hanging="1456"/>
+        <w:rPr>
+          <w:rFonts w:ascii="Times New Roman" w:hAnsi="Times New Roman" w:cs="Times New Roman"/>
+          <w:b/>
+          <w:bCs/>
+          <w:color w:val="auto"/>
+          <w:sz w:val="28"/>
+          <w:szCs w:val="28"/>
+        </w:rPr>
+      </w:pPr>
+      <w:r>
+        <w:rPr>
+          <w:rFonts w:ascii="Times New Roman" w:hAnsi="Times New Roman" w:cs="Times New Roman"/>
+          <w:b/>
+          <w:bCs/>
+          <w:color w:val="auto"/>
+          <w:sz w:val="28"/>
+          <w:szCs w:val="28"/>
+        </w:rPr>
+        <w:t xml:space="preserve">      </w:t>
+      </w:r>
+      <w:r>
+        <w:rPr>
+          <w:rFonts w:ascii="Times New Roman" w:hAnsi="Times New Roman" w:cs="Times New Roman"/>
+          <w:b/>
+          <w:bCs/>
+          <w:color w:val="auto"/>
+          <w:sz w:val="28"/>
+          <w:szCs w:val="28"/>
+        </w:rPr>
+        <w:t>средству. Спецификация функциональных</w:t>
+      </w:r>
+    </w:p>
+    <w:p>
+      <w:pPr>
+        <w:pStyle w:val="2"/>
+        <w:spacing w:before="0" w:line="240" w:lineRule="auto"/>
+        <w:ind w:left="2170" w:hanging="1456"/>
+        <w:rPr>
+          <w:rFonts w:ascii="Times New Roman" w:hAnsi="Times New Roman" w:cs="Times New Roman"/>
+          <w:b/>
+          <w:bCs/>
+          <w:color w:val="auto"/>
+          <w:sz w:val="28"/>
+          <w:szCs w:val="28"/>
+        </w:rPr>
+      </w:pPr>
+      <w:r>
+        <w:rPr>
+          <w:rFonts w:ascii="Times New Roman" w:hAnsi="Times New Roman" w:cs="Times New Roman"/>
+          <w:b/>
+          <w:bCs/>
+          <w:color w:val="auto"/>
+          <w:sz w:val="28"/>
+          <w:szCs w:val="28"/>
+        </w:rPr>
+        <w:t xml:space="preserve">      </w:t>
+      </w:r>
+      <w:r>
+        <w:rPr>
+          <w:rFonts w:ascii="Times New Roman" w:hAnsi="Times New Roman" w:cs="Times New Roman"/>
+          <w:b/>
+          <w:bCs/>
+          <w:color w:val="auto"/>
+          <w:sz w:val="28"/>
+          <w:szCs w:val="28"/>
+        </w:rPr>
+        <w:t>и нефункциональных требований</w:t>
       </w:r>
       <w:bookmarkEnd w:id="6"/>
     </w:p>
-    <w:p/>
+    <w:p>
+      <w:pPr>
+        <w:spacing w:after="0"/>
+      </w:pPr>
+    </w:p>
     <w:p>
       <w:pPr>
         <w:spacing w:after="0" w:line="240" w:lineRule="auto"/>
@@ -6788,33 +7444,15 @@
           <w:sz w:val="28"/>
           <w:szCs w:val="28"/>
         </w:rPr>
-        <w:t xml:space="preserve">В программе будет 2 типа пользователей: </w:t>
-      </w:r>
-      <w:proofErr w:type="gramStart"/>
-      <w:r>
-        <w:rPr>
-          <w:rFonts w:ascii="Times New Roman" w:hAnsi="Times New Roman" w:cs="Times New Roman"/>
-          <w:sz w:val="28"/>
-          <w:szCs w:val="28"/>
-        </w:rPr>
-        <w:t>пользователь</w:t>
-      </w:r>
-      <w:r>
-        <w:rPr>
-          <w:rFonts w:ascii="Times New Roman" w:hAnsi="Times New Roman" w:cs="Times New Roman"/>
-          <w:sz w:val="28"/>
-          <w:szCs w:val="28"/>
-        </w:rPr>
-        <w:t xml:space="preserve">  и</w:t>
-      </w:r>
-      <w:proofErr w:type="gramEnd"/>
-      <w:r>
-        <w:rPr>
-          <w:rFonts w:ascii="Times New Roman" w:hAnsi="Times New Roman" w:cs="Times New Roman"/>
-          <w:sz w:val="28"/>
-          <w:szCs w:val="28"/>
-        </w:rPr>
-        <w:t xml:space="preserve"> администратор</w:t>
+        <w:t>В программе будет 2 типа пользователей: пользователь</w:t>
+      </w:r>
+      <w:r>
+        <w:rPr>
+          <w:rFonts w:ascii="Times New Roman" w:hAnsi="Times New Roman" w:cs="Times New Roman"/>
+          <w:sz w:val="28"/>
+          <w:szCs w:val="28"/>
+        </w:rPr>
+        <w:t xml:space="preserve"> и администратор</w:t>
       </w:r>
       <w:r>
         <w:rPr>
@@ -6906,17 +7544,14 @@
         </w:rPr>
         <w:t>Она представляет собой графическое представление функциональности</w:t>
       </w:r>
-    </w:p>
-    <w:p>
-      <w:pPr>
-        <w:spacing w:after="0" w:line="240" w:lineRule="auto"/>
-        <w:jc w:val="both"/>
-        <w:rPr>
-          <w:rFonts w:ascii="Times New Roman" w:hAnsi="Times New Roman" w:cs="Times New Roman"/>
-          <w:sz w:val="28"/>
-          <w:szCs w:val="28"/>
-        </w:rPr>
-      </w:pPr>
+      <w:r>
+        <w:rPr>
+          <w:rFonts w:ascii="Times New Roman" w:hAnsi="Times New Roman" w:cs="Times New Roman"/>
+          <w:sz w:val="28"/>
+          <w:szCs w:val="28"/>
+        </w:rPr>
+        <w:t xml:space="preserve"> </w:t>
+      </w:r>
       <w:r>
         <w:rPr>
           <w:rFonts w:ascii="Times New Roman" w:hAnsi="Times New Roman" w:cs="Times New Roman"/>
@@ -6943,17 +7578,14 @@
         </w:rPr>
         <w:t xml:space="preserve"> (пользователи, внешние системы, устройства и т.д.) взаимодействуют с системой, используя ее функциональные</w:t>
       </w:r>
-    </w:p>
-    <w:p>
-      <w:pPr>
-        <w:spacing w:after="0" w:line="240" w:lineRule="auto"/>
-        <w:jc w:val="both"/>
-        <w:rPr>
-          <w:rFonts w:ascii="Times New Roman" w:hAnsi="Times New Roman" w:cs="Times New Roman"/>
-          <w:sz w:val="28"/>
-          <w:szCs w:val="28"/>
-        </w:rPr>
-      </w:pPr>
+      <w:r>
+        <w:rPr>
+          <w:rFonts w:ascii="Times New Roman" w:hAnsi="Times New Roman" w:cs="Times New Roman"/>
+          <w:sz w:val="28"/>
+          <w:szCs w:val="28"/>
+        </w:rPr>
+        <w:t xml:space="preserve"> </w:t>
+      </w:r>
       <w:r>
         <w:rPr>
           <w:rFonts w:ascii="Times New Roman" w:hAnsi="Times New Roman" w:cs="Times New Roman"/>
@@ -7000,6 +7632,103 @@
         </w:rPr>
         <w:t xml:space="preserve"> и список вариантов использования, а затем связать</w:t>
       </w:r>
+      <w:r>
+        <w:rPr>
+          <w:rFonts w:ascii="Times New Roman" w:hAnsi="Times New Roman" w:cs="Times New Roman"/>
+          <w:sz w:val="28"/>
+          <w:szCs w:val="28"/>
+        </w:rPr>
+        <w:t xml:space="preserve"> </w:t>
+      </w:r>
+      <w:r>
+        <w:rPr>
+          <w:rFonts w:ascii="Times New Roman" w:hAnsi="Times New Roman" w:cs="Times New Roman"/>
+          <w:sz w:val="28"/>
+          <w:szCs w:val="28"/>
+        </w:rPr>
+        <w:t>их между собой, используя отношения. Кроме того, можно добавить описание</w:t>
+      </w:r>
+      <w:r>
+        <w:rPr>
+          <w:rFonts w:ascii="Times New Roman" w:hAnsi="Times New Roman" w:cs="Times New Roman"/>
+          <w:sz w:val="28"/>
+          <w:szCs w:val="28"/>
+        </w:rPr>
+        <w:t xml:space="preserve"> </w:t>
+      </w:r>
+      <w:r>
+        <w:rPr>
+          <w:rFonts w:ascii="Times New Roman" w:hAnsi="Times New Roman" w:cs="Times New Roman"/>
+          <w:sz w:val="28"/>
+          <w:szCs w:val="28"/>
+        </w:rPr>
+        <w:t>каждого варианта использования и дополнительные атрибуты, такие как действия, предусловия и постусловия. На диаграммах вариантов использования отображается взаимодействие между вариантами использования, представляющими функции системы, и действующими лицами, представляющими людей или системы, получающие или передающие</w:t>
+      </w:r>
+      <w:r>
+        <w:rPr>
+          <w:rFonts w:ascii="Times New Roman" w:hAnsi="Times New Roman" w:cs="Times New Roman"/>
+          <w:sz w:val="28"/>
+          <w:szCs w:val="28"/>
+        </w:rPr>
+        <w:t xml:space="preserve"> </w:t>
+      </w:r>
+      <w:r>
+        <w:rPr>
+          <w:rFonts w:ascii="Times New Roman" w:hAnsi="Times New Roman" w:cs="Times New Roman"/>
+          <w:sz w:val="28"/>
+          <w:szCs w:val="28"/>
+        </w:rPr>
+        <w:t xml:space="preserve">информацию в данную систему. </w:t>
+      </w:r>
+      <w:r>
+        <w:rPr>
+          <w:rFonts w:ascii="Times New Roman" w:hAnsi="Times New Roman" w:cs="Times New Roman"/>
+          <w:sz w:val="28"/>
+          <w:szCs w:val="28"/>
+        </w:rPr>
+        <w:lastRenderedPageBreak/>
+        <w:t>Из диаграмм вариантов использования можно</w:t>
+      </w:r>
+      <w:r>
+        <w:rPr>
+          <w:rFonts w:ascii="Times New Roman" w:hAnsi="Times New Roman" w:cs="Times New Roman"/>
+          <w:sz w:val="28"/>
+          <w:szCs w:val="28"/>
+        </w:rPr>
+        <w:t xml:space="preserve"> </w:t>
+      </w:r>
+      <w:r>
+        <w:rPr>
+          <w:rFonts w:ascii="Times New Roman" w:hAnsi="Times New Roman" w:cs="Times New Roman"/>
+          <w:sz w:val="28"/>
+          <w:szCs w:val="28"/>
+        </w:rPr>
+        <w:t>получить довольно много информации о системе. Этот тип диаграмм описывает общую функциональность системы. Для описания работы системы на концептуальном уровне, отражения отношений между действующими лицами и функциями ниже представлена</w:t>
+      </w:r>
+      <w:r>
+        <w:rPr>
+          <w:rFonts w:ascii="Times New Roman" w:hAnsi="Times New Roman" w:cs="Times New Roman"/>
+          <w:sz w:val="28"/>
+          <w:szCs w:val="28"/>
+        </w:rPr>
+        <w:t xml:space="preserve"> </w:t>
+      </w:r>
+      <w:r>
+        <w:rPr>
+          <w:rFonts w:ascii="Times New Roman" w:hAnsi="Times New Roman" w:cs="Times New Roman"/>
+          <w:sz w:val="28"/>
+          <w:szCs w:val="28"/>
+        </w:rPr>
+        <w:t>диаграмма вариантов использования (рисунок 2.3)</w:t>
+      </w:r>
+      <w:r>
+        <w:rPr>
+          <w:rFonts w:ascii="Times New Roman" w:hAnsi="Times New Roman" w:cs="Times New Roman"/>
+          <w:sz w:val="28"/>
+          <w:szCs w:val="28"/>
+        </w:rPr>
+        <w:t>.</w:t>
+      </w:r>
     </w:p>
     <w:p>
       <w:pPr>
@@ -7014,116 +7743,23 @@
       <w:r>
         <w:rPr>
           <w:rFonts w:ascii="Times New Roman" w:hAnsi="Times New Roman" w:cs="Times New Roman"/>
-          <w:sz w:val="28"/>
-          <w:szCs w:val="28"/>
-        </w:rPr>
-        <w:t>их между собой, используя отношения. Кроме того, можно добавить описание</w:t>
-      </w:r>
-    </w:p>
-    <w:p>
-      <w:pPr>
-        <w:spacing w:after="0" w:line="240" w:lineRule="auto"/>
-        <w:jc w:val="both"/>
-        <w:rPr>
-          <w:rFonts w:ascii="Times New Roman" w:hAnsi="Times New Roman" w:cs="Times New Roman"/>
-          <w:sz w:val="28"/>
-          <w:szCs w:val="28"/>
-        </w:rPr>
-      </w:pPr>
-      <w:r>
-        <w:rPr>
-          <w:rFonts w:ascii="Times New Roman" w:hAnsi="Times New Roman" w:cs="Times New Roman"/>
-          <w:sz w:val="28"/>
-          <w:szCs w:val="28"/>
-        </w:rPr>
-        <w:t>каждого варианта использования и дополнительные атрибуты, такие как действия, предусловия и постусловия. На диаграммах вариантов использования отображается взаимодействие между вариантами использования, представляющими функции системы, и действующими лицами, представляющими людей или системы, получающие или передающие</w:t>
-      </w:r>
-    </w:p>
-    <w:p>
-      <w:pPr>
-        <w:spacing w:after="0" w:line="240" w:lineRule="auto"/>
-        <w:jc w:val="both"/>
-        <w:rPr>
-          <w:rFonts w:ascii="Times New Roman" w:hAnsi="Times New Roman" w:cs="Times New Roman"/>
-          <w:sz w:val="28"/>
-          <w:szCs w:val="28"/>
-        </w:rPr>
-      </w:pPr>
-      <w:r>
-        <w:rPr>
-          <w:rFonts w:ascii="Times New Roman" w:hAnsi="Times New Roman" w:cs="Times New Roman"/>
-          <w:sz w:val="28"/>
-          <w:szCs w:val="28"/>
-        </w:rPr>
-        <w:lastRenderedPageBreak/>
-        <w:t>информацию в данную систему. Из диаграмм вариантов использования можно</w:t>
-      </w:r>
-    </w:p>
-    <w:p>
-      <w:pPr>
-        <w:spacing w:after="0" w:line="240" w:lineRule="auto"/>
-        <w:jc w:val="both"/>
-        <w:rPr>
-          <w:rFonts w:ascii="Times New Roman" w:hAnsi="Times New Roman" w:cs="Times New Roman"/>
-          <w:sz w:val="28"/>
-          <w:szCs w:val="28"/>
-        </w:rPr>
-      </w:pPr>
-      <w:r>
-        <w:rPr>
-          <w:rFonts w:ascii="Times New Roman" w:hAnsi="Times New Roman" w:cs="Times New Roman"/>
-          <w:sz w:val="28"/>
-          <w:szCs w:val="28"/>
-        </w:rPr>
-        <w:t>получить довольно много информации о системе. Этот тип диаграмм описывает общую функциональность системы.  Для описания работы системы на концептуальном уровне, отражения отношений между действующими лицами и функциями ниже представлена</w:t>
-      </w:r>
-      <w:r>
-        <w:rPr>
-          <w:rFonts w:ascii="Times New Roman" w:hAnsi="Times New Roman" w:cs="Times New Roman"/>
-          <w:sz w:val="28"/>
-          <w:szCs w:val="28"/>
-        </w:rPr>
-        <w:t xml:space="preserve"> </w:t>
-      </w:r>
-      <w:r>
-        <w:rPr>
-          <w:rFonts w:ascii="Times New Roman" w:hAnsi="Times New Roman" w:cs="Times New Roman"/>
-          <w:sz w:val="28"/>
-          <w:szCs w:val="28"/>
-        </w:rPr>
-        <w:t>диаграмма вариантов использования (рисунок 2.3)</w:t>
-      </w:r>
-    </w:p>
-    <w:p>
-      <w:pPr>
-        <w:spacing w:after="0" w:line="240" w:lineRule="auto"/>
-        <w:jc w:val="both"/>
-        <w:rPr>
-          <w:rFonts w:ascii="Times New Roman" w:hAnsi="Times New Roman" w:cs="Times New Roman"/>
-          <w:sz w:val="28"/>
-          <w:szCs w:val="28"/>
-        </w:rPr>
-      </w:pPr>
-    </w:p>
-    <w:p>
-      <w:pPr>
-        <w:spacing w:after="0" w:line="240" w:lineRule="auto"/>
-        <w:ind w:firstLine="708"/>
-        <w:rPr>
-          <w:rFonts w:ascii="Times New Roman" w:hAnsi="Times New Roman" w:cs="Times New Roman"/>
-          <w:sz w:val="28"/>
-          <w:szCs w:val="28"/>
-        </w:rPr>
-      </w:pPr>
-      <w:r>
-        <w:rPr>
           <w:noProof/>
+          <w:sz w:val="28"/>
+          <w:szCs w:val="28"/>
         </w:rPr>
         <w:drawing>
-          <wp:inline distT="0" distB="0" distL="0" distR="0" wp14:anchorId="563E8082" wp14:editId="668664DA">
-            <wp:extent cx="4457700" cy="5515573"/>
-            <wp:effectExtent l="0" t="0" r="0" b="9525"/>
-            <wp:docPr id="3" name="Рисунок 3"/>
+          <wp:anchor distT="0" distB="0" distL="114300" distR="114300" simplePos="0" relativeHeight="251660288" behindDoc="0" locked="0" layoutInCell="1" allowOverlap="1" wp14:anchorId="26660237" wp14:editId="2024C681">
+            <wp:simplePos x="0" y="0"/>
+            <wp:positionH relativeFrom="margin">
+              <wp:align>center</wp:align>
+            </wp:positionH>
+            <wp:positionV relativeFrom="paragraph">
+              <wp:posOffset>263737</wp:posOffset>
+            </wp:positionV>
+            <wp:extent cx="4453255" cy="5495925"/>
+            <wp:effectExtent l="0" t="0" r="4445" b="9525"/>
+            <wp:wrapTopAndBottom/>
+            <wp:docPr id="1" name="Рисунок 1"/>
             <wp:cNvGraphicFramePr>
               <a:graphicFrameLocks xmlns:a="http://schemas.openxmlformats.org/drawingml/2006/main" noChangeAspect="1"/>
             </wp:cNvGraphicFramePr>
@@ -7131,7 +7767,7 @@
               <a:graphicData uri="http://schemas.openxmlformats.org/drawingml/2006/picture">
                 <pic:pic xmlns:pic="http://schemas.openxmlformats.org/drawingml/2006/picture">
                   <pic:nvPicPr>
-                    <pic:cNvPr id="0" name="Picture 1"/>
+                    <pic:cNvPr id="0" name="Picture 8"/>
                     <pic:cNvPicPr>
                       <a:picLocks noChangeAspect="1" noChangeArrowheads="1"/>
                     </pic:cNvPicPr>
@@ -7152,7 +7788,7 @@
                   <pic:spPr bwMode="auto">
                     <a:xfrm>
                       <a:off x="0" y="0"/>
-                      <a:ext cx="4475505" cy="5537603"/>
+                      <a:ext cx="4453255" cy="5495925"/>
                     </a:xfrm>
                     <a:prstGeom prst="rect">
                       <a:avLst/>
@@ -7165,7 +7801,13 @@
                 </pic:pic>
               </a:graphicData>
             </a:graphic>
-          </wp:inline>
+            <wp14:sizeRelH relativeFrom="margin">
+              <wp14:pctWidth>0</wp14:pctWidth>
+            </wp14:sizeRelH>
+            <wp14:sizeRelV relativeFrom="margin">
+              <wp14:pctHeight>0</wp14:pctHeight>
+            </wp14:sizeRelV>
+          </wp:anchor>
         </w:drawing>
       </w:r>
     </w:p>
@@ -7214,7 +7856,7 @@
           <w:sz w:val="28"/>
           <w:szCs w:val="28"/>
         </w:rPr>
-        <w:t xml:space="preserve"> – «</w:t>
+        <w:t xml:space="preserve"> – </w:t>
       </w:r>
       <w:r>
         <w:rPr>
@@ -7262,7 +7904,7 @@
           <w:sz w:val="28"/>
           <w:szCs w:val="28"/>
         </w:rPr>
-        <w:t>диаграмма»</w:t>
+        <w:t>диаграмма</w:t>
       </w:r>
     </w:p>
     <w:p>
@@ -7472,6 +8114,74 @@
           </w:tcPr>
           <w:p>
             <w:pPr>
+              <w:jc w:val="center"/>
+              <w:rPr>
+                <w:rStyle w:val="a9"/>
+                <w:rFonts w:ascii="Times New Roman" w:hAnsi="Times New Roman" w:cs="Times New Roman"/>
+                <w:i w:val="0"/>
+                <w:iCs w:val="0"/>
+                <w:color w:val="auto"/>
+                <w:sz w:val="28"/>
+                <w:szCs w:val="28"/>
+                <w:lang w:val="en-US"/>
+              </w:rPr>
+            </w:pPr>
+            <w:r>
+              <w:rPr>
+                <w:rStyle w:val="a9"/>
+                <w:rFonts w:ascii="Times New Roman" w:hAnsi="Times New Roman" w:cs="Times New Roman"/>
+                <w:i w:val="0"/>
+                <w:iCs w:val="0"/>
+                <w:color w:val="auto"/>
+                <w:sz w:val="28"/>
+                <w:szCs w:val="28"/>
+                <w:lang w:val="en-US"/>
+              </w:rPr>
+              <w:t>1</w:t>
+            </w:r>
+          </w:p>
+        </w:tc>
+        <w:tc>
+          <w:tcPr>
+            <w:tcW w:w="4673" w:type="dxa"/>
+          </w:tcPr>
+          <w:p>
+            <w:pPr>
+              <w:jc w:val="center"/>
+              <w:rPr>
+                <w:rStyle w:val="a9"/>
+                <w:rFonts w:ascii="Times New Roman" w:hAnsi="Times New Roman" w:cs="Times New Roman"/>
+                <w:i w:val="0"/>
+                <w:iCs w:val="0"/>
+                <w:color w:val="auto"/>
+                <w:sz w:val="28"/>
+                <w:szCs w:val="28"/>
+                <w:lang w:val="en-US"/>
+              </w:rPr>
+            </w:pPr>
+            <w:r>
+              <w:rPr>
+                <w:rStyle w:val="a9"/>
+                <w:rFonts w:ascii="Times New Roman" w:hAnsi="Times New Roman" w:cs="Times New Roman"/>
+                <w:i w:val="0"/>
+                <w:iCs w:val="0"/>
+                <w:color w:val="auto"/>
+                <w:sz w:val="28"/>
+                <w:szCs w:val="28"/>
+                <w:lang w:val="en-US"/>
+              </w:rPr>
+              <w:t>2</w:t>
+            </w:r>
+          </w:p>
+        </w:tc>
+      </w:tr>
+      <w:tr>
+        <w:tc>
+          <w:tcPr>
+            <w:tcW w:w="4672" w:type="dxa"/>
+          </w:tcPr>
+          <w:p>
+            <w:pPr>
               <w:rPr>
                 <w:rStyle w:val="a9"/>
                 <w:rFonts w:ascii="Times New Roman" w:hAnsi="Times New Roman" w:cs="Times New Roman"/>
@@ -8043,20 +8753,7 @@
                 <w:sz w:val="28"/>
                 <w:szCs w:val="28"/>
               </w:rPr>
-              <w:t xml:space="preserve">Установка цены покупки: платформа автоматически рассчитывает цену покупки на основе текущей рыночной цены выбранной криптовалюты. Пользователь может либо подтвердить цену, либо </w:t>
-            </w:r>
-            <w:r>
-              <w:rPr>
-                <w:rStyle w:val="a9"/>
-                <w:rFonts w:ascii="Times New Roman" w:hAnsi="Times New Roman" w:cs="Times New Roman"/>
-                <w:i w:val="0"/>
-                <w:iCs w:val="0"/>
-                <w:color w:val="auto"/>
-                <w:sz w:val="28"/>
-                <w:szCs w:val="28"/>
-              </w:rPr>
-              <w:lastRenderedPageBreak/>
-              <w:t>установить свою собственную цену покупки.</w:t>
+              <w:t>Установка цены покупки: платформа автоматически рассчитывает цену покупки на основе текущей рыночной цены выбранной криптовалюты. Пользователь может либо подтвердить цену, либо установить свою собственную цену покупки.</w:t>
             </w:r>
           </w:p>
           <w:p>
@@ -8081,7 +8778,20 @@
                 <w:sz w:val="28"/>
                 <w:szCs w:val="28"/>
               </w:rPr>
-              <w:t>Подтверждение сделки: после ввода суммы и установки цены покупки пользователь должен подтвердить сделку и выполнить необходимые</w:t>
+              <w:t xml:space="preserve">Подтверждение сделки: после ввода суммы и установки цены покупки </w:t>
+            </w:r>
+            <w:r>
+              <w:rPr>
+                <w:rStyle w:val="a9"/>
+                <w:rFonts w:ascii="Times New Roman" w:hAnsi="Times New Roman" w:cs="Times New Roman"/>
+                <w:i w:val="0"/>
+                <w:iCs w:val="0"/>
+                <w:color w:val="auto"/>
+                <w:sz w:val="28"/>
+                <w:szCs w:val="28"/>
+              </w:rPr>
+              <w:lastRenderedPageBreak/>
+              <w:t>пользователь должен подтвердить сделку и выполнить необходимые</w:t>
             </w:r>
           </w:p>
           <w:p>
@@ -8871,7 +9581,6 @@
                 <w:sz w:val="28"/>
                 <w:szCs w:val="28"/>
               </w:rPr>
-              <w:lastRenderedPageBreak/>
               <w:t>Описание</w:t>
             </w:r>
           </w:p>
@@ -9022,6 +9731,7 @@
                 <w:sz w:val="28"/>
                 <w:szCs w:val="28"/>
               </w:rPr>
+              <w:lastRenderedPageBreak/>
               <w:t>Предварительное условия</w:t>
             </w:r>
           </w:p>
@@ -9735,7 +10445,6 @@
                 <w:sz w:val="28"/>
                 <w:szCs w:val="28"/>
               </w:rPr>
-              <w:lastRenderedPageBreak/>
               <w:t>Имя варианта использования</w:t>
             </w:r>
           </w:p>
@@ -9954,6 +10663,7 @@
                 <w:sz w:val="28"/>
                 <w:szCs w:val="28"/>
               </w:rPr>
+              <w:lastRenderedPageBreak/>
               <w:t>Триггер</w:t>
             </w:r>
           </w:p>
@@ -10559,7 +11269,6 @@
                 <w:sz w:val="28"/>
                 <w:szCs w:val="28"/>
               </w:rPr>
-              <w:lastRenderedPageBreak/>
               <w:t>Выходные условия</w:t>
             </w:r>
           </w:p>
@@ -10652,7 +11361,20 @@
                 <w:sz w:val="28"/>
                 <w:szCs w:val="28"/>
               </w:rPr>
-              <w:t>Пользователь может использовать эту информацию для определения лучшей цены для покупки или продажи криптовалюты на выбранной бирже. Это может помочь пользователю сократить риски и получить наибольшую выгоду при совершении сделок на бирже.</w:t>
+              <w:t xml:space="preserve">Пользователь может использовать эту информацию для определения лучшей цены для покупки или продажи криптовалюты на выбранной бирже. Это может помочь пользователю сократить риски и получить </w:t>
+            </w:r>
+            <w:r>
+              <w:rPr>
+                <w:rStyle w:val="a9"/>
+                <w:rFonts w:ascii="Times New Roman" w:hAnsi="Times New Roman" w:cs="Times New Roman"/>
+                <w:i w:val="0"/>
+                <w:iCs w:val="0"/>
+                <w:color w:val="auto"/>
+                <w:sz w:val="28"/>
+                <w:szCs w:val="28"/>
+              </w:rPr>
+              <w:lastRenderedPageBreak/>
+              <w:t>наибольшую выгоду при совершении сделок на бирже.</w:t>
             </w:r>
           </w:p>
         </w:tc>
@@ -10688,6 +11410,7 @@
                 <w:sz w:val="28"/>
                 <w:szCs w:val="28"/>
               </w:rPr>
+              <w:lastRenderedPageBreak/>
               <w:t>Имя варианта использования</w:t>
             </w:r>
           </w:p>
@@ -11438,20 +12161,7 @@
                 <w:sz w:val="28"/>
                 <w:szCs w:val="28"/>
               </w:rPr>
-              <w:t xml:space="preserve">Данный бизнес-процесс позволяет пользователю программного </w:t>
-            </w:r>
-            <w:r>
-              <w:rPr>
-                <w:rStyle w:val="a9"/>
-                <w:rFonts w:ascii="Times New Roman" w:hAnsi="Times New Roman" w:cs="Times New Roman"/>
-                <w:i w:val="0"/>
-                <w:iCs w:val="0"/>
-                <w:color w:val="auto"/>
-                <w:sz w:val="28"/>
-                <w:szCs w:val="28"/>
-              </w:rPr>
-              <w:lastRenderedPageBreak/>
-              <w:t xml:space="preserve">средства просмотреть изменение цен за сутки на выбранные </w:t>
+              <w:t xml:space="preserve">Данный бизнес-процесс позволяет пользователю программного средства просмотреть изменение цен за сутки на выбранные </w:t>
             </w:r>
             <w:proofErr w:type="spellStart"/>
             <w:r>
@@ -11509,7 +12219,6 @@
                 <w:sz w:val="28"/>
                 <w:szCs w:val="28"/>
               </w:rPr>
-              <w:lastRenderedPageBreak/>
               <w:t>Триггер</w:t>
             </w:r>
           </w:p>
@@ -11660,6 +12369,7 @@
                 <w:sz w:val="28"/>
                 <w:szCs w:val="28"/>
               </w:rPr>
+              <w:lastRenderedPageBreak/>
               <w:t>Выходные условия</w:t>
             </w:r>
           </w:p>
@@ -12237,16 +12947,7 @@
                 <w:sz w:val="28"/>
                 <w:szCs w:val="28"/>
               </w:rPr>
-              <w:t xml:space="preserve">Развитие данного бизнес-процесса может быть направлено на предоставление пользователю дополнительной информации о курсе, например, графическое отображение изменения курса за </w:t>
-            </w:r>
-            <w:r>
-              <w:rPr>
-                <w:rFonts w:ascii="Times New Roman" w:hAnsi="Times New Roman" w:cs="Times New Roman"/>
-                <w:sz w:val="28"/>
-                <w:szCs w:val="28"/>
-              </w:rPr>
-              <w:lastRenderedPageBreak/>
-              <w:t>определенный период времени. Также возможно предоставление пользователю информации о курсе криптовалют на других биржах и учет текущих курсов обмена для конвертации криптовалюты.</w:t>
+              <w:t>Развитие данного бизнес-процесса может быть направлено на предоставление пользователю дополнительной информации о курсе, например, графическое отображение изменения курса за определенный период времени. Также возможно предоставление пользователю информации о курсе криптовалют на других биржах и учет текущих курсов обмена для конвертации криптовалюты.</w:t>
             </w:r>
           </w:p>
         </w:tc>
@@ -12346,6 +13047,7 @@
           <w:sz w:val="28"/>
           <w:szCs w:val="28"/>
         </w:rPr>
+        <w:lastRenderedPageBreak/>
         <w:t>о</w:t>
       </w:r>
       <w:r>
@@ -12666,6 +13368,86 @@
     </w:p>
     <w:p>
       <w:pPr>
+        <w:spacing w:after="0" w:line="240" w:lineRule="auto"/>
+        <w:ind w:firstLine="708"/>
+        <w:jc w:val="both"/>
+        <w:rPr>
+          <w:rFonts w:ascii="Times New Roman" w:hAnsi="Times New Roman" w:cs="Times New Roman"/>
+          <w:sz w:val="28"/>
+          <w:szCs w:val="28"/>
+        </w:rPr>
+      </w:pPr>
+      <w:r>
+        <w:rPr>
+          <w:rFonts w:ascii="Times New Roman" w:hAnsi="Times New Roman" w:cs="Times New Roman"/>
+          <w:sz w:val="28"/>
+          <w:szCs w:val="28"/>
+        </w:rPr>
+        <w:t>Анализ требований к разрабатываемому программному средству является ключевым этапом в разработке любого программного продукта. Он позволяет установить основные цели и задачи, которые должно решать разрабатываемое ПО, а также определить его функциональные и нефункциональные требования.</w:t>
+      </w:r>
+    </w:p>
+    <w:p>
+      <w:pPr>
+        <w:spacing w:after="0" w:line="240" w:lineRule="auto"/>
+        <w:ind w:firstLine="708"/>
+        <w:jc w:val="both"/>
+        <w:rPr>
+          <w:rFonts w:ascii="Times New Roman" w:hAnsi="Times New Roman" w:cs="Times New Roman"/>
+          <w:sz w:val="28"/>
+          <w:szCs w:val="28"/>
+        </w:rPr>
+      </w:pPr>
+      <w:r>
+        <w:rPr>
+          <w:rFonts w:ascii="Times New Roman" w:hAnsi="Times New Roman" w:cs="Times New Roman"/>
+          <w:sz w:val="28"/>
+          <w:szCs w:val="28"/>
+        </w:rPr>
+        <w:t>Спецификация функциональных требований описывает, какие функции должно выполнять программное средство и как они должны быть реализованы. Кроме того, она определяет, какие данные должны обрабатываться и каким образом должны быть представлены пользователю. Спецификация функциональных требований помогает определить объем работы и ожидания пользователей, что в свою очередь влияет на планирование разработки и создание качественного продукта.</w:t>
+      </w:r>
+    </w:p>
+    <w:p>
+      <w:pPr>
+        <w:spacing w:after="0" w:line="240" w:lineRule="auto"/>
+        <w:ind w:firstLine="708"/>
+        <w:jc w:val="both"/>
+        <w:rPr>
+          <w:rFonts w:ascii="Times New Roman" w:hAnsi="Times New Roman" w:cs="Times New Roman"/>
+          <w:sz w:val="28"/>
+          <w:szCs w:val="28"/>
+        </w:rPr>
+      </w:pPr>
+      <w:r>
+        <w:rPr>
+          <w:rFonts w:ascii="Times New Roman" w:hAnsi="Times New Roman" w:cs="Times New Roman"/>
+          <w:sz w:val="28"/>
+          <w:szCs w:val="28"/>
+        </w:rPr>
+        <w:t>Нефункциональные требования определяют характеристики программного средства, которые не связаны с его функциональностью, но которые важны для успешной работы продукта. Это, например, производительность, надежность, безопасность и удобство использования. Спецификация нефункциональных требований помогает разработчикам оценить реализуемость проекта, выбрать соответствующие технологии и определить риски разработки.</w:t>
+      </w:r>
+    </w:p>
+    <w:p>
+      <w:pPr>
+        <w:spacing w:after="0" w:line="240" w:lineRule="auto"/>
+        <w:ind w:firstLine="708"/>
+        <w:jc w:val="both"/>
+        <w:rPr>
+          <w:rFonts w:ascii="Times New Roman" w:hAnsi="Times New Roman" w:cs="Times New Roman"/>
+          <w:sz w:val="28"/>
+          <w:szCs w:val="28"/>
+        </w:rPr>
+      </w:pPr>
+      <w:r>
+        <w:rPr>
+          <w:rFonts w:ascii="Times New Roman" w:hAnsi="Times New Roman" w:cs="Times New Roman"/>
+          <w:sz w:val="28"/>
+          <w:szCs w:val="28"/>
+        </w:rPr>
+        <w:t>Таким образом, анализ требований к разрабатываемому программному средству и спецификация функциональных и нефункциональных требований являются важнейшими компонентами процесса разработки ПО. Они позволяют определить основные характеристики продукта, обеспечить его соответствие потребностям пользователей и обеспечить качественный результат в конечном итоге.</w:t>
+      </w:r>
+    </w:p>
+    <w:p>
+      <w:pPr>
         <w:rPr>
           <w:rFonts w:ascii="Times New Roman" w:hAnsi="Times New Roman" w:cs="Times New Roman"/>
           <w:sz w:val="28"/>
@@ -12689,12 +13471,22 @@
         <w:jc w:val="both"/>
         <w:rPr>
           <w:rFonts w:ascii="Times New Roman" w:hAnsi="Times New Roman" w:cs="Times New Roman"/>
+          <w:color w:val="FF0000"/>
+          <w:sz w:val="28"/>
+          <w:szCs w:val="28"/>
+        </w:rPr>
+      </w:pPr>
+      <w:r>
+        <w:rPr>
+          <w:rFonts w:ascii="Times New Roman" w:hAnsi="Times New Roman" w:cs="Times New Roman"/>
           <w:b/>
           <w:bCs/>
           <w:sz w:val="28"/>
           <w:szCs w:val="28"/>
         </w:rPr>
-      </w:pPr>
+        <w:lastRenderedPageBreak/>
+        <w:t>2</w:t>
+      </w:r>
       <w:r>
         <w:rPr>
           <w:rFonts w:ascii="Times New Roman" w:hAnsi="Times New Roman" w:cs="Times New Roman"/>
@@ -12703,18 +13495,7 @@
           <w:sz w:val="28"/>
           <w:szCs w:val="28"/>
         </w:rPr>
-        <w:lastRenderedPageBreak/>
-        <w:t>2</w:t>
-      </w:r>
-      <w:r>
-        <w:rPr>
-          <w:rFonts w:ascii="Times New Roman" w:hAnsi="Times New Roman" w:cs="Times New Roman"/>
-          <w:b/>
-          <w:bCs/>
-          <w:sz w:val="28"/>
-          <w:szCs w:val="28"/>
-        </w:rPr>
-        <w:t>.3. Постановка задачи на разработку программного средства</w:t>
+        <w:t>.3 Постановка задачи на разработку программного средства</w:t>
       </w:r>
     </w:p>
     <w:p>
@@ -13171,6 +13952,7 @@
     </w:p>
     <w:p>
       <w:pPr>
+        <w:spacing w:after="0"/>
         <w:rPr>
           <w:rFonts w:ascii="Times New Roman" w:hAnsi="Times New Roman" w:cs="Times New Roman"/>
           <w:sz w:val="28"/>
@@ -13189,8 +13971,7 @@
     <w:p>
       <w:pPr>
         <w:spacing w:after="0" w:line="240" w:lineRule="auto"/>
-        <w:ind w:left="1148" w:hanging="439"/>
-        <w:jc w:val="both"/>
+        <w:ind w:left="938" w:hanging="229"/>
         <w:rPr>
           <w:rFonts w:ascii="Times New Roman" w:hAnsi="Times New Roman" w:cs="Times New Roman"/>
           <w:b/>
@@ -13224,7 +14005,6 @@
     <w:p>
       <w:pPr>
         <w:spacing w:after="0" w:line="240" w:lineRule="auto"/>
-        <w:ind w:left="1274" w:hanging="565"/>
         <w:jc w:val="both"/>
         <w:rPr>
           <w:rFonts w:ascii="Times New Roman" w:hAnsi="Times New Roman" w:cs="Times New Roman"/>
@@ -13237,9 +14017,12 @@
     </w:p>
     <w:p>
       <w:pPr>
+        <w:pStyle w:val="a6"/>
+        <w:numPr>
+          <w:ilvl w:val="1"/>
+          <w:numId w:val="24"/>
+        </w:numPr>
         <w:spacing w:after="0" w:line="240" w:lineRule="auto"/>
-        <w:ind w:left="1274" w:hanging="565"/>
-        <w:jc w:val="both"/>
         <w:rPr>
           <w:rFonts w:ascii="Times New Roman" w:hAnsi="Times New Roman" w:cs="Times New Roman"/>
           <w:b/>
@@ -13248,12 +14031,7 @@
           <w:szCs w:val="28"/>
         </w:rPr>
       </w:pPr>
-    </w:p>
-    <w:p>
-      <w:pPr>
-        <w:spacing w:after="0" w:line="240" w:lineRule="auto"/>
-        <w:ind w:left="1134" w:hanging="425"/>
-        <w:jc w:val="both"/>
+      <w:r>
         <w:rPr>
           <w:rFonts w:ascii="Times New Roman" w:hAnsi="Times New Roman" w:cs="Times New Roman"/>
           <w:b/>
@@ -13261,8 +14039,14 @@
           <w:sz w:val="28"/>
           <w:szCs w:val="28"/>
         </w:rPr>
-      </w:pPr>
-      <w:r>
+        <w:t xml:space="preserve">Обоснование выбора компонентов и технологий для </w:t>
+      </w:r>
+    </w:p>
+    <w:p>
+      <w:pPr>
+        <w:pStyle w:val="a6"/>
+        <w:spacing w:after="0" w:line="240" w:lineRule="auto"/>
+        <w:ind w:left="1272"/>
         <w:rPr>
           <w:rFonts w:ascii="Times New Roman" w:hAnsi="Times New Roman" w:cs="Times New Roman"/>
           <w:b/>
@@ -13270,8 +14054,7 @@
           <w:sz w:val="28"/>
           <w:szCs w:val="28"/>
         </w:rPr>
-        <w:t>3</w:t>
-      </w:r>
+      </w:pPr>
       <w:r>
         <w:rPr>
           <w:rFonts w:ascii="Times New Roman" w:hAnsi="Times New Roman" w:cs="Times New Roman"/>
@@ -13280,7 +14063,7 @@
           <w:sz w:val="28"/>
           <w:szCs w:val="28"/>
         </w:rPr>
-        <w:t>.2 Обоснование выбора компонентов и технологий для реализации программного средства.</w:t>
+        <w:t>реализации программного средства</w:t>
       </w:r>
     </w:p>
     <w:p>
@@ -13982,6 +14765,42 @@
         </w:rPr>
         <w:t xml:space="preserve"> обладает мощными механизмами безопасности, включая авторизацию пользователей, контроль доступа и поддержку SSL.</w:t>
       </w:r>
+      <w:r>
+        <w:rPr>
+          <w:rFonts w:ascii="Times New Roman" w:hAnsi="Times New Roman" w:cs="Times New Roman"/>
+          <w:sz w:val="28"/>
+          <w:szCs w:val="28"/>
+        </w:rPr>
+        <w:t xml:space="preserve"> </w:t>
+      </w:r>
+      <w:r>
+        <w:rPr>
+          <w:rFonts w:ascii="Times New Roman" w:hAnsi="Times New Roman" w:cs="Times New Roman"/>
+          <w:sz w:val="28"/>
+          <w:szCs w:val="28"/>
+        </w:rPr>
+        <w:t xml:space="preserve">В целом, </w:t>
+      </w:r>
+      <w:proofErr w:type="spellStart"/>
+      <w:r>
+        <w:rPr>
+          <w:rFonts w:ascii="Times New Roman" w:hAnsi="Times New Roman" w:cs="Times New Roman"/>
+          <w:i/>
+          <w:iCs/>
+          <w:sz w:val="28"/>
+          <w:szCs w:val="28"/>
+        </w:rPr>
+        <w:t>PostgreSQL</w:t>
+      </w:r>
+      <w:proofErr w:type="spellEnd"/>
+      <w:r>
+        <w:rPr>
+          <w:rFonts w:ascii="Times New Roman" w:hAnsi="Times New Roman" w:cs="Times New Roman"/>
+          <w:sz w:val="28"/>
+          <w:szCs w:val="28"/>
+        </w:rPr>
+        <w:t xml:space="preserve"> является мощной, надежной и расширяемой системой управления базами данных, которая предлагает множество функций и возможностей для удовлетворения различных потребностей в области хранения и обработки данных.</w:t>
+      </w:r>
     </w:p>
     <w:p>
       <w:pPr>
@@ -14000,28 +14819,53 @@
           <w:sz w:val="28"/>
           <w:szCs w:val="28"/>
         </w:rPr>
-        <w:t xml:space="preserve">В целом, </w:t>
-      </w:r>
-      <w:proofErr w:type="spellStart"/>
-      <w:r>
-        <w:rPr>
-          <w:rFonts w:ascii="Times New Roman" w:hAnsi="Times New Roman" w:cs="Times New Roman"/>
-          <w:i/>
-          <w:iCs/>
-          <w:sz w:val="28"/>
-          <w:szCs w:val="28"/>
-        </w:rPr>
-        <w:t>PostgreSQL</w:t>
-      </w:r>
-      <w:proofErr w:type="spellEnd"/>
-      <w:r>
-        <w:rPr>
-          <w:rFonts w:ascii="Times New Roman" w:hAnsi="Times New Roman" w:cs="Times New Roman"/>
-          <w:sz w:val="28"/>
-          <w:szCs w:val="28"/>
-        </w:rPr>
-        <w:t xml:space="preserve"> является мощной, надежной и расширяемой системой управления базами данных, которая предлагает множество функций и возможностей для удовлетворения различных потребностей в области хранения и обработки данных.</w:t>
-      </w:r>
+        <w:t>Таким образом, выбор компонентов и технологий для реализации программного средства для Конвертации и анализа тренда криптовалют в режиме реального времени был основан на высокой производительности, широкой доступности, безопасности и удобстве использовани</w:t>
+      </w:r>
+      <w:r>
+        <w:rPr>
+          <w:rFonts w:ascii="Times New Roman" w:hAnsi="Times New Roman" w:cs="Times New Roman"/>
+          <w:sz w:val="28"/>
+          <w:szCs w:val="28"/>
+        </w:rPr>
+        <w:t>я.</w:t>
+      </w:r>
+    </w:p>
+    <w:p>
+      <w:pPr>
+        <w:spacing w:after="0"/>
+        <w:rPr>
+          <w:rFonts w:ascii="Times New Roman" w:hAnsi="Times New Roman" w:cs="Times New Roman"/>
+          <w:sz w:val="28"/>
+          <w:szCs w:val="28"/>
+        </w:rPr>
+      </w:pPr>
+      <w:r>
+        <w:rPr>
+          <w:rFonts w:ascii="Times New Roman" w:hAnsi="Times New Roman" w:cs="Times New Roman"/>
+          <w:sz w:val="28"/>
+          <w:szCs w:val="28"/>
+        </w:rPr>
+        <w:br w:type="page"/>
+      </w:r>
+    </w:p>
+    <w:p>
+      <w:pPr>
+        <w:pStyle w:val="af8"/>
+        <w:ind w:firstLine="0"/>
+      </w:pPr>
+      <w:bookmarkStart w:id="7" w:name="_Toc122107600"/>
+      <w:bookmarkStart w:id="8" w:name="_Toc130052319"/>
+      <w:r>
+        <w:lastRenderedPageBreak/>
+        <w:t>ЗАКЛЮЧЕНИЕ</w:t>
+      </w:r>
+      <w:bookmarkEnd w:id="7"/>
+      <w:bookmarkEnd w:id="8"/>
+    </w:p>
+    <w:p>
+      <w:pPr>
+        <w:pStyle w:val="af6"/>
+      </w:pPr>
     </w:p>
     <w:p>
       <w:pPr>
@@ -14030,62 +14874,20 @@
         <w:jc w:val="both"/>
         <w:rPr>
           <w:rFonts w:ascii="Times New Roman" w:hAnsi="Times New Roman" w:cs="Times New Roman"/>
-          <w:sz w:val="28"/>
-          <w:szCs w:val="28"/>
-        </w:rPr>
-      </w:pPr>
-      <w:r>
-        <w:rPr>
-          <w:rFonts w:ascii="Times New Roman" w:hAnsi="Times New Roman" w:cs="Times New Roman"/>
-          <w:sz w:val="28"/>
-          <w:szCs w:val="28"/>
-        </w:rPr>
-        <w:t>Таким образом, выбор компонентов и технологий для реализации программного средства для Конвертации и анализа тренда криптовалют в режиме реального времени был основан на высокой производительности, широкой доступности, безопасности и удобстве использовани</w:t>
-      </w:r>
-      <w:r>
-        <w:rPr>
-          <w:rFonts w:ascii="Times New Roman" w:hAnsi="Times New Roman" w:cs="Times New Roman"/>
-          <w:sz w:val="28"/>
-          <w:szCs w:val="28"/>
-        </w:rPr>
-        <w:t>я.</w:t>
-      </w:r>
-    </w:p>
-    <w:p>
-      <w:pPr>
-        <w:rPr>
-          <w:rFonts w:ascii="Times New Roman" w:hAnsi="Times New Roman" w:cs="Times New Roman"/>
-          <w:sz w:val="28"/>
-          <w:szCs w:val="28"/>
-        </w:rPr>
-      </w:pPr>
-      <w:r>
-        <w:rPr>
-          <w:rFonts w:ascii="Times New Roman" w:hAnsi="Times New Roman" w:cs="Times New Roman"/>
-          <w:sz w:val="28"/>
-          <w:szCs w:val="28"/>
-        </w:rPr>
-        <w:br w:type="page"/>
-      </w:r>
-    </w:p>
-    <w:p>
-      <w:pPr>
-        <w:pStyle w:val="af8"/>
-        <w:ind w:firstLine="0"/>
-      </w:pPr>
-      <w:bookmarkStart w:id="7" w:name="_Toc122107600"/>
-      <w:bookmarkStart w:id="8" w:name="_Toc130052319"/>
-      <w:r>
-        <w:lastRenderedPageBreak/>
-        <w:t>ЗАКЛЮЧЕНИЕ</w:t>
-      </w:r>
-      <w:bookmarkEnd w:id="7"/>
-      <w:bookmarkEnd w:id="8"/>
-    </w:p>
-    <w:p>
-      <w:pPr>
-        <w:pStyle w:val="af6"/>
-      </w:pPr>
+          <w:color w:val="FF0000"/>
+          <w:sz w:val="28"/>
+          <w:szCs w:val="28"/>
+        </w:rPr>
+      </w:pPr>
+      <w:r>
+        <w:rPr>
+          <w:rFonts w:ascii="Times New Roman" w:hAnsi="Times New Roman" w:cs="Times New Roman"/>
+          <w:color w:val="FF0000"/>
+          <w:sz w:val="28"/>
+          <w:szCs w:val="28"/>
+        </w:rPr>
+        <w:t>В результате выполнения курсовой работы была создана программа для конвертации и анализа тренда криптовалют в режиме реального времени. Был проведен анализ предметной области, что позволило определить требования к программному обеспечению и выбрать наиболее эффективный подход для решения поставленных задач.</w:t>
+      </w:r>
     </w:p>
     <w:p>
       <w:pPr>
@@ -14106,7 +14908,7 @@
           <w:sz w:val="28"/>
           <w:szCs w:val="28"/>
         </w:rPr>
-        <w:t>В результате выполнения курсовой работы была создана программа для конвертации и анализа тренда криптовалют в режиме реального времени. Был проведен анализ предметной области, что позволило определить требования к программному обеспечению и выбрать наиболее эффективный подход для решения поставленных задач.</w:t>
+        <w:t>Разработанное программное средство имеет интуитивно понятный интерфейс для пользователей и администраторов, что обеспечивает удобство использования и повышает эффективность работы с системой. Были выполнены все поставленные задачи, а программа остается готовой к дополнительным усовершенствованиям и обновлениям в будущем.</w:t>
       </w:r>
     </w:p>
     <w:p>
@@ -14128,7 +14930,7 @@
           <w:sz w:val="28"/>
           <w:szCs w:val="28"/>
         </w:rPr>
-        <w:t>Разработанное программное средство имеет интуитивно понятный интерфейс для пользователей и администраторов, что обеспечивает удобство использования и повышает эффективность работы с системой. Были выполнены все поставленные задачи, а программа остается готовой к дополнительным усовершенствованиям и обновлениям в будущем.</w:t>
+        <w:t>В процессе разработки проекта были значительно усовершенствованы навыки работы с языком программирования C# и базами данных, а также объектно-ориентированными языками программирования. Были использованы основные принципы ООП, что позволило создать программу, представленную в виде совокупности взаимодействующих объектов.</w:t>
       </w:r>
     </w:p>
     <w:p>
@@ -14150,33 +14952,12 @@
           <w:sz w:val="28"/>
           <w:szCs w:val="28"/>
         </w:rPr>
-        <w:t>В процессе разработки проекта были значительно усовершенствованы навыки работы с языком программирования C# и базами данных, а также объектно-ориентированными языками программирования. Были использованы основные принципы ООП, что позволило создать программу, представленную в виде совокупности взаимодействующих объектов.</w:t>
-      </w:r>
-    </w:p>
-    <w:p>
-      <w:pPr>
-        <w:spacing w:after="0" w:line="240" w:lineRule="auto"/>
-        <w:ind w:firstLine="708"/>
-        <w:jc w:val="both"/>
-        <w:rPr>
-          <w:rFonts w:ascii="Times New Roman" w:hAnsi="Times New Roman" w:cs="Times New Roman"/>
-          <w:color w:val="FF0000"/>
-          <w:sz w:val="28"/>
-          <w:szCs w:val="28"/>
-        </w:rPr>
-      </w:pPr>
-      <w:r>
-        <w:rPr>
-          <w:rFonts w:ascii="Times New Roman" w:hAnsi="Times New Roman" w:cs="Times New Roman"/>
-          <w:color w:val="FF0000"/>
-          <w:sz w:val="28"/>
-          <w:szCs w:val="28"/>
-        </w:rPr>
         <w:t>Итоговый результат работы - успешно созданное программное средство, которое может быть использовано для конвертации и анализа тренда криптовалют в режиме реального времени.</w:t>
       </w:r>
     </w:p>
     <w:p>
       <w:pPr>
+        <w:spacing w:after="0"/>
         <w:rPr>
           <w:rFonts w:ascii="Times New Roman" w:hAnsi="Times New Roman" w:cs="Times New Roman"/>
           <w:sz w:val="28"/>
@@ -14851,32 +15632,68 @@
 <w:ftr xmlns:wpc="http://schemas.microsoft.com/office/word/2010/wordprocessingCanvas" xmlns:cx="http://schemas.microsoft.com/office/drawing/2014/chartex" xmlns:cx1="http://schemas.microsoft.com/office/drawing/2015/9/8/chartex" xmlns:cx2="http://schemas.microsoft.com/office/drawing/2015/10/21/chartex" xmlns:cx3="http://schemas.microsoft.com/office/drawing/2016/5/9/chartex" xmlns:cx4="http://schemas.microsoft.com/office/drawing/2016/5/10/chartex" xmlns:cx5="http://schemas.microsoft.com/office/drawing/2016/5/11/chartex" xmlns:cx6="http://schemas.microsoft.com/office/drawing/2016/5/12/chartex" xmlns:cx7="http://schemas.microsoft.com/office/drawing/2016/5/13/chartex" xmlns:cx8="http://schemas.microsoft.com/office/drawing/2016/5/14/chartex" xmlns:mc="http://schemas.openxmlformats.org/markup-compatibility/2006" xmlns:aink="http://schemas.microsoft.com/office/drawing/2016/ink" xmlns:am3d="http://schemas.microsoft.com/office/drawing/2017/model3d" xmlns:o="urn:schemas-microsoft-com:office:office" xmlns:r="http://schemas.openxmlformats.org/officeDocument/2006/relationships" xmlns:m="http://schemas.openxmlformats.org/officeDocument/2006/math" xmlns:v="urn:schemas-microsoft-com:vml" xmlns:wp14="http://schemas.microsoft.com/office/word/2010/wordprocessingDrawing" xmlns:wp="http://schemas.openxmlformats.org/drawingml/2006/wordprocessingDrawing" xmlns:w10="urn:schemas-microsoft-com:office:word" xmlns:w="http://schemas.openxmlformats.org/wordprocessingml/2006/main" xmlns:w14="http://schemas.microsoft.com/office/word/2010/wordml" xmlns:w15="http://schemas.microsoft.com/office/word/2012/wordml" xmlns:w16cex="http://schemas.microsoft.com/office/word/2018/wordml/cex" xmlns:w16cid="http://schemas.microsoft.com/office/word/2016/wordml/cid" xmlns:w16="http://schemas.microsoft.com/office/word/2018/wordml" xmlns:w16sdtdh="http://schemas.microsoft.com/office/word/2020/wordml/sdtdatahash" xmlns:w16se="http://schemas.microsoft.com/office/word/2015/wordml/symex" xmlns:wpg="http://schemas.microsoft.com/office/word/2010/wordprocessingGroup" xmlns:wpi="http://schemas.microsoft.com/office/word/2010/wordprocessingInk" xmlns:wne="http://schemas.microsoft.com/office/word/2006/wordml" xmlns:wps="http://schemas.microsoft.com/office/word/2010/wordprocessingShape" mc:Ignorable="w14 w15 w16se w16cid w16 w16cex w16sdtdh wp14">
   <w:sdt>
     <w:sdtPr>
-      <w:id w:val="519902306"/>
+      <w:id w:val="1200741638"/>
       <w:docPartObj>
         <w:docPartGallery w:val="Page Numbers (Bottom of Page)"/>
         <w:docPartUnique/>
       </w:docPartObj>
     </w:sdtPr>
-    <w:sdtEndPr/>
+    <w:sdtEndPr>
+      <w:rPr>
+        <w:rFonts w:ascii="Times New Roman" w:hAnsi="Times New Roman" w:cs="Times New Roman"/>
+        <w:sz w:val="36"/>
+        <w:szCs w:val="36"/>
+      </w:rPr>
+    </w:sdtEndPr>
     <w:sdtContent>
       <w:p>
         <w:pPr>
           <w:pStyle w:val="ad"/>
           <w:jc w:val="right"/>
+          <w:rPr>
+            <w:rFonts w:ascii="Times New Roman" w:hAnsi="Times New Roman" w:cs="Times New Roman"/>
+            <w:sz w:val="28"/>
+            <w:szCs w:val="28"/>
+          </w:rPr>
         </w:pPr>
         <w:r>
+          <w:rPr>
+            <w:rFonts w:ascii="Times New Roman" w:hAnsi="Times New Roman" w:cs="Times New Roman"/>
+            <w:sz w:val="28"/>
+            <w:szCs w:val="28"/>
+          </w:rPr>
           <w:fldChar w:fldCharType="begin"/>
         </w:r>
         <w:r>
+          <w:rPr>
+            <w:rFonts w:ascii="Times New Roman" w:hAnsi="Times New Roman" w:cs="Times New Roman"/>
+            <w:sz w:val="28"/>
+            <w:szCs w:val="28"/>
+          </w:rPr>
           <w:instrText>PAGE   \* MERGEFORMAT</w:instrText>
         </w:r>
         <w:r>
+          <w:rPr>
+            <w:rFonts w:ascii="Times New Roman" w:hAnsi="Times New Roman" w:cs="Times New Roman"/>
+            <w:sz w:val="28"/>
+            <w:szCs w:val="28"/>
+          </w:rPr>
           <w:fldChar w:fldCharType="separate"/>
         </w:r>
         <w:r>
+          <w:rPr>
+            <w:rFonts w:ascii="Times New Roman" w:hAnsi="Times New Roman" w:cs="Times New Roman"/>
+            <w:sz w:val="28"/>
+            <w:szCs w:val="28"/>
+          </w:rPr>
           <w:t>2</w:t>
         </w:r>
         <w:r>
+          <w:rPr>
+            <w:rFonts w:ascii="Times New Roman" w:hAnsi="Times New Roman" w:cs="Times New Roman"/>
+            <w:sz w:val="28"/>
+            <w:szCs w:val="28"/>
+          </w:rPr>
           <w:fldChar w:fldCharType="end"/>
         </w:r>
       </w:p>
@@ -15034,7 +15851,7 @@
   <w:abstractNum w:abstractNumId="1" w15:restartNumberingAfterBreak="0">
     <w:nsid w:val="0C4A16F2"/>
     <w:multiLevelType w:val="multilevel"/>
-    <w:tmpl w:val="CBD64732"/>
+    <w:tmpl w:val="7C0C55C0"/>
     <w:lvl w:ilvl="0">
       <w:start w:val="1"/>
       <w:numFmt w:val="decimal"/>
@@ -15050,10 +15867,10 @@
     <w:lvl w:ilvl="1">
       <w:start w:val="1"/>
       <w:numFmt w:val="decimal"/>
-      <w:lvlText w:val="%1.%2."/>
-      <w:lvlJc w:val="left"/>
-      <w:pPr>
-        <w:ind w:left="1200" w:hanging="492"/>
+      <w:lvlText w:val="%2"/>
+      <w:lvlJc w:val="left"/>
+      <w:pPr>
+        <w:ind w:left="1068" w:hanging="360"/>
       </w:pPr>
       <w:rPr>
         <w:rFonts w:hint="default"/>
@@ -15261,18 +16078,18 @@
   <w:abstractNum w:abstractNumId="3" w15:restartNumberingAfterBreak="0">
     <w:nsid w:val="120C02BD"/>
     <w:multiLevelType w:val="hybridMultilevel"/>
-    <w:tmpl w:val="B9D0075A"/>
-    <w:lvl w:ilvl="0" w:tplc="4A3659EA">
-      <w:start w:val="1"/>
-      <w:numFmt w:val="bullet"/>
+    <w:tmpl w:val="AFB42C34"/>
+    <w:lvl w:ilvl="0" w:tplc="23E2F06A">
+      <w:start w:val="1"/>
+      <w:numFmt w:val="decimal"/>
       <w:suff w:val="space"/>
-      <w:lvlText w:val=""/>
-      <w:lvlJc w:val="left"/>
-      <w:pPr>
-        <w:ind w:left="1428" w:hanging="360"/>
+      <w:lvlText w:val="%1"/>
+      <w:lvlJc w:val="left"/>
+      <w:pPr>
+        <w:ind w:left="1212" w:hanging="360"/>
       </w:pPr>
       <w:rPr>
-        <w:rFonts w:ascii="Symbol" w:hAnsi="Symbol" w:hint="default"/>
+        <w:rFonts w:hint="default"/>
       </w:rPr>
     </w:lvl>
     <w:lvl w:ilvl="1" w:tplc="04190003" w:tentative="1">
@@ -15487,6 +16304,119 @@
     </w:lvl>
   </w:abstractNum>
   <w:abstractNum w:abstractNumId="5" w15:restartNumberingAfterBreak="0">
+    <w:nsid w:val="21AD242E"/>
+    <w:multiLevelType w:val="multilevel"/>
+    <w:tmpl w:val="722A3B02"/>
+    <w:lvl w:ilvl="0">
+      <w:start w:val="1"/>
+      <w:numFmt w:val="decimal"/>
+      <w:lvlText w:val="%1"/>
+      <w:lvlJc w:val="left"/>
+      <w:pPr>
+        <w:ind w:left="360" w:hanging="360"/>
+      </w:pPr>
+      <w:rPr>
+        <w:rFonts w:hint="default"/>
+      </w:rPr>
+    </w:lvl>
+    <w:lvl w:ilvl="1">
+      <w:start w:val="1"/>
+      <w:numFmt w:val="decimal"/>
+      <w:lvlText w:val="%1.%2"/>
+      <w:lvlJc w:val="left"/>
+      <w:pPr>
+        <w:ind w:left="1068" w:hanging="360"/>
+      </w:pPr>
+      <w:rPr>
+        <w:rFonts w:hint="default"/>
+      </w:rPr>
+    </w:lvl>
+    <w:lvl w:ilvl="2">
+      <w:start w:val="1"/>
+      <w:numFmt w:val="decimal"/>
+      <w:lvlText w:val="%1.%2.%3"/>
+      <w:lvlJc w:val="left"/>
+      <w:pPr>
+        <w:ind w:left="2136" w:hanging="720"/>
+      </w:pPr>
+      <w:rPr>
+        <w:rFonts w:hint="default"/>
+      </w:rPr>
+    </w:lvl>
+    <w:lvl w:ilvl="3">
+      <w:start w:val="1"/>
+      <w:numFmt w:val="decimal"/>
+      <w:lvlText w:val="%1.%2.%3.%4"/>
+      <w:lvlJc w:val="left"/>
+      <w:pPr>
+        <w:ind w:left="3204" w:hanging="1080"/>
+      </w:pPr>
+      <w:rPr>
+        <w:rFonts w:hint="default"/>
+      </w:rPr>
+    </w:lvl>
+    <w:lvl w:ilvl="4">
+      <w:start w:val="1"/>
+      <w:numFmt w:val="decimal"/>
+      <w:lvlText w:val="%1.%2.%3.%4.%5"/>
+      <w:lvlJc w:val="left"/>
+      <w:pPr>
+        <w:ind w:left="3912" w:hanging="1080"/>
+      </w:pPr>
+      <w:rPr>
+        <w:rFonts w:hint="default"/>
+      </w:rPr>
+    </w:lvl>
+    <w:lvl w:ilvl="5">
+      <w:start w:val="1"/>
+      <w:numFmt w:val="decimal"/>
+      <w:lvlText w:val="%1.%2.%3.%4.%5.%6"/>
+      <w:lvlJc w:val="left"/>
+      <w:pPr>
+        <w:ind w:left="4980" w:hanging="1440"/>
+      </w:pPr>
+      <w:rPr>
+        <w:rFonts w:hint="default"/>
+      </w:rPr>
+    </w:lvl>
+    <w:lvl w:ilvl="6">
+      <w:start w:val="1"/>
+      <w:numFmt w:val="decimal"/>
+      <w:lvlText w:val="%1.%2.%3.%4.%5.%6.%7"/>
+      <w:lvlJc w:val="left"/>
+      <w:pPr>
+        <w:ind w:left="5688" w:hanging="1440"/>
+      </w:pPr>
+      <w:rPr>
+        <w:rFonts w:hint="default"/>
+      </w:rPr>
+    </w:lvl>
+    <w:lvl w:ilvl="7">
+      <w:start w:val="1"/>
+      <w:numFmt w:val="decimal"/>
+      <w:lvlText w:val="%1.%2.%3.%4.%5.%6.%7.%8"/>
+      <w:lvlJc w:val="left"/>
+      <w:pPr>
+        <w:ind w:left="6756" w:hanging="1800"/>
+      </w:pPr>
+      <w:rPr>
+        <w:rFonts w:hint="default"/>
+      </w:rPr>
+    </w:lvl>
+    <w:lvl w:ilvl="8">
+      <w:start w:val="1"/>
+      <w:numFmt w:val="decimal"/>
+      <w:lvlText w:val="%1.%2.%3.%4.%5.%6.%7.%8.%9"/>
+      <w:lvlJc w:val="left"/>
+      <w:pPr>
+        <w:ind w:left="7824" w:hanging="2160"/>
+      </w:pPr>
+      <w:rPr>
+        <w:rFonts w:hint="default"/>
+      </w:rPr>
+    </w:lvl>
+  </w:abstractNum>
+  <w:abstractNum w:abstractNumId="6" w15:restartNumberingAfterBreak="0">
     <w:nsid w:val="26AC3CA2"/>
     <w:multiLevelType w:val="multilevel"/>
     <w:tmpl w:val="A02C3602"/>
@@ -15599,7 +16529,7 @@
       </w:pPr>
     </w:lvl>
   </w:abstractNum>
-  <w:abstractNum w:abstractNumId="6" w15:restartNumberingAfterBreak="0">
+  <w:abstractNum w:abstractNumId="7" w15:restartNumberingAfterBreak="0">
     <w:nsid w:val="28B322BE"/>
     <w:multiLevelType w:val="hybridMultilevel"/>
     <w:tmpl w:val="00C25C6E"/>
@@ -15713,7 +16643,7 @@
       </w:rPr>
     </w:lvl>
   </w:abstractNum>
-  <w:abstractNum w:abstractNumId="7" w15:restartNumberingAfterBreak="0">
+  <w:abstractNum w:abstractNumId="8" w15:restartNumberingAfterBreak="0">
     <w:nsid w:val="2A054C0F"/>
     <w:multiLevelType w:val="hybridMultilevel"/>
     <w:tmpl w:val="64EABB02"/>
@@ -15827,7 +16757,7 @@
       </w:rPr>
     </w:lvl>
   </w:abstractNum>
-  <w:abstractNum w:abstractNumId="8" w15:restartNumberingAfterBreak="0">
+  <w:abstractNum w:abstractNumId="9" w15:restartNumberingAfterBreak="0">
     <w:nsid w:val="368D03F1"/>
     <w:multiLevelType w:val="multilevel"/>
     <w:tmpl w:val="AD90EE08"/>
@@ -15944,7 +16874,7 @@
       </w:pPr>
     </w:lvl>
   </w:abstractNum>
-  <w:abstractNum w:abstractNumId="9" w15:restartNumberingAfterBreak="0">
+  <w:abstractNum w:abstractNumId="10" w15:restartNumberingAfterBreak="0">
     <w:nsid w:val="3D4E147B"/>
     <w:multiLevelType w:val="hybridMultilevel"/>
     <w:tmpl w:val="368C2AC0"/>
@@ -16058,7 +16988,7 @@
       </w:rPr>
     </w:lvl>
   </w:abstractNum>
-  <w:abstractNum w:abstractNumId="10" w15:restartNumberingAfterBreak="0">
+  <w:abstractNum w:abstractNumId="11" w15:restartNumberingAfterBreak="0">
     <w:nsid w:val="40E675CC"/>
     <w:multiLevelType w:val="hybridMultilevel"/>
     <w:tmpl w:val="EA1CB1B8"/>
@@ -16171,7 +17101,7 @@
       </w:rPr>
     </w:lvl>
   </w:abstractNum>
-  <w:abstractNum w:abstractNumId="11" w15:restartNumberingAfterBreak="0">
+  <w:abstractNum w:abstractNumId="12" w15:restartNumberingAfterBreak="0">
     <w:nsid w:val="43C34FE2"/>
     <w:multiLevelType w:val="hybridMultilevel"/>
     <w:tmpl w:val="0E949CC8"/>
@@ -16286,7 +17216,7 @@
       </w:rPr>
     </w:lvl>
   </w:abstractNum>
-  <w:abstractNum w:abstractNumId="12" w15:restartNumberingAfterBreak="0">
+  <w:abstractNum w:abstractNumId="13" w15:restartNumberingAfterBreak="0">
     <w:nsid w:val="446B776C"/>
     <w:multiLevelType w:val="multilevel"/>
     <w:tmpl w:val="75A84AF4"/>
@@ -16399,7 +17329,7 @@
       </w:pPr>
     </w:lvl>
   </w:abstractNum>
-  <w:abstractNum w:abstractNumId="13" w15:restartNumberingAfterBreak="0">
+  <w:abstractNum w:abstractNumId="14" w15:restartNumberingAfterBreak="0">
     <w:nsid w:val="44D276BE"/>
     <w:multiLevelType w:val="multilevel"/>
     <w:tmpl w:val="4DB447F4"/>
@@ -16512,15 +17442,15 @@
       </w:pPr>
     </w:lvl>
   </w:abstractNum>
-  <w:abstractNum w:abstractNumId="14" w15:restartNumberingAfterBreak="0">
+  <w:abstractNum w:abstractNumId="15" w15:restartNumberingAfterBreak="0">
     <w:nsid w:val="44F939E1"/>
     <w:multiLevelType w:val="hybridMultilevel"/>
-    <w:tmpl w:val="39B07810"/>
-    <w:lvl w:ilvl="0" w:tplc="560C5E2C">
+    <w:tmpl w:val="49DCF774"/>
+    <w:lvl w:ilvl="0" w:tplc="9FC856E0">
       <w:start w:val="1"/>
       <w:numFmt w:val="decimal"/>
       <w:suff w:val="space"/>
-      <w:lvlText w:val="%1."/>
+      <w:lvlText w:val="%1"/>
       <w:lvlJc w:val="left"/>
       <w:pPr>
         <w:ind w:left="1428" w:hanging="360"/>
@@ -16602,7 +17532,7 @@
       </w:pPr>
     </w:lvl>
   </w:abstractNum>
-  <w:abstractNum w:abstractNumId="15" w15:restartNumberingAfterBreak="0">
+  <w:abstractNum w:abstractNumId="16" w15:restartNumberingAfterBreak="0">
     <w:nsid w:val="47915C3B"/>
     <w:multiLevelType w:val="hybridMultilevel"/>
     <w:tmpl w:val="DDB63AF8"/>
@@ -16716,121 +17646,129 @@
       </w:rPr>
     </w:lvl>
   </w:abstractNum>
-  <w:abstractNum w:abstractNumId="16" w15:restartNumberingAfterBreak="0">
+  <w:abstractNum w:abstractNumId="17" w15:restartNumberingAfterBreak="0">
     <w:nsid w:val="4AE570D7"/>
-    <w:multiLevelType w:val="hybridMultilevel"/>
-    <w:tmpl w:val="72581096"/>
-    <w:lvl w:ilvl="0" w:tplc="6D76BBEA">
-      <w:start w:val="1"/>
-      <w:numFmt w:val="bullet"/>
+    <w:multiLevelType w:val="multilevel"/>
+    <w:tmpl w:val="836E7AAE"/>
+    <w:lvl w:ilvl="0">
+      <w:start w:val="1"/>
+      <w:numFmt w:val="decimal"/>
       <w:suff w:val="space"/>
-      <w:lvlText w:val=""/>
-      <w:lvlJc w:val="left"/>
-      <w:pPr>
-        <w:ind w:left="1428" w:hanging="360"/>
+      <w:lvlText w:val="%1"/>
+      <w:lvlJc w:val="left"/>
+      <w:pPr>
+        <w:ind w:left="1212" w:hanging="360"/>
       </w:pPr>
       <w:rPr>
-        <w:rFonts w:ascii="Symbol" w:hAnsi="Symbol" w:hint="default"/>
+        <w:rFonts w:hint="default"/>
       </w:rPr>
     </w:lvl>
-    <w:lvl w:ilvl="1" w:tplc="04190003" w:tentative="1">
-      <w:start w:val="1"/>
-      <w:numFmt w:val="bullet"/>
-      <w:lvlText w:val="o"/>
-      <w:lvlJc w:val="left"/>
-      <w:pPr>
-        <w:ind w:left="2149" w:hanging="360"/>
+    <w:lvl w:ilvl="1">
+      <w:start w:val="2"/>
+      <w:numFmt w:val="decimal"/>
+      <w:isLgl/>
+      <w:lvlText w:val="%1.%2"/>
+      <w:lvlJc w:val="left"/>
+      <w:pPr>
+        <w:ind w:left="1272" w:hanging="420"/>
       </w:pPr>
       <w:rPr>
-        <w:rFonts w:ascii="Courier New" w:hAnsi="Courier New" w:cs="Courier New" w:hint="default"/>
+        <w:rFonts w:hint="default"/>
       </w:rPr>
     </w:lvl>
-    <w:lvl w:ilvl="2" w:tplc="04190005" w:tentative="1">
-      <w:start w:val="1"/>
-      <w:numFmt w:val="bullet"/>
-      <w:lvlText w:val=""/>
-      <w:lvlJc w:val="left"/>
-      <w:pPr>
-        <w:ind w:left="2869" w:hanging="360"/>
+    <w:lvl w:ilvl="2">
+      <w:start w:val="1"/>
+      <w:numFmt w:val="decimal"/>
+      <w:isLgl/>
+      <w:lvlText w:val="%1.%2.%3"/>
+      <w:lvlJc w:val="left"/>
+      <w:pPr>
+        <w:ind w:left="1572" w:hanging="720"/>
       </w:pPr>
       <w:rPr>
-        <w:rFonts w:ascii="Wingdings" w:hAnsi="Wingdings" w:hint="default"/>
+        <w:rFonts w:hint="default"/>
       </w:rPr>
     </w:lvl>
-    <w:lvl w:ilvl="3" w:tplc="04190001" w:tentative="1">
-      <w:start w:val="1"/>
-      <w:numFmt w:val="bullet"/>
-      <w:lvlText w:val=""/>
-      <w:lvlJc w:val="left"/>
-      <w:pPr>
-        <w:ind w:left="3589" w:hanging="360"/>
+    <w:lvl w:ilvl="3">
+      <w:start w:val="1"/>
+      <w:numFmt w:val="decimal"/>
+      <w:isLgl/>
+      <w:lvlText w:val="%1.%2.%3.%4"/>
+      <w:lvlJc w:val="left"/>
+      <w:pPr>
+        <w:ind w:left="1932" w:hanging="1080"/>
       </w:pPr>
       <w:rPr>
-        <w:rFonts w:ascii="Symbol" w:hAnsi="Symbol" w:hint="default"/>
+        <w:rFonts w:hint="default"/>
       </w:rPr>
     </w:lvl>
-    <w:lvl w:ilvl="4" w:tplc="04190003" w:tentative="1">
-      <w:start w:val="1"/>
-      <w:numFmt w:val="bullet"/>
-      <w:lvlText w:val="o"/>
-      <w:lvlJc w:val="left"/>
-      <w:pPr>
-        <w:ind w:left="4309" w:hanging="360"/>
+    <w:lvl w:ilvl="4">
+      <w:start w:val="1"/>
+      <w:numFmt w:val="decimal"/>
+      <w:isLgl/>
+      <w:lvlText w:val="%1.%2.%3.%4.%5"/>
+      <w:lvlJc w:val="left"/>
+      <w:pPr>
+        <w:ind w:left="1932" w:hanging="1080"/>
       </w:pPr>
       <w:rPr>
-        <w:rFonts w:ascii="Courier New" w:hAnsi="Courier New" w:cs="Courier New" w:hint="default"/>
+        <w:rFonts w:hint="default"/>
       </w:rPr>
     </w:lvl>
-    <w:lvl w:ilvl="5" w:tplc="04190005" w:tentative="1">
-      <w:start w:val="1"/>
-      <w:numFmt w:val="bullet"/>
-      <w:lvlText w:val=""/>
-      <w:lvlJc w:val="left"/>
-      <w:pPr>
-        <w:ind w:left="5029" w:hanging="360"/>
+    <w:lvl w:ilvl="5">
+      <w:start w:val="1"/>
+      <w:numFmt w:val="decimal"/>
+      <w:isLgl/>
+      <w:lvlText w:val="%1.%2.%3.%4.%5.%6"/>
+      <w:lvlJc w:val="left"/>
+      <w:pPr>
+        <w:ind w:left="2292" w:hanging="1440"/>
       </w:pPr>
       <w:rPr>
-        <w:rFonts w:ascii="Wingdings" w:hAnsi="Wingdings" w:hint="default"/>
+        <w:rFonts w:hint="default"/>
       </w:rPr>
     </w:lvl>
-    <w:lvl w:ilvl="6" w:tplc="04190001" w:tentative="1">
-      <w:start w:val="1"/>
-      <w:numFmt w:val="bullet"/>
-      <w:lvlText w:val=""/>
-      <w:lvlJc w:val="left"/>
-      <w:pPr>
-        <w:ind w:left="5749" w:hanging="360"/>
+    <w:lvl w:ilvl="6">
+      <w:start w:val="1"/>
+      <w:numFmt w:val="decimal"/>
+      <w:isLgl/>
+      <w:lvlText w:val="%1.%2.%3.%4.%5.%6.%7"/>
+      <w:lvlJc w:val="left"/>
+      <w:pPr>
+        <w:ind w:left="2292" w:hanging="1440"/>
       </w:pPr>
       <w:rPr>
-        <w:rFonts w:ascii="Symbol" w:hAnsi="Symbol" w:hint="default"/>
+        <w:rFonts w:hint="default"/>
       </w:rPr>
     </w:lvl>
-    <w:lvl w:ilvl="7" w:tplc="04190003" w:tentative="1">
-      <w:start w:val="1"/>
-      <w:numFmt w:val="bullet"/>
-      <w:lvlText w:val="o"/>
-      <w:lvlJc w:val="left"/>
-      <w:pPr>
-        <w:ind w:left="6469" w:hanging="360"/>
+    <w:lvl w:ilvl="7">
+      <w:start w:val="1"/>
+      <w:numFmt w:val="decimal"/>
+      <w:isLgl/>
+      <w:lvlText w:val="%1.%2.%3.%4.%5.%6.%7.%8"/>
+      <w:lvlJc w:val="left"/>
+      <w:pPr>
+        <w:ind w:left="2652" w:hanging="1800"/>
       </w:pPr>
       <w:rPr>
-        <w:rFonts w:ascii="Courier New" w:hAnsi="Courier New" w:cs="Courier New" w:hint="default"/>
+        <w:rFonts w:hint="default"/>
       </w:rPr>
     </w:lvl>
-    <w:lvl w:ilvl="8" w:tplc="04190005" w:tentative="1">
-      <w:start w:val="1"/>
-      <w:numFmt w:val="bullet"/>
-      <w:lvlText w:val=""/>
-      <w:lvlJc w:val="left"/>
-      <w:pPr>
-        <w:ind w:left="7189" w:hanging="360"/>
+    <w:lvl w:ilvl="8">
+      <w:start w:val="1"/>
+      <w:numFmt w:val="decimal"/>
+      <w:isLgl/>
+      <w:lvlText w:val="%1.%2.%3.%4.%5.%6.%7.%8.%9"/>
+      <w:lvlJc w:val="left"/>
+      <w:pPr>
+        <w:ind w:left="3012" w:hanging="2160"/>
       </w:pPr>
       <w:rPr>
-        <w:rFonts w:ascii="Wingdings" w:hAnsi="Wingdings" w:hint="default"/>
+        <w:rFonts w:hint="default"/>
       </w:rPr>
     </w:lvl>
   </w:abstractNum>
-  <w:abstractNum w:abstractNumId="17" w15:restartNumberingAfterBreak="0">
+  <w:abstractNum w:abstractNumId="18" w15:restartNumberingAfterBreak="0">
     <w:nsid w:val="4F7037AD"/>
     <w:multiLevelType w:val="multilevel"/>
     <w:tmpl w:val="29B6A174"/>
@@ -16943,7 +17881,7 @@
       </w:pPr>
     </w:lvl>
   </w:abstractNum>
-  <w:abstractNum w:abstractNumId="18" w15:restartNumberingAfterBreak="0">
+  <w:abstractNum w:abstractNumId="19" w15:restartNumberingAfterBreak="0">
     <w:nsid w:val="52693B95"/>
     <w:multiLevelType w:val="multilevel"/>
     <w:tmpl w:val="F9086A3A"/>
@@ -17056,15 +17994,15 @@
       </w:pPr>
     </w:lvl>
   </w:abstractNum>
-  <w:abstractNum w:abstractNumId="19" w15:restartNumberingAfterBreak="0">
+  <w:abstractNum w:abstractNumId="20" w15:restartNumberingAfterBreak="0">
     <w:nsid w:val="655419BB"/>
     <w:multiLevelType w:val="hybridMultilevel"/>
-    <w:tmpl w:val="15C4537E"/>
-    <w:lvl w:ilvl="0" w:tplc="D3AC1AB0">
+    <w:tmpl w:val="01207B34"/>
+    <w:lvl w:ilvl="0" w:tplc="E7DEF782">
       <w:start w:val="1"/>
       <w:numFmt w:val="decimal"/>
       <w:suff w:val="space"/>
-      <w:lvlText w:val="%1."/>
+      <w:lvlText w:val="%1"/>
       <w:lvlJc w:val="left"/>
       <w:pPr>
         <w:ind w:left="1428" w:hanging="360"/>
@@ -17146,7 +18084,7 @@
       </w:pPr>
     </w:lvl>
   </w:abstractNum>
-  <w:abstractNum w:abstractNumId="20" w15:restartNumberingAfterBreak="0">
+  <w:abstractNum w:abstractNumId="21" w15:restartNumberingAfterBreak="0">
     <w:nsid w:val="68E02B68"/>
     <w:multiLevelType w:val="multilevel"/>
     <w:tmpl w:val="F56A6A24"/>
@@ -17259,18 +18197,18 @@
       </w:pPr>
     </w:lvl>
   </w:abstractNum>
-  <w:abstractNum w:abstractNumId="21" w15:restartNumberingAfterBreak="0">
+  <w:abstractNum w:abstractNumId="22" w15:restartNumberingAfterBreak="0">
     <w:nsid w:val="6AF61D1D"/>
     <w:multiLevelType w:val="hybridMultilevel"/>
-    <w:tmpl w:val="E166811E"/>
-    <w:lvl w:ilvl="0" w:tplc="BC40933C">
+    <w:tmpl w:val="06762B86"/>
+    <w:lvl w:ilvl="0" w:tplc="7F94CBB8">
       <w:start w:val="1"/>
       <w:numFmt w:val="decimal"/>
       <w:suff w:val="space"/>
-      <w:lvlText w:val="%1."/>
-      <w:lvlJc w:val="left"/>
-      <w:pPr>
-        <w:ind w:left="1429" w:hanging="360"/>
+      <w:lvlText w:val="%1"/>
+      <w:lvlJc w:val="left"/>
+      <w:pPr>
+        <w:ind w:left="1212" w:hanging="360"/>
       </w:pPr>
       <w:rPr>
         <w:rFonts w:hint="default"/>
@@ -17282,7 +18220,7 @@
       <w:lvlText w:val="%2."/>
       <w:lvlJc w:val="left"/>
       <w:pPr>
-        <w:ind w:left="2149" w:hanging="360"/>
+        <w:ind w:left="1932" w:hanging="360"/>
       </w:pPr>
     </w:lvl>
     <w:lvl w:ilvl="2" w:tplc="0419001B" w:tentative="1">
@@ -17291,7 +18229,7 @@
       <w:lvlText w:val="%3."/>
       <w:lvlJc w:val="right"/>
       <w:pPr>
-        <w:ind w:left="2869" w:hanging="180"/>
+        <w:ind w:left="2652" w:hanging="180"/>
       </w:pPr>
     </w:lvl>
     <w:lvl w:ilvl="3" w:tplc="0419000F" w:tentative="1">
@@ -17300,7 +18238,7 @@
       <w:lvlText w:val="%4."/>
       <w:lvlJc w:val="left"/>
       <w:pPr>
-        <w:ind w:left="3589" w:hanging="360"/>
+        <w:ind w:left="3372" w:hanging="360"/>
       </w:pPr>
     </w:lvl>
     <w:lvl w:ilvl="4" w:tplc="04190019" w:tentative="1">
@@ -17309,7 +18247,7 @@
       <w:lvlText w:val="%5."/>
       <w:lvlJc w:val="left"/>
       <w:pPr>
-        <w:ind w:left="4309" w:hanging="360"/>
+        <w:ind w:left="4092" w:hanging="360"/>
       </w:pPr>
     </w:lvl>
     <w:lvl w:ilvl="5" w:tplc="0419001B" w:tentative="1">
@@ -17318,7 +18256,7 @@
       <w:lvlText w:val="%6."/>
       <w:lvlJc w:val="right"/>
       <w:pPr>
-        <w:ind w:left="5029" w:hanging="180"/>
+        <w:ind w:left="4812" w:hanging="180"/>
       </w:pPr>
     </w:lvl>
     <w:lvl w:ilvl="6" w:tplc="0419000F" w:tentative="1">
@@ -17327,7 +18265,7 @@
       <w:lvlText w:val="%7."/>
       <w:lvlJc w:val="left"/>
       <w:pPr>
-        <w:ind w:left="5749" w:hanging="360"/>
+        <w:ind w:left="5532" w:hanging="360"/>
       </w:pPr>
     </w:lvl>
     <w:lvl w:ilvl="7" w:tplc="04190019" w:tentative="1">
@@ -17336,7 +18274,7 @@
       <w:lvlText w:val="%8."/>
       <w:lvlJc w:val="left"/>
       <w:pPr>
-        <w:ind w:left="6469" w:hanging="360"/>
+        <w:ind w:left="6252" w:hanging="360"/>
       </w:pPr>
     </w:lvl>
     <w:lvl w:ilvl="8" w:tplc="0419001B" w:tentative="1">
@@ -17345,11 +18283,11 @@
       <w:lvlText w:val="%9."/>
       <w:lvlJc w:val="right"/>
       <w:pPr>
-        <w:ind w:left="7189" w:hanging="180"/>
+        <w:ind w:left="6972" w:hanging="180"/>
       </w:pPr>
     </w:lvl>
   </w:abstractNum>
-  <w:abstractNum w:abstractNumId="22" w15:restartNumberingAfterBreak="0">
+  <w:abstractNum w:abstractNumId="23" w15:restartNumberingAfterBreak="0">
     <w:nsid w:val="762C4CE8"/>
     <w:multiLevelType w:val="multilevel"/>
     <w:tmpl w:val="474EEC0A"/>
@@ -17462,7 +18400,7 @@
       </w:pPr>
     </w:lvl>
   </w:abstractNum>
-  <w:abstractNum w:abstractNumId="23" w15:restartNumberingAfterBreak="0">
+  <w:abstractNum w:abstractNumId="24" w15:restartNumberingAfterBreak="0">
     <w:nsid w:val="7BA12272"/>
     <w:multiLevelType w:val="hybridMultilevel"/>
     <w:tmpl w:val="5E984C46"/>
@@ -17577,31 +18515,31 @@
     </w:lvl>
   </w:abstractNum>
   <w:num w:numId="1">
-    <w:abstractNumId w:val="14"/>
+    <w:abstractNumId w:val="15"/>
   </w:num>
   <w:num w:numId="2">
-    <w:abstractNumId w:val="7"/>
+    <w:abstractNumId w:val="8"/>
   </w:num>
   <w:num w:numId="3">
-    <w:abstractNumId w:val="15"/>
+    <w:abstractNumId w:val="16"/>
   </w:num>
   <w:num w:numId="4">
-    <w:abstractNumId w:val="19"/>
+    <w:abstractNumId w:val="20"/>
   </w:num>
   <w:num w:numId="5">
-    <w:abstractNumId w:val="6"/>
+    <w:abstractNumId w:val="7"/>
   </w:num>
   <w:num w:numId="6">
     <w:abstractNumId w:val="4"/>
   </w:num>
   <w:num w:numId="7">
-    <w:abstractNumId w:val="11"/>
+    <w:abstractNumId w:val="12"/>
   </w:num>
   <w:num w:numId="8">
-    <w:abstractNumId w:val="9"/>
+    <w:abstractNumId w:val="10"/>
   </w:num>
   <w:num w:numId="9">
-    <w:abstractNumId w:val="23"/>
+    <w:abstractNumId w:val="24"/>
   </w:num>
   <w:num w:numId="10">
     <w:abstractNumId w:val="0"/>
@@ -17610,43 +18548,46 @@
     <w:abstractNumId w:val="2"/>
   </w:num>
   <w:num w:numId="12">
-    <w:abstractNumId w:val="17"/>
+    <w:abstractNumId w:val="18"/>
   </w:num>
   <w:num w:numId="13">
+    <w:abstractNumId w:val="14"/>
+  </w:num>
+  <w:num w:numId="14">
     <w:abstractNumId w:val="13"/>
   </w:num>
-  <w:num w:numId="14">
-    <w:abstractNumId w:val="12"/>
-  </w:num>
   <w:num w:numId="15">
-    <w:abstractNumId w:val="5"/>
+    <w:abstractNumId w:val="6"/>
   </w:num>
   <w:num w:numId="16">
-    <w:abstractNumId w:val="8"/>
+    <w:abstractNumId w:val="9"/>
   </w:num>
   <w:num w:numId="17">
-    <w:abstractNumId w:val="22"/>
+    <w:abstractNumId w:val="23"/>
   </w:num>
   <w:num w:numId="18">
-    <w:abstractNumId w:val="18"/>
+    <w:abstractNumId w:val="19"/>
   </w:num>
   <w:num w:numId="19">
-    <w:abstractNumId w:val="20"/>
+    <w:abstractNumId w:val="21"/>
   </w:num>
   <w:num w:numId="20">
-    <w:abstractNumId w:val="10"/>
+    <w:abstractNumId w:val="11"/>
   </w:num>
   <w:num w:numId="21">
     <w:abstractNumId w:val="1"/>
   </w:num>
   <w:num w:numId="22">
-    <w:abstractNumId w:val="21"/>
+    <w:abstractNumId w:val="22"/>
   </w:num>
   <w:num w:numId="23">
     <w:abstractNumId w:val="3"/>
   </w:num>
   <w:num w:numId="24">
-    <w:abstractNumId w:val="16"/>
+    <w:abstractNumId w:val="17"/>
+  </w:num>
+  <w:num w:numId="25">
+    <w:abstractNumId w:val="5"/>
   </w:num>
   <w:numIdMacAtCleanup w:val="11"/>
 </w:numbering>
@@ -18360,13 +19301,13 @@
     <w:autoRedefine/>
     <w:uiPriority w:val="39"/>
     <w:unhideWhenUsed/>
-    <w:rsid w:val="00DD4A6A"/>
+    <w:rsid w:val="00D22F1A"/>
     <w:pPr>
       <w:tabs>
         <w:tab w:val="right" w:leader="dot" w:pos="9345"/>
       </w:tabs>
-      <w:spacing w:after="100"/>
-      <w:ind w:left="728" w:hanging="508"/>
+      <w:spacing w:after="0"/>
+      <w:ind w:left="644" w:hanging="424"/>
     </w:pPr>
   </w:style>
   <w:style w:type="character" w:styleId="af">
